--- a/Relatorio_1.docx
+++ b/Relatorio_1.docx
@@ -1,6 +1,6 @@
 
 <file path=word/document.xml><?xml version="1.0" encoding="utf-8"?>
-<w:document xmlns:wpc="http://schemas.microsoft.com/office/word/2010/wordprocessingCanvas" xmlns:cx="http://schemas.microsoft.com/office/drawing/2014/chartex" xmlns:cx1="http://schemas.microsoft.com/office/drawing/2015/9/8/chartex" xmlns:cx2="http://schemas.microsoft.com/office/drawing/2015/10/21/chartex" xmlns:cx3="http://schemas.microsoft.com/office/drawing/2016/5/9/chartex" xmlns:cx4="http://schemas.microsoft.com/office/drawing/2016/5/10/chartex" xmlns:cx5="http://schemas.microsoft.com/office/drawing/2016/5/11/chartex" xmlns:cx6="http://schemas.microsoft.com/office/drawing/2016/5/12/chartex" xmlns:cx7="http://schemas.microsoft.com/office/drawing/2016/5/13/chartex" xmlns:cx8="http://schemas.microsoft.com/office/drawing/2016/5/14/chartex" xmlns:mc="http://schemas.openxmlformats.org/markup-compatibility/2006" xmlns:aink="http://schemas.microsoft.com/office/drawing/2016/ink" xmlns:am3d="http://schemas.microsoft.com/office/drawing/2017/model3d" xmlns:o="urn:schemas-microsoft-com:office:office" xmlns:oel="http://schemas.microsoft.com/office/2019/extlst" xmlns:r="http://schemas.openxmlformats.org/officeDocument/2006/relationships" xmlns:m="http://schemas.openxmlformats.org/officeDocument/2006/math" xmlns:v="urn:schemas-microsoft-com:vml" xmlns:wp14="http://schemas.microsoft.com/office/word/2010/wordprocessingDrawing" xmlns:wp="http://schemas.openxmlformats.org/drawingml/2006/wordprocessingDrawing" xmlns:w10="urn:schemas-microsoft-com:office:word" xmlns:w="http://schemas.openxmlformats.org/wordprocessingml/2006/main" xmlns:w14="http://schemas.microsoft.com/office/word/2010/wordml" xmlns:w15="http://schemas.microsoft.com/office/word/2012/wordml" xmlns:w16cex="http://schemas.microsoft.com/office/word/2018/wordml/cex" xmlns:w16cid="http://schemas.microsoft.com/office/word/2016/wordml/cid" xmlns:w16="http://schemas.microsoft.com/office/word/2018/wordml" xmlns:w16du="http://schemas.microsoft.com/office/word/2023/wordml/word16du" xmlns:w16sdtdh="http://schemas.microsoft.com/office/word/2020/wordml/sdtdatahash" xmlns:w16se="http://schemas.microsoft.com/office/word/2015/wordml/symex" xmlns:wpg="http://schemas.microsoft.com/office/word/2010/wordprocessingGroup" xmlns:wpi="http://schemas.microsoft.com/office/word/2010/wordprocessingInk" xmlns:wne="http://schemas.microsoft.com/office/word/2006/wordml" xmlns:wps="http://schemas.microsoft.com/office/word/2010/wordprocessingShape" mc:Ignorable="w14 w15 w16se w16cid w16 w16cex w16sdtdh w16du wp14">
+<w:document xmlns:wpc="http://schemas.microsoft.com/office/word/2010/wordprocessingCanvas" xmlns:cx="http://schemas.microsoft.com/office/drawing/2014/chartex" xmlns:cx1="http://schemas.microsoft.com/office/drawing/2015/9/8/chartex" xmlns:cx2="http://schemas.microsoft.com/office/drawing/2015/10/21/chartex" xmlns:cx3="http://schemas.microsoft.com/office/drawing/2016/5/9/chartex" xmlns:cx4="http://schemas.microsoft.com/office/drawing/2016/5/10/chartex" xmlns:cx5="http://schemas.microsoft.com/office/drawing/2016/5/11/chartex" xmlns:cx6="http://schemas.microsoft.com/office/drawing/2016/5/12/chartex" xmlns:cx7="http://schemas.microsoft.com/office/drawing/2016/5/13/chartex" xmlns:cx8="http://schemas.microsoft.com/office/drawing/2016/5/14/chartex" xmlns:mc="http://schemas.openxmlformats.org/markup-compatibility/2006" xmlns:aink="http://schemas.microsoft.com/office/drawing/2016/ink" xmlns:am3d="http://schemas.microsoft.com/office/drawing/2017/model3d" xmlns:o="urn:schemas-microsoft-com:office:office" xmlns:oel="http://schemas.microsoft.com/office/2019/extlst" xmlns:r="http://schemas.openxmlformats.org/officeDocument/2006/relationships" xmlns:m="http://schemas.openxmlformats.org/officeDocument/2006/math" xmlns:v="urn:schemas-microsoft-com:vml" xmlns:wp14="http://schemas.microsoft.com/office/word/2010/wordprocessingDrawing" xmlns:wp="http://schemas.openxmlformats.org/drawingml/2006/wordprocessingDrawing" xmlns:w10="urn:schemas-microsoft-com:office:word" xmlns:w="http://schemas.openxmlformats.org/wordprocessingml/2006/main" xmlns:w14="http://schemas.microsoft.com/office/word/2010/wordml" xmlns:w15="http://schemas.microsoft.com/office/word/2012/wordml" xmlns:w16cex="http://schemas.microsoft.com/office/word/2018/wordml/cex" xmlns:w16cid="http://schemas.microsoft.com/office/word/2016/wordml/cid" xmlns:w16="http://schemas.microsoft.com/office/word/2018/wordml" xmlns:w16du="http://schemas.microsoft.com/office/word/2023/wordml/word16du" xmlns:w16sdtdh="http://schemas.microsoft.com/office/word/2020/wordml/sdtdatahash" xmlns:w16se="http://schemas.microsoft.com/office/word/2015/wordml/symex" xmlns:wpg="http://schemas.microsoft.com/office/word/2010/wordprocessingGroup" xmlns:wpi="http://schemas.microsoft.com/office/word/2010/wordprocessingInk" xmlns:wne="http://schemas.microsoft.com/office/word/2006/wordml" xmlns:wps="http://schemas.microsoft.com/office/word/2010/wordprocessingShape" xmlns:a="http://schemas.openxmlformats.org/drawingml/2006/main" xmlns:pic="http://schemas.openxmlformats.org/drawingml/2006/picture" xmlns:a14="http://schemas.microsoft.com/office/drawing/2010/main" mc:Ignorable="w14 w15 w16se w16cid w16 w16cex w16sdtdh w16du wp14">
   <w:body>
     <w:p>
       <w:pPr>
@@ -247,7 +247,7 @@
         </w:rPr>
         <w:t xml:space="preserve"> Carla Lopes, </w:t>
       </w:r>
-      <w:hyperlink r:id="rId9" w:history="1">
+      <w:hyperlink w:history="1" r:id="rId9">
         <w:r>
           <w:rPr>
             <w:rStyle w:val="Hiperligao"/>
@@ -276,7 +276,7 @@
         </w:rPr>
         <w:t xml:space="preserve">Prof. Michel Ferreira, </w:t>
       </w:r>
-      <w:hyperlink r:id="rId10" w:history="1">
+      <w:hyperlink w:history="1" r:id="rId10">
         <w:r>
           <w:rPr>
             <w:rStyle w:val="Hiperligao"/>
@@ -305,7 +305,7 @@
         </w:rPr>
         <w:t xml:space="preserve">Prof. Mariana Dias, </w:t>
       </w:r>
-      <w:hyperlink r:id="rId11" w:history="1">
+      <w:hyperlink w:history="1" r:id="rId11">
         <w:r>
           <w:rPr>
             <w:rStyle w:val="Hiperligao"/>
@@ -374,7 +374,7 @@
         </w:rPr>
         <w:t xml:space="preserve">, </w:t>
       </w:r>
-      <w:hyperlink r:id="rId12" w:history="1">
+      <w:hyperlink w:history="1" r:id="rId12">
         <w:r>
           <w:rPr>
             <w:rStyle w:val="Hiperligao"/>
@@ -403,7 +403,7 @@
         </w:rPr>
         <w:t xml:space="preserve">Mafalda Dias, </w:t>
       </w:r>
-      <w:hyperlink r:id="rId13" w:history="1">
+      <w:hyperlink w:history="1" r:id="rId13">
         <w:r>
           <w:rPr>
             <w:rStyle w:val="Hiperligao"/>
@@ -432,7 +432,7 @@
         </w:rPr>
         <w:t xml:space="preserve">Maria Catarina Moreira, </w:t>
       </w:r>
-      <w:hyperlink r:id="rId14" w:history="1">
+      <w:hyperlink w:history="1" r:id="rId14">
         <w:r>
           <w:rPr>
             <w:rStyle w:val="Hiperligao"/>
@@ -507,9 +507,9 @@
       </w:sdtPr>
       <w:sdtEndPr>
         <w:rPr>
-          <w:rFonts w:asciiTheme="minorHAnsi" w:eastAsiaTheme="minorHAnsi" w:hAnsiTheme="minorHAnsi" w:cstheme="minorBidi"/>
-          <w:b/>
-          <w:bCs/>
+          <w:rFonts w:ascii="Aptos" w:hAnsi="Aptos" w:eastAsia="Aptos" w:cs="" w:asciiTheme="minorAscii" w:hAnsiTheme="minorAscii" w:eastAsiaTheme="minorAscii" w:cstheme="minorBidi"/>
+          <w:b w:val="1"/>
+          <w:bCs w:val="1"/>
           <w:color w:val="auto"/>
           <w:kern w:val="2"/>
           <w:sz w:val="22"/>
@@ -569,7 +569,7 @@
           <w:r>
             <w:fldChar w:fldCharType="separate"/>
           </w:r>
-          <w:hyperlink w:anchor="_Toc180250315" w:history="1">
+          <w:hyperlink w:history="1" w:anchor="_Toc180250315">
             <w:r>
               <w:rPr>
                 <w:rStyle w:val="Hiperligao"/>
@@ -658,7 +658,7 @@
               <w:lang w:eastAsia="pt-PT"/>
             </w:rPr>
           </w:pPr>
-          <w:hyperlink w:anchor="_Toc180250316" w:history="1">
+          <w:hyperlink w:history="1" w:anchor="_Toc180250316">
             <w:r>
               <w:rPr>
                 <w:rStyle w:val="Hiperligao"/>
@@ -747,7 +747,7 @@
               <w:lang w:eastAsia="pt-PT"/>
             </w:rPr>
           </w:pPr>
-          <w:hyperlink w:anchor="_Toc180250317" w:history="1">
+          <w:hyperlink w:history="1" w:anchor="_Toc180250317">
             <w:r>
               <w:rPr>
                 <w:rStyle w:val="Hiperligao"/>
@@ -836,7 +836,7 @@
               <w:lang w:eastAsia="pt-PT"/>
             </w:rPr>
           </w:pPr>
-          <w:hyperlink w:anchor="_Toc180250318" w:history="1">
+          <w:hyperlink w:history="1" w:anchor="_Toc180250318">
             <w:r>
               <w:rPr>
                 <w:rStyle w:val="Hiperligao"/>
@@ -925,7 +925,7 @@
               <w:lang w:eastAsia="pt-PT"/>
             </w:rPr>
           </w:pPr>
-          <w:hyperlink w:anchor="_Toc180250319" w:history="1">
+          <w:hyperlink w:history="1" w:anchor="_Toc180250319">
             <w:r>
               <w:rPr>
                 <w:rStyle w:val="Hiperligao"/>
@@ -1014,7 +1014,7 @@
               <w:lang w:eastAsia="pt-PT"/>
             </w:rPr>
           </w:pPr>
-          <w:hyperlink w:anchor="_Toc180250320" w:history="1">
+          <w:hyperlink w:history="1" w:anchor="_Toc180250320">
             <w:r>
               <w:rPr>
                 <w:rStyle w:val="Hiperligao"/>
@@ -1103,7 +1103,7 @@
               <w:lang w:eastAsia="pt-PT"/>
             </w:rPr>
           </w:pPr>
-          <w:hyperlink w:anchor="_Toc180250321" w:history="1">
+          <w:hyperlink w:history="1" w:anchor="_Toc180250321">
             <w:r>
               <w:rPr>
                 <w:rStyle w:val="Hiperligao"/>
@@ -1192,7 +1192,7 @@
               <w:lang w:eastAsia="pt-PT"/>
             </w:rPr>
           </w:pPr>
-          <w:hyperlink w:anchor="_Toc180250322" w:history="1">
+          <w:hyperlink w:history="1" w:anchor="_Toc180250322">
             <w:r>
               <w:rPr>
                 <w:rStyle w:val="Hiperligao"/>
@@ -1373,7 +1373,7 @@
           <w:szCs w:val="32"/>
         </w:rPr>
       </w:pPr>
-      <w:bookmarkStart w:id="0" w:name="_Toc180250315"/>
+      <w:bookmarkStart w:name="_Toc180250315" w:id="0"/>
       <w:r>
         <w:rPr>
           <w:rFonts w:ascii="Times New Roman" w:hAnsi="Times New Roman" w:cs="Times New Roman"/>
@@ -1383,7 +1383,6 @@
           <w:sz w:val="32"/>
           <w:szCs w:val="32"/>
         </w:rPr>
-        <w:lastRenderedPageBreak/>
         <w:t>Descrição do Tema</w:t>
       </w:r>
       <w:bookmarkEnd w:id="0"/>
@@ -1469,7 +1468,7 @@
           <w:szCs w:val="32"/>
         </w:rPr>
       </w:pPr>
-      <w:bookmarkStart w:id="1" w:name="_Toc180250316"/>
+      <w:bookmarkStart w:name="_Toc180250316" w:id="1"/>
       <w:r>
         <w:rPr>
           <w:rFonts w:ascii="Times New Roman" w:hAnsi="Times New Roman" w:cs="Times New Roman"/>
@@ -1497,7 +1496,7 @@
           <w:szCs w:val="28"/>
         </w:rPr>
       </w:pPr>
-      <w:bookmarkStart w:id="2" w:name="_Toc180250317"/>
+      <w:bookmarkStart w:name="_Toc180250317" w:id="2"/>
       <w:r>
         <w:rPr>
           <w:rFonts w:ascii="Times New Roman" w:hAnsi="Times New Roman" w:cs="Times New Roman"/>
@@ -1627,7 +1626,6 @@
           <w:sz w:val="24"/>
           <w:szCs w:val="24"/>
         </w:rPr>
-        <w:lastRenderedPageBreak/>
         <w:t>Item:</w:t>
       </w:r>
       <w:r>
@@ -2002,8 +2000,8 @@
       <w:r>
         <w:rPr>
           <w:rFonts w:ascii="Times New Roman" w:hAnsi="Times New Roman" w:cs="Times New Roman"/>
-          <w:b/>
-          <w:bCs/>
+          <w:b w:val="1"/>
+          <w:bCs w:val="1"/>
           <w:sz w:val="24"/>
           <w:szCs w:val="24"/>
         </w:rPr>
@@ -2047,7 +2045,23 @@
           <w:sz w:val="24"/>
           <w:szCs w:val="24"/>
         </w:rPr>
-        <w:t xml:space="preserve"> simboliza, de um modo geral, o que o cliente pretendeu com a sua visita à loja: comprar um artigo, requisitar um empréstimo ou devolver a quantia outrora requisitada. Inclui um ID associado à transação, o seu tipo, valor transacionado, data da ocorrência e o método de pagamento utilizado.</w:t>
+        <w:t xml:space="preserve"> simboliza, de um modo geral, </w:t>
+      </w:r>
+      <w:r>
+        <w:rPr>
+          <w:rFonts w:ascii="Times New Roman" w:hAnsi="Times New Roman" w:cs="Times New Roman"/>
+          <w:sz w:val="24"/>
+          <w:szCs w:val="24"/>
+        </w:rPr>
+        <w:t>que tipo de transferência entre a loja e o cliente está a ser realizada</w:t>
+      </w:r>
+      <w:r>
+        <w:rPr>
+          <w:rFonts w:ascii="Times New Roman" w:hAnsi="Times New Roman" w:cs="Times New Roman"/>
+          <w:sz w:val="24"/>
+          <w:szCs w:val="24"/>
+        </w:rPr>
+        <w:t>: comprar um artigo, requisitar um empréstimo ou devolver a quantia outrora requisitada. Inclui um ID associado à transação, o seu tipo, valor transacionado, data da ocorrência e o método de pagamento utilizado.</w:t>
       </w:r>
     </w:p>
     <w:p>
@@ -2082,7 +2096,7 @@
           <w:szCs w:val="28"/>
         </w:rPr>
       </w:pPr>
-      <w:bookmarkStart w:id="3" w:name="_Toc180250318"/>
+      <w:bookmarkStart w:name="_Toc180250318" w:id="3"/>
       <w:r>
         <w:rPr>
           <w:rFonts w:ascii="Times New Roman" w:hAnsi="Times New Roman" w:cs="Times New Roman"/>
@@ -2092,7 +2106,6 @@
           <w:sz w:val="28"/>
           <w:szCs w:val="28"/>
         </w:rPr>
-        <w:lastRenderedPageBreak/>
         <w:t>Modelo Conceptual</w:t>
       </w:r>
       <w:bookmarkEnd w:id="3"/>
@@ -2201,7 +2214,7 @@
           <w:szCs w:val="32"/>
         </w:rPr>
       </w:pPr>
-      <w:bookmarkStart w:id="4" w:name="_Toc180250319"/>
+      <w:bookmarkStart w:name="_Toc180250319" w:id="4"/>
       <w:r>
         <w:rPr>
           <w:rFonts w:ascii="Times New Roman" w:hAnsi="Times New Roman" w:cs="Times New Roman"/>
@@ -2211,7 +2224,6 @@
           <w:sz w:val="32"/>
           <w:szCs w:val="32"/>
         </w:rPr>
-        <w:lastRenderedPageBreak/>
         <w:t>Integração de IA</w:t>
       </w:r>
       <w:bookmarkEnd w:id="4"/>
@@ -2221,75 +2233,429 @@
         <w:spacing w:line="360" w:lineRule="auto"/>
         <w:jc w:val="both"/>
         <w:rPr>
-          <w:rFonts w:ascii="Times New Roman" w:hAnsi="Times New Roman" w:cs="Times New Roman"/>
-          <w:sz w:val="24"/>
-          <w:szCs w:val="24"/>
-        </w:rPr>
-      </w:pPr>
-      <w:r>
-        <w:rPr>
-          <w:rFonts w:ascii="Times New Roman" w:hAnsi="Times New Roman" w:cs="Times New Roman"/>
-          <w:sz w:val="24"/>
-          <w:szCs w:val="24"/>
-          <w:highlight w:val="cyan"/>
+          <w:rFonts w:ascii="Times New Roman" w:hAnsi="Times New Roman" w:eastAsia="Times New Roman" w:cs="Times New Roman"/>
+          <w:noProof w:val="0"/>
+          <w:sz w:val="24"/>
+          <w:szCs w:val="24"/>
+          <w:u w:val="single"/>
+          <w:lang w:val="pt-PT"/>
+        </w:rPr>
+      </w:pPr>
+      <w:r>
+        <w:rPr>
+          <w:rFonts w:ascii="Times New Roman" w:hAnsi="Times New Roman" w:eastAsia="Times New Roman" w:cs="Times New Roman"/>
+          <w:noProof w:val="0"/>
+          <w:sz w:val="24"/>
+          <w:szCs w:val="24"/>
+          <w:u w:val="single"/>
+          <w:lang w:val="pt-PT"/>
         </w:rPr>
         <w:t xml:space="preserve">Escolheu-se, entre os vários modelos LLM, usar Claude.ai (versão 3.5 </w:t>
       </w:r>
-      <w:proofErr w:type="spellStart"/>
-      <w:r>
-        <w:rPr>
-          <w:rFonts w:ascii="Times New Roman" w:hAnsi="Times New Roman" w:cs="Times New Roman"/>
-          <w:sz w:val="24"/>
-          <w:szCs w:val="24"/>
-          <w:highlight w:val="cyan"/>
+      <w:r>
+        <w:rPr>
+          <w:rFonts w:ascii="Times New Roman" w:hAnsi="Times New Roman" w:eastAsia="Times New Roman" w:cs="Times New Roman"/>
+          <w:noProof w:val="0"/>
+          <w:sz w:val="24"/>
+          <w:szCs w:val="24"/>
+          <w:u w:val="single"/>
+          <w:lang w:val="pt-PT"/>
         </w:rPr>
         <w:t>Sonnet</w:t>
       </w:r>
-      <w:proofErr w:type="spellEnd"/>
-      <w:r>
-        <w:rPr>
-          <w:rFonts w:ascii="Times New Roman" w:hAnsi="Times New Roman" w:cs="Times New Roman"/>
-          <w:sz w:val="24"/>
-          <w:szCs w:val="24"/>
-          <w:highlight w:val="cyan"/>
-        </w:rPr>
-        <w:t>).</w:t>
-      </w:r>
-      <w:r>
-        <w:rPr>
-          <w:rFonts w:ascii="Times New Roman" w:hAnsi="Times New Roman" w:cs="Times New Roman"/>
-          <w:sz w:val="24"/>
-          <w:szCs w:val="24"/>
+      <w:r>
+        <w:rPr>
+          <w:rFonts w:ascii="Times New Roman" w:hAnsi="Times New Roman" w:eastAsia="Times New Roman" w:cs="Times New Roman"/>
+          <w:noProof w:val="0"/>
+          <w:sz w:val="24"/>
+          <w:szCs w:val="24"/>
+          <w:u w:val="single"/>
+          <w:lang w:val="pt-PT"/>
+        </w:rPr>
+        <w:t xml:space="preserve">). Esta decisão baseou-se na capacidade do Claude 3.5 </w:t>
+      </w:r>
+      <w:r>
+        <w:rPr>
+          <w:rFonts w:ascii="Times New Roman" w:hAnsi="Times New Roman" w:eastAsia="Times New Roman" w:cs="Times New Roman"/>
+          <w:noProof w:val="0"/>
+          <w:sz w:val="24"/>
+          <w:szCs w:val="24"/>
+          <w:u w:val="single"/>
+          <w:lang w:val="pt-PT"/>
+        </w:rPr>
+        <w:t>Sonnet</w:t>
+      </w:r>
+      <w:r>
+        <w:rPr>
+          <w:rFonts w:ascii="Times New Roman" w:hAnsi="Times New Roman" w:eastAsia="Times New Roman" w:cs="Times New Roman"/>
+          <w:noProof w:val="0"/>
+          <w:sz w:val="24"/>
+          <w:szCs w:val="24"/>
+          <w:u w:val="single"/>
+          <w:lang w:val="pt-PT"/>
+        </w:rPr>
+        <w:t xml:space="preserve"> de compreender e gerar respostas detalhadas sobre tópicos complexos, como sistemas de bases de dados e model</w:t>
+      </w:r>
+      <w:r>
+        <w:rPr>
+          <w:rFonts w:ascii="Times New Roman" w:hAnsi="Times New Roman" w:eastAsia="Times New Roman" w:cs="Times New Roman"/>
+          <w:noProof w:val="0"/>
+          <w:sz w:val="24"/>
+          <w:szCs w:val="24"/>
+          <w:u w:val="single"/>
+          <w:lang w:val="pt-PT"/>
+        </w:rPr>
+        <w:t>os</w:t>
+      </w:r>
+      <w:r>
+        <w:rPr>
+          <w:rFonts w:ascii="Times New Roman" w:hAnsi="Times New Roman" w:eastAsia="Times New Roman" w:cs="Times New Roman"/>
+          <w:noProof w:val="0"/>
+          <w:sz w:val="24"/>
+          <w:szCs w:val="24"/>
+          <w:u w:val="single"/>
+          <w:lang w:val="pt-PT"/>
+        </w:rPr>
+        <w:t xml:space="preserve"> UML</w:t>
+      </w:r>
+      <w:r>
+        <w:rPr>
+          <w:rFonts w:ascii="Times New Roman" w:hAnsi="Times New Roman" w:eastAsia="Times New Roman" w:cs="Times New Roman"/>
+          <w:noProof w:val="0"/>
+          <w:sz w:val="24"/>
+          <w:szCs w:val="24"/>
+          <w:u w:val="single"/>
+          <w:lang w:val="pt-PT"/>
+        </w:rPr>
+        <w:t xml:space="preserve">. </w:t>
+      </w:r>
+      <w:r>
+        <w:rPr>
+          <w:rFonts w:ascii="Times New Roman" w:hAnsi="Times New Roman" w:eastAsia="Times New Roman" w:cs="Times New Roman"/>
+          <w:noProof w:val="0"/>
+          <w:sz w:val="24"/>
+          <w:szCs w:val="24"/>
+          <w:u w:val="single"/>
+          <w:lang w:val="pt-PT"/>
+        </w:rPr>
+        <w:t xml:space="preserve">Não só isso, como é capaz de </w:t>
+      </w:r>
+      <w:r>
+        <w:rPr>
+          <w:rFonts w:ascii="Times New Roman" w:hAnsi="Times New Roman" w:eastAsia="Times New Roman" w:cs="Times New Roman"/>
+          <w:noProof w:val="0"/>
+          <w:sz w:val="24"/>
+          <w:szCs w:val="24"/>
+          <w:u w:val="single"/>
+          <w:lang w:val="pt-PT"/>
+        </w:rPr>
+        <w:t xml:space="preserve">ultrapassar algumas limitações de outras </w:t>
+      </w:r>
+      <w:r>
+        <w:rPr>
+          <w:rFonts w:ascii="Times New Roman" w:hAnsi="Times New Roman" w:eastAsia="Times New Roman" w:cs="Times New Roman"/>
+          <w:noProof w:val="0"/>
+          <w:sz w:val="24"/>
+          <w:szCs w:val="24"/>
+          <w:u w:val="single"/>
+          <w:lang w:val="pt-PT"/>
+        </w:rPr>
+        <w:t>IA’s</w:t>
+      </w:r>
+      <w:r>
+        <w:rPr>
+          <w:rFonts w:ascii="Times New Roman" w:hAnsi="Times New Roman" w:eastAsia="Times New Roman" w:cs="Times New Roman"/>
+          <w:noProof w:val="0"/>
+          <w:sz w:val="24"/>
+          <w:szCs w:val="24"/>
+          <w:u w:val="single"/>
+          <w:lang w:val="pt-PT"/>
+        </w:rPr>
+        <w:t xml:space="preserve">, nomeadamente a de </w:t>
+      </w:r>
+      <w:r>
+        <w:rPr>
+          <w:rFonts w:ascii="Times New Roman" w:hAnsi="Times New Roman" w:eastAsia="Times New Roman" w:cs="Times New Roman"/>
+          <w:noProof w:val="0"/>
+          <w:sz w:val="24"/>
+          <w:szCs w:val="24"/>
+          <w:u w:val="single"/>
+          <w:lang w:val="pt-PT"/>
+        </w:rPr>
+        <w:t xml:space="preserve">criar e </w:t>
+      </w:r>
+      <w:r>
+        <w:rPr>
+          <w:rFonts w:ascii="Times New Roman" w:hAnsi="Times New Roman" w:eastAsia="Times New Roman" w:cs="Times New Roman"/>
+          <w:noProof w:val="0"/>
+          <w:sz w:val="24"/>
+          <w:szCs w:val="24"/>
+          <w:u w:val="single"/>
+          <w:lang w:val="pt-PT"/>
+        </w:rPr>
+        <w:t xml:space="preserve">desenhar esquemas importantes de maneira avançada e </w:t>
+      </w:r>
+      <w:r>
+        <w:rPr>
+          <w:rFonts w:ascii="Times New Roman" w:hAnsi="Times New Roman" w:eastAsia="Times New Roman" w:cs="Times New Roman"/>
+          <w:noProof w:val="0"/>
+          <w:sz w:val="24"/>
+          <w:szCs w:val="24"/>
+          <w:u w:val="single"/>
+          <w:lang w:val="pt-PT"/>
+        </w:rPr>
+        <w:t>minunciosa</w:t>
+      </w:r>
+      <w:r>
+        <w:rPr>
+          <w:rFonts w:ascii="Times New Roman" w:hAnsi="Times New Roman" w:eastAsia="Times New Roman" w:cs="Times New Roman"/>
+          <w:noProof w:val="0"/>
+          <w:sz w:val="24"/>
+          <w:szCs w:val="24"/>
+          <w:u w:val="single"/>
+          <w:lang w:val="pt-PT"/>
+        </w:rPr>
+        <w:t xml:space="preserve">, bem como a de anexar ficheiros </w:t>
+      </w:r>
+      <w:r>
+        <w:rPr>
+          <w:rFonts w:ascii="Times New Roman" w:hAnsi="Times New Roman" w:eastAsia="Times New Roman" w:cs="Times New Roman"/>
+          <w:noProof w:val="0"/>
+          <w:sz w:val="24"/>
+          <w:szCs w:val="24"/>
+          <w:u w:val="single"/>
+          <w:lang w:val="pt-PT"/>
+        </w:rPr>
+        <w:t>pdf</w:t>
+      </w:r>
+      <w:r>
+        <w:rPr>
+          <w:rFonts w:ascii="Times New Roman" w:hAnsi="Times New Roman" w:eastAsia="Times New Roman" w:cs="Times New Roman"/>
+          <w:noProof w:val="0"/>
+          <w:sz w:val="24"/>
+          <w:szCs w:val="24"/>
+          <w:u w:val="single"/>
+          <w:lang w:val="pt-PT"/>
+        </w:rPr>
+        <w:t xml:space="preserve">. </w:t>
+      </w:r>
+      <w:r>
+        <w:rPr>
+          <w:rFonts w:ascii="Times New Roman" w:hAnsi="Times New Roman" w:eastAsia="Times New Roman" w:cs="Times New Roman"/>
+          <w:noProof w:val="0"/>
+          <w:sz w:val="24"/>
+          <w:szCs w:val="24"/>
+          <w:u w:val="single"/>
+          <w:lang w:val="pt-PT"/>
+        </w:rPr>
+        <w:t xml:space="preserve">Utilizamos estas funcionalidades do Claude para gerar modelos conceituais de uma maneira mais visual, </w:t>
+      </w:r>
+      <w:r>
+        <w:rPr>
+          <w:rFonts w:ascii="Times New Roman" w:hAnsi="Times New Roman" w:eastAsia="Times New Roman" w:cs="Times New Roman"/>
+          <w:noProof w:val="0"/>
+          <w:sz w:val="24"/>
+          <w:szCs w:val="24"/>
+          <w:u w:val="single"/>
+          <w:lang w:val="pt-PT"/>
+        </w:rPr>
+        <w:t xml:space="preserve">detalhada, </w:t>
+      </w:r>
+      <w:r>
+        <w:rPr>
+          <w:rFonts w:ascii="Times New Roman" w:hAnsi="Times New Roman" w:eastAsia="Times New Roman" w:cs="Times New Roman"/>
+          <w:noProof w:val="0"/>
+          <w:sz w:val="24"/>
+          <w:szCs w:val="24"/>
+          <w:u w:val="single"/>
+          <w:lang w:val="pt-PT"/>
+        </w:rPr>
+        <w:t xml:space="preserve">iterativa e de fácil </w:t>
+      </w:r>
+      <w:r>
+        <w:rPr>
+          <w:rFonts w:ascii="Times New Roman" w:hAnsi="Times New Roman" w:eastAsia="Times New Roman" w:cs="Times New Roman"/>
+          <w:noProof w:val="0"/>
+          <w:sz w:val="24"/>
+          <w:szCs w:val="24"/>
+          <w:u w:val="single"/>
+          <w:lang w:val="pt-PT"/>
+        </w:rPr>
+        <w:t>leitura</w:t>
+      </w:r>
+      <w:r>
+        <w:rPr>
+          <w:rFonts w:ascii="Times New Roman" w:hAnsi="Times New Roman" w:eastAsia="Times New Roman" w:cs="Times New Roman"/>
+          <w:noProof w:val="0"/>
+          <w:sz w:val="24"/>
+          <w:szCs w:val="24"/>
+          <w:u w:val="single"/>
+          <w:lang w:val="pt-PT"/>
+        </w:rPr>
+        <w:t xml:space="preserve">, </w:t>
+      </w:r>
+      <w:r>
+        <w:rPr>
+          <w:rFonts w:ascii="Times New Roman" w:hAnsi="Times New Roman" w:eastAsia="Times New Roman" w:cs="Times New Roman"/>
+          <w:noProof w:val="0"/>
+          <w:sz w:val="24"/>
+          <w:szCs w:val="24"/>
+          <w:u w:val="single"/>
+          <w:lang w:val="pt-PT"/>
+        </w:rPr>
+        <w:t xml:space="preserve">como </w:t>
+      </w:r>
+      <w:r>
+        <w:rPr>
+          <w:rFonts w:ascii="Times New Roman" w:hAnsi="Times New Roman" w:eastAsia="Times New Roman" w:cs="Times New Roman"/>
+          <w:noProof w:val="0"/>
+          <w:sz w:val="24"/>
+          <w:szCs w:val="24"/>
+          <w:u w:val="single"/>
+          <w:lang w:val="pt-PT"/>
+        </w:rPr>
+        <w:t>também para conseguirmos fornecer</w:t>
+      </w:r>
+      <w:r>
+        <w:rPr>
+          <w:rFonts w:ascii="Times New Roman" w:hAnsi="Times New Roman" w:eastAsia="Times New Roman" w:cs="Times New Roman"/>
+          <w:noProof w:val="0"/>
+          <w:sz w:val="24"/>
+          <w:szCs w:val="24"/>
+          <w:u w:val="single"/>
+          <w:lang w:val="pt-PT"/>
         </w:rPr>
         <w:t xml:space="preserve"> </w:t>
       </w:r>
       <w:r>
         <w:rPr>
-          <w:rFonts w:ascii="Times New Roman" w:hAnsi="Times New Roman" w:cs="Times New Roman"/>
-          <w:sz w:val="24"/>
-          <w:szCs w:val="24"/>
-          <w:highlight w:val="magenta"/>
-        </w:rPr>
-        <w:t>DESENVOLVER MAIS ISTO</w:t>
-      </w:r>
-    </w:p>
-    <w:p>
-      <w:pPr>
+          <w:rFonts w:ascii="Times New Roman" w:hAnsi="Times New Roman" w:eastAsia="Times New Roman" w:cs="Times New Roman"/>
+          <w:noProof w:val="0"/>
+          <w:sz w:val="24"/>
+          <w:szCs w:val="24"/>
+          <w:u w:val="single"/>
+          <w:lang w:val="pt-PT"/>
+        </w:rPr>
+        <w:t>os modelos que criamos inicialmente</w:t>
+      </w:r>
+      <w:r>
+        <w:rPr>
+          <w:rFonts w:ascii="Times New Roman" w:hAnsi="Times New Roman" w:eastAsia="Times New Roman" w:cs="Times New Roman"/>
+          <w:noProof w:val="0"/>
+          <w:sz w:val="24"/>
+          <w:szCs w:val="24"/>
+          <w:u w:val="single"/>
+          <w:lang w:val="pt-PT"/>
+        </w:rPr>
+        <w:t xml:space="preserve">, já que se tornaria limitante ter de os descrever por texto, em vez de apenas anexar os ficheiros </w:t>
+      </w:r>
+      <w:r>
+        <w:rPr>
+          <w:rFonts w:ascii="Times New Roman" w:hAnsi="Times New Roman" w:eastAsia="Times New Roman" w:cs="Times New Roman"/>
+          <w:noProof w:val="0"/>
+          <w:sz w:val="24"/>
+          <w:szCs w:val="24"/>
+          <w:u w:val="single"/>
+          <w:lang w:val="pt-PT"/>
+        </w:rPr>
+        <w:t xml:space="preserve">exportados para </w:t>
+      </w:r>
+      <w:r>
+        <w:rPr>
+          <w:rFonts w:ascii="Times New Roman" w:hAnsi="Times New Roman" w:eastAsia="Times New Roman" w:cs="Times New Roman"/>
+          <w:noProof w:val="0"/>
+          <w:sz w:val="24"/>
+          <w:szCs w:val="24"/>
+          <w:u w:val="single"/>
+          <w:lang w:val="pt-PT"/>
+        </w:rPr>
+        <w:t>pdf</w:t>
+      </w:r>
+      <w:r>
+        <w:rPr>
+          <w:rFonts w:ascii="Times New Roman" w:hAnsi="Times New Roman" w:eastAsia="Times New Roman" w:cs="Times New Roman"/>
+          <w:noProof w:val="0"/>
+          <w:sz w:val="24"/>
+          <w:szCs w:val="24"/>
+          <w:u w:val="single"/>
+          <w:lang w:val="pt-PT"/>
+        </w:rPr>
+        <w:t xml:space="preserve"> com os esquemas que criamos no draw.io</w:t>
+      </w:r>
+      <w:r>
+        <w:rPr>
+          <w:rFonts w:ascii="Times New Roman" w:hAnsi="Times New Roman" w:eastAsia="Times New Roman" w:cs="Times New Roman"/>
+          <w:noProof w:val="0"/>
+          <w:sz w:val="24"/>
+          <w:szCs w:val="24"/>
+          <w:u w:val="single"/>
+          <w:lang w:val="pt-PT"/>
+        </w:rPr>
+        <w:t>.</w:t>
+      </w:r>
+    </w:p>
+    <w:p>
+      <w:pPr>
+        <w:pStyle w:val="Normal"/>
         <w:spacing w:line="360" w:lineRule="auto"/>
         <w:jc w:val="both"/>
         <w:rPr>
-          <w:rFonts w:ascii="Times New Roman" w:hAnsi="Times New Roman" w:cs="Times New Roman"/>
-          <w:sz w:val="24"/>
-          <w:szCs w:val="24"/>
-        </w:rPr>
-      </w:pPr>
-      <w:r>
-        <w:rPr>
-          <w:rFonts w:ascii="Times New Roman" w:hAnsi="Times New Roman" w:cs="Times New Roman"/>
-          <w:sz w:val="24"/>
-          <w:szCs w:val="24"/>
-        </w:rPr>
-        <w:t>Antes de abordar a IA, foram definidas algumas falhas do modelo inicial que se pretendia corrigir:</w:t>
+          <w:rFonts w:ascii="Times New Roman" w:hAnsi="Times New Roman" w:eastAsia="Times New Roman" w:cs="Times New Roman"/>
+          <w:noProof w:val="0"/>
+          <w:sz w:val="24"/>
+          <w:szCs w:val="24"/>
+          <w:u w:val="single"/>
+          <w:lang w:val="pt-PT"/>
+        </w:rPr>
+      </w:pPr>
+      <w:r>
+        <w:rPr>
+          <w:rFonts w:ascii="Times New Roman" w:hAnsi="Times New Roman" w:eastAsia="Times New Roman" w:cs="Times New Roman"/>
+          <w:noProof w:val="0"/>
+          <w:sz w:val="24"/>
+          <w:szCs w:val="24"/>
+          <w:u w:val="single"/>
+          <w:lang w:val="pt-PT"/>
+        </w:rPr>
+        <w:t xml:space="preserve">Além disso, </w:t>
+      </w:r>
+      <w:r>
+        <w:rPr>
+          <w:rFonts w:ascii="Times New Roman" w:hAnsi="Times New Roman" w:eastAsia="Times New Roman" w:cs="Times New Roman"/>
+          <w:noProof w:val="0"/>
+          <w:sz w:val="24"/>
+          <w:szCs w:val="24"/>
+          <w:u w:val="single"/>
+          <w:lang w:val="pt-PT"/>
+        </w:rPr>
+        <w:t>a capacidade do Claude de formular perguntas pertinentes sobre tópicos relevantes, a fim de contextualizar o problema, e de utilizar nossas respostas para fornecer respostas precisas, sem fazer suposições, foi, por último, mas não menos importante, um dos fatores decisivos para a nossa escolha.</w:t>
+      </w:r>
+    </w:p>
+    <w:p>
+      <w:pPr>
+        <w:spacing w:line="360" w:lineRule="auto"/>
+        <w:jc w:val="both"/>
+        <w:rPr>
+          <w:rFonts w:ascii="Times New Roman" w:hAnsi="Times New Roman" w:cs="Times New Roman"/>
+          <w:sz w:val="24"/>
+          <w:szCs w:val="24"/>
+        </w:rPr>
+      </w:pPr>
+      <w:r>
+        <w:rPr>
+          <w:rFonts w:ascii="Times New Roman" w:hAnsi="Times New Roman" w:cs="Times New Roman"/>
+          <w:sz w:val="24"/>
+          <w:szCs w:val="24"/>
+        </w:rPr>
+        <w:t>Antes de abordar a IA, foram definidas algumas falhas do modelo inicial que se pretendia corrigir</w:t>
+      </w:r>
+      <w:r>
+        <w:rPr>
+          <w:rFonts w:ascii="Times New Roman" w:hAnsi="Times New Roman" w:cs="Times New Roman"/>
+          <w:sz w:val="24"/>
+          <w:szCs w:val="24"/>
+        </w:rPr>
+        <w:t>:</w:t>
       </w:r>
     </w:p>
     <w:p>
@@ -2360,23 +2726,52 @@
     </w:p>
     <w:p>
       <w:pPr>
+        <w:pStyle w:val="Normal"/>
         <w:spacing w:after="200" w:line="360" w:lineRule="auto"/>
         <w:jc w:val="both"/>
         <w:rPr>
-          <w:rFonts w:ascii="Times New Roman" w:hAnsi="Times New Roman" w:cs="Times New Roman"/>
-          <w:sz w:val="24"/>
-          <w:szCs w:val="24"/>
-        </w:rPr>
-      </w:pPr>
-      <w:r>
-        <w:rPr>
-          <w:rFonts w:ascii="Times New Roman" w:hAnsi="Times New Roman" w:cs="Times New Roman"/>
-          <w:sz w:val="24"/>
-          <w:szCs w:val="24"/>
-        </w:rPr>
-        <w:t xml:space="preserve">Decidimos começar com uma abordagem mais geral. Quando confrontado com a pergunta </w:t>
-      </w:r>
-      <w:r>
+          <w:rFonts w:ascii="Times New Roman" w:hAnsi="Times New Roman" w:eastAsia="Times New Roman" w:cs="Times New Roman"/>
+          <w:noProof w:val="0"/>
+          <w:sz w:val="24"/>
+          <w:szCs w:val="24"/>
+          <w:lang w:val="pt-PT"/>
+        </w:rPr>
+      </w:pPr>
+      <w:r>
+        <w:rPr>
+          <w:rFonts w:ascii="Times New Roman" w:hAnsi="Times New Roman" w:eastAsia="Times New Roman" w:cs="Times New Roman"/>
+          <w:noProof w:val="0"/>
+          <w:sz w:val="24"/>
+          <w:szCs w:val="24"/>
+          <w:lang w:val="pt-PT"/>
+        </w:rPr>
+        <w:t>Primeira I</w:t>
+      </w:r>
+      <w:r>
+        <w:rPr>
+          <w:rFonts w:ascii="Times New Roman" w:hAnsi="Times New Roman" w:eastAsia="Times New Roman" w:cs="Times New Roman"/>
+          <w:noProof w:val="0"/>
+          <w:sz w:val="24"/>
+          <w:szCs w:val="24"/>
+          <w:lang w:val="pt-PT"/>
+        </w:rPr>
+        <w:t>n</w:t>
+      </w:r>
+      <w:r>
+        <w:rPr>
+          <w:rFonts w:ascii="Times New Roman" w:hAnsi="Times New Roman" w:eastAsia="Times New Roman" w:cs="Times New Roman"/>
+          <w:noProof w:val="0"/>
+          <w:sz w:val="24"/>
+          <w:szCs w:val="24"/>
+          <w:lang w:val="pt-PT"/>
+        </w:rPr>
+        <w:t>teração: Análise Geral do Modelo</w:t>
+      </w:r>
+    </w:p>
+    <w:p>
+      <w:pPr>
+        <w:spacing w:after="200" w:line="360" w:lineRule="auto"/>
+        <w:jc w:val="both"/>
         <w:rPr>
           <w:rStyle w:val="nfaseIntensa"/>
           <w:rFonts w:ascii="Times New Roman" w:hAnsi="Times New Roman" w:cs="Times New Roman"/>
@@ -2386,16 +2781,284 @@
           <w:sz w:val="24"/>
           <w:szCs w:val="24"/>
         </w:rPr>
-        <w:t xml:space="preserve">“O esquema UML anexado retrata uma possível base de dados para um franchising de lojas de penhores. Os clientes podem dirigir-se à loja para penhorar ou comprar itens. Os itens à venda são itens penhorados cujos empréstimos não foram saldados no prazo estipulado. O que mudarias neste esquema?”, </w:t>
-      </w:r>
-      <w:r>
-        <w:rPr>
-          <w:rFonts w:ascii="Times New Roman" w:hAnsi="Times New Roman" w:cs="Times New Roman"/>
-          <w:sz w:val="24"/>
-          <w:szCs w:val="24"/>
-        </w:rPr>
-        <w:t>o texto gerado pelo Claude.ai sugeriu várias alterações ao esquema, entre elas:</w:t>
-      </w:r>
+      </w:pPr>
+      <w:r>
+        <w:rPr>
+          <w:rStyle w:val="nfaseIntensa"/>
+          <w:rFonts w:ascii="Times New Roman" w:hAnsi="Times New Roman" w:cs="Times New Roman"/>
+          <w:i w:val="0"/>
+          <w:iCs w:val="0"/>
+          <w:color w:val="auto"/>
+          <w:sz w:val="24"/>
+          <w:szCs w:val="24"/>
+        </w:rPr>
+        <w:t>“O esquema UML anexado retrata uma possível base de dados para um franchising de lojas de penhores. Os clientes podem dirigir-se à loja para penhorar ou comprar itens</w:t>
+      </w:r>
+      <w:r>
+        <w:rPr>
+          <w:rStyle w:val="nfaseIntensa"/>
+          <w:rFonts w:ascii="Times New Roman" w:hAnsi="Times New Roman" w:cs="Times New Roman"/>
+          <w:i w:val="0"/>
+          <w:iCs w:val="0"/>
+          <w:color w:val="auto"/>
+          <w:sz w:val="24"/>
+          <w:szCs w:val="24"/>
+        </w:rPr>
+        <w:t>. Os itens à venda são itens penhorados cujos empréstimos não foram saldados no prazo estipulado.</w:t>
+      </w:r>
+      <w:r>
+        <w:rPr>
+          <w:rStyle w:val="nfaseIntensa"/>
+          <w:rFonts w:ascii="Times New Roman" w:hAnsi="Times New Roman" w:cs="Times New Roman"/>
+          <w:i w:val="0"/>
+          <w:iCs w:val="0"/>
+          <w:color w:val="auto"/>
+          <w:sz w:val="24"/>
+          <w:szCs w:val="24"/>
+        </w:rPr>
+        <w:t xml:space="preserve"> O esquema tem obrigatoriamente de ter entre 10 a 15 relaç</w:t>
+      </w:r>
+      <w:r>
+        <w:rPr>
+          <w:rStyle w:val="nfaseIntensa"/>
+          <w:rFonts w:ascii="Times New Roman" w:hAnsi="Times New Roman" w:cs="Times New Roman"/>
+          <w:i w:val="0"/>
+          <w:iCs w:val="0"/>
+          <w:color w:val="auto"/>
+          <w:sz w:val="24"/>
+          <w:szCs w:val="24"/>
+        </w:rPr>
+        <w:t>õ</w:t>
+      </w:r>
+      <w:r>
+        <w:rPr>
+          <w:rStyle w:val="nfaseIntensa"/>
+          <w:rFonts w:ascii="Times New Roman" w:hAnsi="Times New Roman" w:cs="Times New Roman"/>
+          <w:i w:val="0"/>
+          <w:iCs w:val="0"/>
+          <w:color w:val="auto"/>
+          <w:sz w:val="24"/>
+          <w:szCs w:val="24"/>
+        </w:rPr>
+        <w:t>es.</w:t>
+      </w:r>
+      <w:r>
+        <w:rPr>
+          <w:rStyle w:val="nfaseIntensa"/>
+          <w:rFonts w:ascii="Times New Roman" w:hAnsi="Times New Roman" w:cs="Times New Roman"/>
+          <w:i w:val="0"/>
+          <w:iCs w:val="0"/>
+          <w:color w:val="auto"/>
+          <w:sz w:val="24"/>
+          <w:szCs w:val="24"/>
+        </w:rPr>
+        <w:t xml:space="preserve"> </w:t>
+      </w:r>
+      <w:r>
+        <w:rPr>
+          <w:rStyle w:val="nfaseIntensa"/>
+          <w:rFonts w:ascii="Times New Roman" w:hAnsi="Times New Roman" w:cs="Times New Roman"/>
+          <w:i w:val="0"/>
+          <w:iCs w:val="0"/>
+          <w:color w:val="auto"/>
+          <w:sz w:val="24"/>
+          <w:szCs w:val="24"/>
+        </w:rPr>
+        <w:t>O</w:t>
+      </w:r>
+      <w:r>
+        <w:rPr>
+          <w:rStyle w:val="nfaseIntensa"/>
+          <w:rFonts w:ascii="Times New Roman" w:hAnsi="Times New Roman" w:cs="Times New Roman"/>
+          <w:i w:val="0"/>
+          <w:iCs w:val="0"/>
+          <w:color w:val="auto"/>
+          <w:sz w:val="24"/>
+          <w:szCs w:val="24"/>
+        </w:rPr>
+        <w:t xml:space="preserve"> que mudarias neste esquema?”</w:t>
+      </w:r>
+    </w:p>
+    <w:p>
+      <w:pPr>
+        <w:pStyle w:val="Normal"/>
+        <w:spacing w:after="200" w:line="360" w:lineRule="auto"/>
+        <w:jc w:val="both"/>
+        <w:rPr>
+          <w:rFonts w:ascii="Times New Roman" w:hAnsi="Times New Roman" w:eastAsia="Times New Roman" w:cs="Times New Roman"/>
+          <w:noProof w:val="0"/>
+          <w:sz w:val="24"/>
+          <w:szCs w:val="24"/>
+          <w:lang w:val="pt-PT"/>
+        </w:rPr>
+      </w:pPr>
+    </w:p>
+    <w:p>
+      <w:pPr>
+        <w:pStyle w:val="Normal"/>
+        <w:spacing w:after="200" w:line="360" w:lineRule="auto"/>
+        <w:jc w:val="both"/>
+        <w:rPr>
+          <w:rFonts w:ascii="Times New Roman" w:hAnsi="Times New Roman" w:eastAsia="Times New Roman" w:cs="Times New Roman"/>
+          <w:noProof w:val="0"/>
+          <w:sz w:val="24"/>
+          <w:szCs w:val="24"/>
+          <w:lang w:val="pt-PT"/>
+        </w:rPr>
+      </w:pPr>
+    </w:p>
+    <w:p>
+      <w:pPr>
+        <w:pStyle w:val="Normal"/>
+        <w:spacing w:after="200" w:line="360" w:lineRule="auto"/>
+        <w:jc w:val="both"/>
+        <w:rPr>
+          <w:rFonts w:ascii="Times New Roman" w:hAnsi="Times New Roman" w:eastAsia="Times New Roman" w:cs="Times New Roman"/>
+          <w:noProof w:val="0"/>
+          <w:sz w:val="24"/>
+          <w:szCs w:val="24"/>
+          <w:lang w:val="pt-PT"/>
+        </w:rPr>
+      </w:pPr>
+      <w:r>
+        <w:rPr>
+          <w:rFonts w:ascii="Times New Roman" w:hAnsi="Times New Roman" w:eastAsia="Times New Roman" w:cs="Times New Roman"/>
+          <w:noProof w:val="0"/>
+          <w:sz w:val="24"/>
+          <w:szCs w:val="24"/>
+          <w:lang w:val="pt-PT"/>
+        </w:rPr>
+        <w:t xml:space="preserve">A IA </w:t>
+      </w:r>
+      <w:r>
+        <w:rPr>
+          <w:rFonts w:ascii="Times New Roman" w:hAnsi="Times New Roman" w:eastAsia="Times New Roman" w:cs="Times New Roman"/>
+          <w:noProof w:val="0"/>
+          <w:sz w:val="24"/>
+          <w:szCs w:val="24"/>
+          <w:lang w:val="pt-PT"/>
+        </w:rPr>
+        <w:t xml:space="preserve">esquematizou um modelo relacional melhorando, que </w:t>
+      </w:r>
+      <w:r>
+        <w:rPr>
+          <w:rFonts w:ascii="Times New Roman" w:hAnsi="Times New Roman" w:eastAsia="Times New Roman" w:cs="Times New Roman"/>
+          <w:noProof w:val="0"/>
+          <w:sz w:val="24"/>
+          <w:szCs w:val="24"/>
+          <w:lang w:val="pt-PT"/>
+        </w:rPr>
+        <w:t>prop</w:t>
+      </w:r>
+      <w:r>
+        <w:rPr>
+          <w:rFonts w:ascii="Times New Roman" w:hAnsi="Times New Roman" w:eastAsia="Times New Roman" w:cs="Times New Roman"/>
+          <w:noProof w:val="0"/>
+          <w:sz w:val="24"/>
+          <w:szCs w:val="24"/>
+          <w:lang w:val="pt-PT"/>
+        </w:rPr>
+        <w:t>unha</w:t>
+      </w:r>
+      <w:r>
+        <w:rPr>
+          <w:rFonts w:ascii="Times New Roman" w:hAnsi="Times New Roman" w:eastAsia="Times New Roman" w:cs="Times New Roman"/>
+          <w:noProof w:val="0"/>
+          <w:sz w:val="24"/>
+          <w:szCs w:val="24"/>
+          <w:lang w:val="pt-PT"/>
+        </w:rPr>
+        <w:t xml:space="preserve"> várias alterações</w:t>
+      </w:r>
+      <w:r>
+        <w:rPr>
+          <w:rFonts w:ascii="Times New Roman" w:hAnsi="Times New Roman" w:eastAsia="Times New Roman" w:cs="Times New Roman"/>
+          <w:noProof w:val="0"/>
+          <w:sz w:val="24"/>
+          <w:szCs w:val="24"/>
+          <w:lang w:val="pt-PT"/>
+        </w:rPr>
+        <w:t>:</w:t>
+      </w:r>
+    </w:p>
+    <w:p>
+      <w:pPr>
+        <w:pStyle w:val="Normal"/>
+        <w:spacing w:after="200" w:line="360" w:lineRule="auto"/>
+        <w:ind w:left="720"/>
+        <w:jc w:val="both"/>
+        <w:rPr>
+          <w:rFonts w:ascii="Times New Roman" w:hAnsi="Times New Roman" w:cs="Times New Roman"/>
+          <w:sz w:val="24"/>
+          <w:szCs w:val="24"/>
+          <w:u w:val="single"/>
+        </w:rPr>
+      </w:pPr>
+      <w:r>
+        <w:rPr>
+          <w:rFonts w:ascii="Times New Roman" w:hAnsi="Times New Roman" w:cs="Times New Roman"/>
+          <w:sz w:val="24"/>
+          <w:szCs w:val="24"/>
+          <w:u w:val="single"/>
+        </w:rPr>
+        <w:t>Nova entidade: Avaliação</w:t>
+      </w:r>
+    </w:p>
+    <w:p>
+      <w:pPr>
+        <w:pStyle w:val="Normal"/>
+        <w:spacing w:after="200" w:line="360" w:lineRule="auto"/>
+        <w:ind w:left="720"/>
+        <w:jc w:val="both"/>
+        <w:rPr>
+          <w:rFonts w:ascii="Times New Roman" w:hAnsi="Times New Roman" w:cs="Times New Roman"/>
+          <w:sz w:val="24"/>
+          <w:szCs w:val="24"/>
+        </w:rPr>
+      </w:pPr>
+      <w:r>
+        <w:rPr>
+          <w:rFonts w:ascii="Times New Roman" w:hAnsi="Times New Roman" w:cs="Times New Roman"/>
+          <w:sz w:val="24"/>
+          <w:szCs w:val="24"/>
+        </w:rPr>
+        <w:t>Criação de uma nova entidade denominada "Funcionário”.</w:t>
+      </w:r>
+    </w:p>
+    <w:p>
+      <w:pPr>
+        <w:pStyle w:val="Normal"/>
+        <w:spacing w:after="200" w:line="360" w:lineRule="auto"/>
+        <w:ind w:left="720"/>
+        <w:jc w:val="both"/>
+        <w:rPr>
+          <w:rFonts w:ascii="Times New Roman" w:hAnsi="Times New Roman" w:cs="Times New Roman"/>
+          <w:sz w:val="24"/>
+          <w:szCs w:val="24"/>
+        </w:rPr>
+      </w:pPr>
+      <w:r>
+        <w:rPr>
+          <w:rFonts w:ascii="Times New Roman" w:hAnsi="Times New Roman" w:cs="Times New Roman"/>
+          <w:sz w:val="24"/>
+          <w:szCs w:val="24"/>
+        </w:rPr>
+        <w:t>Atributos da entidade sugeridos: atributos como id_avaliacão, valor_estimado, data_avaliacao”, entre outros</w:t>
+      </w:r>
+    </w:p>
+    <w:p>
+      <w:pPr>
+        <w:pStyle w:val="Normal"/>
+        <w:spacing w:after="200" w:line="360" w:lineRule="auto"/>
+        <w:jc w:val="both"/>
+        <w:rPr>
+          <w:rFonts w:ascii="Times New Roman" w:hAnsi="Times New Roman" w:eastAsia="Times New Roman" w:cs="Times New Roman"/>
+          <w:noProof w:val="0"/>
+          <w:sz w:val="24"/>
+          <w:szCs w:val="24"/>
+          <w:lang w:val="pt-PT"/>
+        </w:rPr>
+      </w:pPr>
     </w:p>
     <w:p>
       <w:pPr>
@@ -2410,17 +3073,166 @@
           <w:rFonts w:ascii="Times New Roman" w:hAnsi="Times New Roman" w:cs="Times New Roman"/>
           <w:sz w:val="24"/>
           <w:szCs w:val="24"/>
-        </w:rPr>
-      </w:pPr>
-      <w:r>
-        <w:rPr>
-          <w:rFonts w:ascii="Times New Roman" w:hAnsi="Times New Roman" w:cs="Times New Roman"/>
-          <w:sz w:val="24"/>
-          <w:szCs w:val="24"/>
-        </w:rPr>
-        <w:t xml:space="preserve">O “rastreamento de funcionários” através da criação de uma nova classe denominada "Funcionário”, na qual seriam incluídos “atributos como </w:t>
+          <w:u w:val="single"/>
+        </w:rPr>
+      </w:pPr>
+      <w:r>
+        <w:rPr>
+          <w:rFonts w:ascii="Times New Roman" w:hAnsi="Times New Roman" w:cs="Times New Roman"/>
+          <w:sz w:val="24"/>
+          <w:szCs w:val="24"/>
+          <w:u w:val="single"/>
+        </w:rPr>
+        <w:t>Nova e</w:t>
+      </w:r>
+      <w:r>
+        <w:rPr>
+          <w:rFonts w:ascii="Times New Roman" w:hAnsi="Times New Roman" w:cs="Times New Roman"/>
+          <w:sz w:val="24"/>
+          <w:szCs w:val="24"/>
+          <w:u w:val="single"/>
+        </w:rPr>
+        <w:t>ntidade</w:t>
+      </w:r>
+      <w:r>
+        <w:rPr>
+          <w:rFonts w:ascii="Times New Roman" w:hAnsi="Times New Roman" w:cs="Times New Roman"/>
+          <w:sz w:val="24"/>
+          <w:szCs w:val="24"/>
+          <w:u w:val="single"/>
+        </w:rPr>
+        <w:t>: F</w:t>
+      </w:r>
+      <w:r>
+        <w:rPr>
+          <w:rFonts w:ascii="Times New Roman" w:hAnsi="Times New Roman" w:cs="Times New Roman"/>
+          <w:sz w:val="24"/>
+          <w:szCs w:val="24"/>
+          <w:u w:val="single"/>
+        </w:rPr>
+        <w:t>uncionários</w:t>
       </w:r>
       <w:proofErr w:type="spellStart"/>
+      <w:proofErr w:type="spellEnd"/>
+      <w:proofErr w:type="spellStart"/>
+      <w:proofErr w:type="spellEnd"/>
+      <w:proofErr w:type="spellStart"/>
+      <w:proofErr w:type="spellEnd"/>
+    </w:p>
+    <w:p>
+      <w:pPr>
+        <w:pStyle w:val="Normal"/>
+        <w:spacing w:after="200" w:line="360" w:lineRule="auto"/>
+        <w:ind w:left="720"/>
+        <w:jc w:val="both"/>
+        <w:rPr>
+          <w:rFonts w:ascii="Times New Roman" w:hAnsi="Times New Roman" w:cs="Times New Roman"/>
+          <w:sz w:val="24"/>
+          <w:szCs w:val="24"/>
+        </w:rPr>
+      </w:pPr>
+      <w:r>
+        <w:rPr>
+          <w:rFonts w:ascii="Times New Roman" w:hAnsi="Times New Roman" w:cs="Times New Roman"/>
+          <w:sz w:val="24"/>
+          <w:szCs w:val="24"/>
+        </w:rPr>
+        <w:t>C</w:t>
+      </w:r>
+      <w:r>
+        <w:rPr>
+          <w:rFonts w:ascii="Times New Roman" w:hAnsi="Times New Roman" w:cs="Times New Roman"/>
+          <w:sz w:val="24"/>
+          <w:szCs w:val="24"/>
+        </w:rPr>
+        <w:t xml:space="preserve">riação de uma nova </w:t>
+      </w:r>
+      <w:r>
+        <w:rPr>
+          <w:rFonts w:ascii="Times New Roman" w:hAnsi="Times New Roman" w:cs="Times New Roman"/>
+          <w:sz w:val="24"/>
+          <w:szCs w:val="24"/>
+        </w:rPr>
+        <w:t>entidade</w:t>
+      </w:r>
+      <w:r>
+        <w:rPr>
+          <w:rFonts w:ascii="Times New Roman" w:hAnsi="Times New Roman" w:cs="Times New Roman"/>
+          <w:sz w:val="24"/>
+          <w:szCs w:val="24"/>
+        </w:rPr>
+        <w:t xml:space="preserve"> </w:t>
+      </w:r>
+      <w:r>
+        <w:rPr>
+          <w:rFonts w:ascii="Times New Roman" w:hAnsi="Times New Roman" w:cs="Times New Roman"/>
+          <w:sz w:val="24"/>
+          <w:szCs w:val="24"/>
+        </w:rPr>
+        <w:t>denominada</w:t>
+      </w:r>
+      <w:r>
+        <w:rPr>
+          <w:rFonts w:ascii="Times New Roman" w:hAnsi="Times New Roman" w:cs="Times New Roman"/>
+          <w:sz w:val="24"/>
+          <w:szCs w:val="24"/>
+        </w:rPr>
+        <w:t xml:space="preserve"> "Funcionário”</w:t>
+      </w:r>
+      <w:r>
+        <w:rPr>
+          <w:rFonts w:ascii="Times New Roman" w:hAnsi="Times New Roman" w:cs="Times New Roman"/>
+          <w:sz w:val="24"/>
+          <w:szCs w:val="24"/>
+        </w:rPr>
+        <w:t>.</w:t>
+      </w:r>
+    </w:p>
+    <w:p>
+      <w:pPr>
+        <w:pStyle w:val="Normal"/>
+        <w:spacing w:after="200" w:line="360" w:lineRule="auto"/>
+        <w:ind w:left="720"/>
+        <w:jc w:val="both"/>
+        <w:rPr>
+          <w:rFonts w:ascii="Times New Roman" w:hAnsi="Times New Roman" w:cs="Times New Roman"/>
+          <w:sz w:val="24"/>
+          <w:szCs w:val="24"/>
+          <w:u w:val="single"/>
+        </w:rPr>
+      </w:pPr>
+      <w:r>
+        <w:rPr>
+          <w:rFonts w:ascii="Times New Roman" w:hAnsi="Times New Roman" w:cs="Times New Roman"/>
+          <w:sz w:val="24"/>
+          <w:szCs w:val="24"/>
+        </w:rPr>
+        <w:t xml:space="preserve">Atributos da </w:t>
+      </w:r>
+      <w:r>
+        <w:rPr>
+          <w:rFonts w:ascii="Times New Roman" w:hAnsi="Times New Roman" w:cs="Times New Roman"/>
+          <w:sz w:val="24"/>
+          <w:szCs w:val="24"/>
+        </w:rPr>
+        <w:t xml:space="preserve">entidade </w:t>
+      </w:r>
+      <w:r>
+        <w:rPr>
+          <w:rFonts w:ascii="Times New Roman" w:hAnsi="Times New Roman" w:cs="Times New Roman"/>
+          <w:sz w:val="24"/>
+          <w:szCs w:val="24"/>
+        </w:rPr>
+        <w:t xml:space="preserve">sugeridos: </w:t>
+      </w:r>
+      <w:r>
+        <w:rPr>
+          <w:rFonts w:ascii="Times New Roman" w:hAnsi="Times New Roman" w:cs="Times New Roman"/>
+          <w:sz w:val="24"/>
+          <w:szCs w:val="24"/>
+        </w:rPr>
+        <w:t xml:space="preserve"> </w:t>
+      </w:r>
       <w:r>
         <w:rPr>
           <w:rFonts w:ascii="Times New Roman" w:hAnsi="Times New Roman" w:cs="Times New Roman"/>
@@ -2429,14 +3241,149 @@
         </w:rPr>
         <w:t>id_funcionario</w:t>
       </w:r>
-      <w:proofErr w:type="spellEnd"/>
-      <w:r>
-        <w:rPr>
-          <w:rFonts w:ascii="Times New Roman" w:hAnsi="Times New Roman" w:cs="Times New Roman"/>
-          <w:sz w:val="24"/>
-          <w:szCs w:val="24"/>
-        </w:rPr>
-        <w:t>, nome, cargo, etc.”, sendo agora possível “associar cada transação ao funcionário que a realizou”;</w:t>
+      <w:r>
+        <w:rPr>
+          <w:rFonts w:ascii="Times New Roman" w:hAnsi="Times New Roman" w:cs="Times New Roman"/>
+          <w:sz w:val="24"/>
+          <w:szCs w:val="24"/>
+        </w:rPr>
+        <w:t xml:space="preserve">, nome, cargo, </w:t>
+      </w:r>
+      <w:r>
+        <w:rPr>
+          <w:rFonts w:ascii="Times New Roman" w:hAnsi="Times New Roman" w:cs="Times New Roman"/>
+          <w:sz w:val="24"/>
+          <w:szCs w:val="24"/>
+        </w:rPr>
+        <w:t>entre outros</w:t>
+      </w:r>
+    </w:p>
+    <w:p>
+      <w:pPr>
+        <w:pStyle w:val="Normal"/>
+        <w:spacing w:after="200" w:line="360" w:lineRule="auto"/>
+        <w:ind w:left="720"/>
+        <w:jc w:val="both"/>
+        <w:rPr>
+          <w:rFonts w:ascii="Times New Roman" w:hAnsi="Times New Roman" w:cs="Times New Roman"/>
+          <w:sz w:val="24"/>
+          <w:szCs w:val="24"/>
+        </w:rPr>
+      </w:pPr>
+      <w:r>
+        <w:rPr>
+          <w:rFonts w:ascii="Times New Roman" w:hAnsi="Times New Roman" w:cs="Times New Roman"/>
+          <w:sz w:val="24"/>
+          <w:szCs w:val="24"/>
+        </w:rPr>
+        <w:t xml:space="preserve">Objetivo: </w:t>
+      </w:r>
+      <w:r>
+        <w:rPr>
+          <w:rFonts w:ascii="Times New Roman" w:hAnsi="Times New Roman" w:cs="Times New Roman"/>
+          <w:sz w:val="24"/>
+          <w:szCs w:val="24"/>
+        </w:rPr>
+        <w:t>permite criar uma ligação entre cada item e a sua avaliação formal, realizada por um funcionário;</w:t>
+      </w:r>
+    </w:p>
+    <w:p>
+      <w:pPr>
+        <w:pStyle w:val="Normal"/>
+        <w:spacing w:after="200" w:line="360" w:lineRule="auto"/>
+        <w:ind w:left="708"/>
+        <w:jc w:val="both"/>
+        <w:rPr>
+          <w:rFonts w:ascii="Times New Roman" w:hAnsi="Times New Roman" w:cs="Times New Roman"/>
+          <w:sz w:val="24"/>
+          <w:szCs w:val="24"/>
+        </w:rPr>
+      </w:pPr>
+      <w:r>
+        <w:rPr>
+          <w:rFonts w:ascii="Times New Roman" w:hAnsi="Times New Roman" w:cs="Times New Roman"/>
+          <w:sz w:val="24"/>
+          <w:szCs w:val="24"/>
+        </w:rPr>
+        <w:t>Novos atributos na entidade: Termo de Empréstimo</w:t>
+      </w:r>
+    </w:p>
+    <w:p>
+      <w:pPr>
+        <w:pStyle w:val="Normal"/>
+        <w:spacing w:after="200" w:line="360" w:lineRule="auto"/>
+        <w:ind w:left="708"/>
+        <w:jc w:val="both"/>
+      </w:pPr>
+      <w:r>
+        <w:rPr>
+          <w:rFonts w:ascii="Times New Roman" w:hAnsi="Times New Roman" w:eastAsia="Times New Roman" w:cs="Times New Roman"/>
+          <w:noProof w:val="0"/>
+          <w:sz w:val="24"/>
+          <w:szCs w:val="24"/>
+          <w:lang w:val="pt-PT"/>
+        </w:rPr>
+        <w:t>separação de "</w:t>
+      </w:r>
+      <w:r>
+        <w:rPr>
+          <w:rFonts w:ascii="Times New Roman" w:hAnsi="Times New Roman" w:eastAsia="Times New Roman" w:cs="Times New Roman"/>
+          <w:noProof w:val="0"/>
+          <w:sz w:val="24"/>
+          <w:szCs w:val="24"/>
+          <w:lang w:val="pt-PT"/>
+        </w:rPr>
+        <w:t>valor_devolver_com_juros</w:t>
+      </w:r>
+      <w:r>
+        <w:rPr>
+          <w:rFonts w:ascii="Times New Roman" w:hAnsi="Times New Roman" w:eastAsia="Times New Roman" w:cs="Times New Roman"/>
+          <w:noProof w:val="0"/>
+          <w:sz w:val="24"/>
+          <w:szCs w:val="24"/>
+          <w:lang w:val="pt-PT"/>
+        </w:rPr>
+        <w:t>" em "</w:t>
+      </w:r>
+      <w:r>
+        <w:rPr>
+          <w:rFonts w:ascii="Times New Roman" w:hAnsi="Times New Roman" w:eastAsia="Times New Roman" w:cs="Times New Roman"/>
+          <w:noProof w:val="0"/>
+          <w:sz w:val="24"/>
+          <w:szCs w:val="24"/>
+          <w:lang w:val="pt-PT"/>
+        </w:rPr>
+        <w:t>valor_empréstimo</w:t>
+      </w:r>
+      <w:r>
+        <w:rPr>
+          <w:rFonts w:ascii="Times New Roman" w:hAnsi="Times New Roman" w:eastAsia="Times New Roman" w:cs="Times New Roman"/>
+          <w:noProof w:val="0"/>
+          <w:sz w:val="24"/>
+          <w:szCs w:val="24"/>
+          <w:lang w:val="pt-PT"/>
+        </w:rPr>
+        <w:t>" e "</w:t>
+      </w:r>
+      <w:r>
+        <w:rPr>
+          <w:rFonts w:ascii="Times New Roman" w:hAnsi="Times New Roman" w:eastAsia="Times New Roman" w:cs="Times New Roman"/>
+          <w:noProof w:val="0"/>
+          <w:sz w:val="24"/>
+          <w:szCs w:val="24"/>
+          <w:lang w:val="pt-PT"/>
+        </w:rPr>
+        <w:t>valor_juros</w:t>
+      </w:r>
+      <w:r>
+        <w:rPr>
+          <w:rFonts w:ascii="Times New Roman" w:hAnsi="Times New Roman" w:eastAsia="Times New Roman" w:cs="Times New Roman"/>
+          <w:noProof w:val="0"/>
+          <w:sz w:val="24"/>
+          <w:szCs w:val="24"/>
+          <w:lang w:val="pt-PT"/>
+        </w:rPr>
+        <w:t>"</w:t>
       </w:r>
     </w:p>
     <w:p>
@@ -2452,85 +3399,133 @@
           <w:rFonts w:ascii="Times New Roman" w:hAnsi="Times New Roman" w:cs="Times New Roman"/>
           <w:sz w:val="24"/>
           <w:szCs w:val="24"/>
-        </w:rPr>
-      </w:pPr>
-      <w:r>
-        <w:rPr>
-          <w:rFonts w:ascii="Times New Roman" w:hAnsi="Times New Roman" w:cs="Times New Roman"/>
-          <w:sz w:val="24"/>
-          <w:szCs w:val="24"/>
-        </w:rPr>
-        <w:t xml:space="preserve">A “avaliação de itens”. A nova classe “Avaliação” (que inclui “atributos como </w:t>
-      </w:r>
-      <w:proofErr w:type="spellStart"/>
-      <w:r>
-        <w:rPr>
-          <w:rFonts w:ascii="Times New Roman" w:hAnsi="Times New Roman" w:cs="Times New Roman"/>
-          <w:sz w:val="24"/>
-          <w:szCs w:val="24"/>
-        </w:rPr>
-        <w:t>id_avaliacao</w:t>
-      </w:r>
-      <w:proofErr w:type="spellEnd"/>
-      <w:r>
-        <w:rPr>
-          <w:rFonts w:ascii="Times New Roman" w:hAnsi="Times New Roman" w:cs="Times New Roman"/>
-          <w:sz w:val="24"/>
-          <w:szCs w:val="24"/>
-        </w:rPr>
-        <w:t xml:space="preserve"> […]</w:t>
-      </w:r>
-      <w:r>
-        <w:rPr>
-          <w:rFonts w:ascii="Times New Roman" w:hAnsi="Times New Roman" w:cs="Times New Roman"/>
-          <w:sz w:val="24"/>
-          <w:szCs w:val="24"/>
-        </w:rPr>
-        <w:t>,</w:t>
-      </w:r>
-      <w:r>
-        <w:rPr>
-          <w:rFonts w:ascii="Times New Roman" w:hAnsi="Times New Roman" w:cs="Times New Roman"/>
-          <w:sz w:val="24"/>
-          <w:szCs w:val="24"/>
-        </w:rPr>
-        <w:t xml:space="preserve"> </w:t>
-      </w:r>
-      <w:proofErr w:type="spellStart"/>
-      <w:r>
-        <w:rPr>
-          <w:rFonts w:ascii="Times New Roman" w:hAnsi="Times New Roman" w:cs="Times New Roman"/>
-          <w:sz w:val="24"/>
-          <w:szCs w:val="24"/>
-        </w:rPr>
-        <w:t>valor_estimado</w:t>
-      </w:r>
-      <w:proofErr w:type="spellEnd"/>
-      <w:r>
-        <w:rPr>
-          <w:rFonts w:ascii="Times New Roman" w:hAnsi="Times New Roman" w:cs="Times New Roman"/>
-          <w:sz w:val="24"/>
-          <w:szCs w:val="24"/>
-        </w:rPr>
-        <w:t xml:space="preserve">, </w:t>
-      </w:r>
-      <w:proofErr w:type="spellStart"/>
-      <w:r>
-        <w:rPr>
-          <w:rFonts w:ascii="Times New Roman" w:hAnsi="Times New Roman" w:cs="Times New Roman"/>
-          <w:sz w:val="24"/>
-          <w:szCs w:val="24"/>
-        </w:rPr>
-        <w:t>data_avaliacao</w:t>
-      </w:r>
-      <w:proofErr w:type="spellEnd"/>
-      <w:r>
-        <w:rPr>
-          <w:rFonts w:ascii="Times New Roman" w:hAnsi="Times New Roman" w:cs="Times New Roman"/>
-          <w:sz w:val="24"/>
-          <w:szCs w:val="24"/>
-        </w:rPr>
-        <w:t>”, etc.) permite criar uma ligação entre cada item e a sua avaliação formal, realizada por um funcionário;</w:t>
+          <w:u w:val="single"/>
+        </w:rPr>
+      </w:pPr>
+      <w:r>
+        <w:rPr>
+          <w:rFonts w:ascii="Times New Roman" w:hAnsi="Times New Roman" w:cs="Times New Roman"/>
+          <w:sz w:val="24"/>
+          <w:szCs w:val="24"/>
+          <w:u w:val="single"/>
+        </w:rPr>
+        <w:t>Remoção d</w:t>
+      </w:r>
+      <w:r>
+        <w:rPr>
+          <w:rFonts w:ascii="Times New Roman" w:hAnsi="Times New Roman" w:cs="Times New Roman"/>
+          <w:sz w:val="24"/>
+          <w:szCs w:val="24"/>
+          <w:u w:val="single"/>
+        </w:rPr>
+        <w:t xml:space="preserve">a </w:t>
+      </w:r>
+      <w:r>
+        <w:rPr>
+          <w:rFonts w:ascii="Times New Roman" w:hAnsi="Times New Roman" w:cs="Times New Roman"/>
+          <w:sz w:val="24"/>
+          <w:szCs w:val="24"/>
+          <w:u w:val="single"/>
+        </w:rPr>
+        <w:t>e</w:t>
+      </w:r>
+      <w:r>
+        <w:rPr>
+          <w:rFonts w:ascii="Times New Roman" w:hAnsi="Times New Roman" w:cs="Times New Roman"/>
+          <w:sz w:val="24"/>
+          <w:szCs w:val="24"/>
+          <w:u w:val="single"/>
+        </w:rPr>
+        <w:t>ntidade</w:t>
+      </w:r>
+      <w:r>
+        <w:rPr>
+          <w:rFonts w:ascii="Times New Roman" w:hAnsi="Times New Roman" w:cs="Times New Roman"/>
+          <w:sz w:val="24"/>
+          <w:szCs w:val="24"/>
+          <w:u w:val="single"/>
+        </w:rPr>
+        <w:t xml:space="preserve">: </w:t>
+      </w:r>
+      <w:r>
+        <w:rPr>
+          <w:rFonts w:ascii="Times New Roman" w:hAnsi="Times New Roman" w:cs="Times New Roman"/>
+          <w:sz w:val="24"/>
+          <w:szCs w:val="24"/>
+          <w:u w:val="single"/>
+        </w:rPr>
+        <w:t>Descrição</w:t>
+      </w:r>
+    </w:p>
+    <w:p>
+      <w:pPr>
+        <w:pStyle w:val="Normal"/>
+        <w:spacing w:after="200" w:line="360" w:lineRule="auto"/>
+        <w:ind w:left="720"/>
+        <w:jc w:val="both"/>
+        <w:rPr>
+          <w:rFonts w:ascii="Times New Roman" w:hAnsi="Times New Roman" w:cs="Times New Roman"/>
+          <w:sz w:val="24"/>
+          <w:szCs w:val="24"/>
+        </w:rPr>
+      </w:pPr>
+      <w:r>
+        <w:rPr>
+          <w:rFonts w:ascii="Times New Roman" w:hAnsi="Times New Roman" w:cs="Times New Roman"/>
+          <w:sz w:val="24"/>
+          <w:szCs w:val="24"/>
+        </w:rPr>
+        <w:t>Remoção da entidade “Descrição” e integração dos atributos da mesma (nome, categoria, dimensões e material) diretamente na entidade Item.</w:t>
+      </w:r>
+    </w:p>
+    <w:p>
+      <w:pPr>
+        <w:pStyle w:val="Normal"/>
+        <w:spacing w:after="200" w:line="360" w:lineRule="auto"/>
+        <w:ind w:left="0"/>
+        <w:jc w:val="both"/>
+        <w:rPr>
+          <w:rFonts w:ascii="Times New Roman" w:hAnsi="Times New Roman" w:cs="Times New Roman"/>
+          <w:sz w:val="24"/>
+          <w:szCs w:val="24"/>
+        </w:rPr>
+      </w:pPr>
+      <w:r>
+        <w:rPr>
+          <w:rFonts w:ascii="Times New Roman" w:hAnsi="Times New Roman" w:cs="Times New Roman"/>
+          <w:sz w:val="24"/>
+          <w:szCs w:val="24"/>
+        </w:rPr>
+        <w:t xml:space="preserve">Análise e </w:t>
+      </w:r>
+      <w:r>
+        <w:rPr>
+          <w:rFonts w:ascii="Times New Roman" w:hAnsi="Times New Roman" w:cs="Times New Roman"/>
+          <w:sz w:val="24"/>
+          <w:szCs w:val="24"/>
+        </w:rPr>
+        <w:t>Decisão:</w:t>
+      </w:r>
+    </w:p>
+    <w:p>
+      <w:pPr>
+        <w:pStyle w:val="Normal"/>
+        <w:spacing w:after="200" w:line="360" w:lineRule="auto"/>
+        <w:ind w:left="0"/>
+        <w:jc w:val="both"/>
+        <w:rPr>
+          <w:rFonts w:ascii="Times New Roman" w:hAnsi="Times New Roman" w:cs="Times New Roman"/>
+          <w:sz w:val="24"/>
+          <w:szCs w:val="24"/>
+        </w:rPr>
+      </w:pPr>
+      <w:r>
+        <w:rPr>
+          <w:rFonts w:ascii="Times New Roman" w:hAnsi="Times New Roman" w:cs="Times New Roman"/>
+          <w:sz w:val="24"/>
+          <w:szCs w:val="24"/>
+        </w:rPr>
+        <w:t>Sugestões Aceites:</w:t>
       </w:r>
     </w:p>
     <w:p>
@@ -2538,23 +3533,71 @@
         <w:pStyle w:val="PargrafodaLista"/>
         <w:numPr>
           <w:ilvl w:val="0"/>
-          <w:numId w:val="3"/>
+          <w:numId w:val="8"/>
         </w:numPr>
-        <w:spacing w:after="200" w:line="360" w:lineRule="auto"/>
-        <w:jc w:val="both"/>
-        <w:rPr>
-          <w:rFonts w:ascii="Times New Roman" w:hAnsi="Times New Roman" w:cs="Times New Roman"/>
-          <w:sz w:val="24"/>
-          <w:szCs w:val="24"/>
-        </w:rPr>
-      </w:pPr>
-      <w:r>
-        <w:rPr>
-          <w:rFonts w:ascii="Times New Roman" w:hAnsi="Times New Roman" w:cs="Times New Roman"/>
-          <w:sz w:val="24"/>
-          <w:szCs w:val="24"/>
-        </w:rPr>
-        <w:t>Melhorar a entidade “Descrição”</w:t>
+        <w:spacing w:line="360" w:lineRule="auto"/>
+        <w:jc w:val="both"/>
+        <w:rPr>
+          <w:rFonts w:ascii="Times New Roman" w:hAnsi="Times New Roman" w:cs="Times New Roman"/>
+          <w:sz w:val="24"/>
+          <w:szCs w:val="24"/>
+        </w:rPr>
+      </w:pPr>
+      <w:r>
+        <w:rPr>
+          <w:rFonts w:ascii="Times New Roman" w:hAnsi="Times New Roman" w:cs="Times New Roman"/>
+          <w:sz w:val="24"/>
+          <w:szCs w:val="24"/>
+        </w:rPr>
+        <w:t xml:space="preserve">Aceitou-se a sugestão de criar a entidade “Avaliação” porque </w:t>
+      </w:r>
+      <w:r>
+        <w:rPr>
+          <w:rFonts w:ascii="Times New Roman" w:hAnsi="Times New Roman" w:cs="Times New Roman"/>
+          <w:sz w:val="24"/>
+          <w:szCs w:val="24"/>
+        </w:rPr>
+        <w:t xml:space="preserve">acreditamos ser pertinente </w:t>
+      </w:r>
+      <w:r>
+        <w:rPr>
+          <w:rFonts w:ascii="Times New Roman" w:hAnsi="Times New Roman" w:cs="Times New Roman"/>
+          <w:sz w:val="24"/>
+          <w:szCs w:val="24"/>
+        </w:rPr>
+        <w:t xml:space="preserve">segregar </w:t>
+      </w:r>
+      <w:r>
+        <w:rPr>
+          <w:rFonts w:ascii="Times New Roman" w:hAnsi="Times New Roman" w:cs="Times New Roman"/>
+          <w:sz w:val="24"/>
+          <w:szCs w:val="24"/>
+        </w:rPr>
+        <w:t>o</w:t>
+      </w:r>
+      <w:r>
+        <w:rPr>
+          <w:rFonts w:ascii="Times New Roman" w:hAnsi="Times New Roman" w:cs="Times New Roman"/>
+          <w:sz w:val="24"/>
+          <w:szCs w:val="24"/>
+        </w:rPr>
+        <w:t xml:space="preserve">s atributos </w:t>
+      </w:r>
+      <w:r>
+        <w:rPr>
+          <w:rFonts w:ascii="Times New Roman" w:hAnsi="Times New Roman" w:cs="Times New Roman"/>
+          <w:sz w:val="24"/>
+          <w:szCs w:val="24"/>
+        </w:rPr>
+        <w:t>que realmente pertence</w:t>
+      </w:r>
+      <w:r>
+        <w:rPr>
+          <w:rFonts w:ascii="Times New Roman" w:hAnsi="Times New Roman" w:cs="Times New Roman"/>
+          <w:sz w:val="24"/>
+          <w:szCs w:val="24"/>
+        </w:rPr>
+        <w:t>m</w:t>
       </w:r>
       <w:r>
         <w:rPr>
@@ -2570,146 +3613,71 @@
           <w:sz w:val="24"/>
           <w:szCs w:val="24"/>
         </w:rPr>
-        <w:t>ao “integrar os atributos da Descrição (nome, categoria, dimensões</w:t>
-      </w:r>
-      <w:r>
-        <w:rPr>
-          <w:rFonts w:ascii="Times New Roman" w:hAnsi="Times New Roman" w:cs="Times New Roman"/>
-          <w:sz w:val="24"/>
-          <w:szCs w:val="24"/>
-        </w:rPr>
-        <w:t xml:space="preserve"> e </w:t>
-      </w:r>
-      <w:r>
-        <w:rPr>
-          <w:rFonts w:ascii="Times New Roman" w:hAnsi="Times New Roman" w:cs="Times New Roman"/>
-          <w:sz w:val="24"/>
-          <w:szCs w:val="24"/>
-        </w:rPr>
-        <w:t>material) diretamente na entidade Item”.</w:t>
-      </w:r>
-    </w:p>
-    <w:p>
-      <w:pPr>
-        <w:spacing w:line="360" w:lineRule="auto"/>
-        <w:jc w:val="both"/>
-        <w:rPr>
-          <w:rFonts w:ascii="Times New Roman" w:hAnsi="Times New Roman" w:cs="Times New Roman"/>
-          <w:sz w:val="24"/>
-          <w:szCs w:val="24"/>
-        </w:rPr>
-      </w:pPr>
-      <w:r>
-        <w:rPr>
-          <w:rFonts w:ascii="Times New Roman" w:hAnsi="Times New Roman" w:cs="Times New Roman"/>
-          <w:sz w:val="24"/>
-          <w:szCs w:val="24"/>
-        </w:rPr>
-        <w:t xml:space="preserve">Revendo estas sugestões, </w:t>
-      </w:r>
-      <w:r>
-        <w:rPr>
-          <w:rFonts w:ascii="Times New Roman" w:hAnsi="Times New Roman" w:cs="Times New Roman"/>
-          <w:sz w:val="24"/>
-          <w:szCs w:val="24"/>
-        </w:rPr>
-        <w:t xml:space="preserve">decidiu-se </w:t>
-      </w:r>
-      <w:r>
-        <w:rPr>
-          <w:rFonts w:ascii="Times New Roman" w:hAnsi="Times New Roman" w:cs="Times New Roman"/>
-          <w:sz w:val="24"/>
-          <w:szCs w:val="24"/>
-        </w:rPr>
-        <w:t xml:space="preserve">aplicar as primeiras duas no modelo final. De resto, após alguma consideração, </w:t>
-      </w:r>
-      <w:r>
-        <w:rPr>
-          <w:rFonts w:ascii="Times New Roman" w:hAnsi="Times New Roman" w:cs="Times New Roman"/>
-          <w:sz w:val="24"/>
-          <w:szCs w:val="24"/>
-        </w:rPr>
-        <w:t>optou-se por</w:t>
-      </w:r>
-      <w:r>
-        <w:rPr>
-          <w:rFonts w:ascii="Times New Roman" w:hAnsi="Times New Roman" w:cs="Times New Roman"/>
-          <w:sz w:val="24"/>
-          <w:szCs w:val="24"/>
-        </w:rPr>
-        <w:t xml:space="preserve"> descartar as mudanças propostas, já que os atributos relacionados à descrição do item, tal como a sua avaliação, são mais fáceis de interpretar como classes em separado. Adicionalmente,</w:t>
-      </w:r>
-      <w:r>
-        <w:rPr>
-          <w:rFonts w:ascii="Times New Roman" w:hAnsi="Times New Roman" w:cs="Times New Roman"/>
-          <w:sz w:val="24"/>
-          <w:szCs w:val="24"/>
-        </w:rPr>
-        <w:t xml:space="preserve"> </w:t>
-      </w:r>
-      <w:r>
-        <w:rPr>
-          <w:rFonts w:ascii="Times New Roman" w:hAnsi="Times New Roman" w:cs="Times New Roman"/>
-          <w:sz w:val="24"/>
-          <w:szCs w:val="24"/>
-        </w:rPr>
-        <w:t>de forma a simplificar o esquema</w:t>
-      </w:r>
-      <w:r>
-        <w:rPr>
-          <w:rFonts w:ascii="Times New Roman" w:hAnsi="Times New Roman" w:cs="Times New Roman"/>
-          <w:sz w:val="24"/>
-          <w:szCs w:val="24"/>
-        </w:rPr>
-        <w:t xml:space="preserve">, </w:t>
-      </w:r>
-      <w:r>
-        <w:rPr>
-          <w:rFonts w:ascii="Times New Roman" w:hAnsi="Times New Roman" w:cs="Times New Roman"/>
-          <w:sz w:val="24"/>
-          <w:szCs w:val="24"/>
-        </w:rPr>
-        <w:t>decidiu</w:t>
-      </w:r>
-      <w:r>
-        <w:rPr>
-          <w:rFonts w:ascii="Times New Roman" w:hAnsi="Times New Roman" w:cs="Times New Roman"/>
-          <w:sz w:val="24"/>
-          <w:szCs w:val="24"/>
-        </w:rPr>
-        <w:t>-se</w:t>
-      </w:r>
-      <w:r>
-        <w:rPr>
-          <w:rFonts w:ascii="Times New Roman" w:hAnsi="Times New Roman" w:cs="Times New Roman"/>
-          <w:sz w:val="24"/>
-          <w:szCs w:val="24"/>
-        </w:rPr>
-        <w:t xml:space="preserve"> </w:t>
-      </w:r>
-      <w:r>
-        <w:rPr>
-          <w:rFonts w:ascii="Times New Roman" w:hAnsi="Times New Roman" w:cs="Times New Roman"/>
-          <w:sz w:val="24"/>
-          <w:szCs w:val="24"/>
-        </w:rPr>
-        <w:t xml:space="preserve">tornar </w:t>
-      </w:r>
-      <w:r>
-        <w:rPr>
-          <w:rFonts w:ascii="Times New Roman" w:hAnsi="Times New Roman" w:cs="Times New Roman"/>
-          <w:sz w:val="24"/>
-          <w:szCs w:val="24"/>
-        </w:rPr>
-        <w:t>“T</w:t>
-      </w:r>
-      <w:r>
-        <w:rPr>
-          <w:rFonts w:ascii="Times New Roman" w:hAnsi="Times New Roman" w:cs="Times New Roman"/>
-          <w:sz w:val="24"/>
-          <w:szCs w:val="24"/>
-        </w:rPr>
-        <w:t xml:space="preserve">ransação” </w:t>
+        <w:t xml:space="preserve">objetivamente </w:t>
+      </w:r>
+      <w:r>
+        <w:rPr>
+          <w:rFonts w:ascii="Times New Roman" w:hAnsi="Times New Roman" w:cs="Times New Roman"/>
+          <w:sz w:val="24"/>
+          <w:szCs w:val="24"/>
+        </w:rPr>
+        <w:t>ao Item</w:t>
+      </w:r>
+      <w:r>
+        <w:rPr>
+          <w:rFonts w:ascii="Times New Roman" w:hAnsi="Times New Roman" w:cs="Times New Roman"/>
+          <w:sz w:val="24"/>
+          <w:szCs w:val="24"/>
+        </w:rPr>
+        <w:t xml:space="preserve"> na entidade “Descrição”</w:t>
+      </w:r>
+      <w:r>
+        <w:rPr>
+          <w:rFonts w:ascii="Times New Roman" w:hAnsi="Times New Roman" w:cs="Times New Roman"/>
+          <w:sz w:val="24"/>
+          <w:szCs w:val="24"/>
+        </w:rPr>
+        <w:t xml:space="preserve"> (como por exemplo o nome e dimensões do item)</w:t>
+      </w:r>
+      <w:r>
+        <w:rPr>
+          <w:rFonts w:ascii="Times New Roman" w:hAnsi="Times New Roman" w:cs="Times New Roman"/>
+          <w:sz w:val="24"/>
+          <w:szCs w:val="24"/>
+        </w:rPr>
+        <w:t xml:space="preserve">, daqueles que </w:t>
+      </w:r>
+      <w:r>
+        <w:rPr>
+          <w:rFonts w:ascii="Times New Roman" w:hAnsi="Times New Roman" w:cs="Times New Roman"/>
+          <w:sz w:val="24"/>
+          <w:szCs w:val="24"/>
+        </w:rPr>
+        <w:t>necessitam de uma avaliação mais subjetiva, cuidada e formal</w:t>
+      </w:r>
+      <w:r>
+        <w:rPr>
+          <w:rFonts w:ascii="Times New Roman" w:hAnsi="Times New Roman" w:cs="Times New Roman"/>
+          <w:sz w:val="24"/>
+          <w:szCs w:val="24"/>
+        </w:rPr>
+        <w:t xml:space="preserve"> (como por exemplo o estado de conservação do item e o valor estimado para o mesmo).</w:t>
+      </w:r>
+      <w:r>
+        <w:rPr>
+          <w:rFonts w:ascii="Times New Roman" w:hAnsi="Times New Roman" w:cs="Times New Roman"/>
+          <w:sz w:val="24"/>
+          <w:szCs w:val="24"/>
+        </w:rPr>
+        <w:t xml:space="preserve"> Por isso, ajustou-se a restrição do Termo de Empréstimo, para que a data do </w:t>
+      </w:r>
+      <w:r>
+        <w:rPr>
+          <w:rFonts w:ascii="Times New Roman" w:hAnsi="Times New Roman" w:cs="Times New Roman"/>
+          <w:sz w:val="24"/>
+          <w:szCs w:val="24"/>
+        </w:rPr>
+        <w:t>i</w:t>
       </w:r>
       <w:r>
         <w:rPr>
@@ -2725,521 +3693,47 @@
           <w:sz w:val="24"/>
           <w:szCs w:val="24"/>
         </w:rPr>
-        <w:t>uma classe de associação entre “</w:t>
-      </w:r>
-      <w:r>
-        <w:rPr>
-          <w:rFonts w:ascii="Times New Roman" w:hAnsi="Times New Roman" w:cs="Times New Roman"/>
-          <w:sz w:val="24"/>
-          <w:szCs w:val="24"/>
-        </w:rPr>
-        <w:t>C</w:t>
-      </w:r>
-      <w:r>
-        <w:rPr>
-          <w:rFonts w:ascii="Times New Roman" w:hAnsi="Times New Roman" w:cs="Times New Roman"/>
-          <w:sz w:val="24"/>
-          <w:szCs w:val="24"/>
-        </w:rPr>
-        <w:t xml:space="preserve">liente” e </w:t>
-      </w:r>
-      <w:r>
-        <w:rPr>
-          <w:rFonts w:ascii="Times New Roman" w:hAnsi="Times New Roman" w:cs="Times New Roman"/>
-          <w:sz w:val="24"/>
-          <w:szCs w:val="24"/>
-        </w:rPr>
-        <w:t>“I</w:t>
-      </w:r>
-      <w:r>
-        <w:rPr>
-          <w:rFonts w:ascii="Times New Roman" w:hAnsi="Times New Roman" w:cs="Times New Roman"/>
-          <w:sz w:val="24"/>
-          <w:szCs w:val="24"/>
-        </w:rPr>
-        <w:t>tem</w:t>
-      </w:r>
-      <w:r>
-        <w:rPr>
-          <w:rFonts w:ascii="Times New Roman" w:hAnsi="Times New Roman" w:cs="Times New Roman"/>
-          <w:sz w:val="24"/>
-          <w:szCs w:val="24"/>
-        </w:rPr>
-        <w:t>”</w:t>
-      </w:r>
-      <w:r>
-        <w:rPr>
-          <w:rFonts w:ascii="Times New Roman" w:hAnsi="Times New Roman" w:cs="Times New Roman"/>
-          <w:sz w:val="24"/>
-          <w:szCs w:val="24"/>
-        </w:rPr>
-        <w:t>.</w:t>
-      </w:r>
-    </w:p>
-    <w:p>
-      <w:pPr>
-        <w:spacing w:line="360" w:lineRule="auto"/>
-        <w:jc w:val="both"/>
-        <w:rPr>
-          <w:rFonts w:ascii="Times New Roman" w:hAnsi="Times New Roman" w:cs="Times New Roman"/>
-          <w:sz w:val="24"/>
-          <w:szCs w:val="24"/>
-        </w:rPr>
-      </w:pPr>
-      <w:r>
-        <w:rPr>
-          <w:rFonts w:ascii="Times New Roman" w:hAnsi="Times New Roman" w:cs="Times New Roman"/>
-          <w:sz w:val="24"/>
-          <w:szCs w:val="24"/>
-        </w:rPr>
-        <w:t xml:space="preserve">Quando abordado com a questão “Quanto às relações entre </w:t>
-      </w:r>
-      <w:r>
-        <w:rPr>
-          <w:rFonts w:ascii="Times New Roman" w:hAnsi="Times New Roman" w:cs="Times New Roman"/>
-          <w:sz w:val="24"/>
-          <w:szCs w:val="24"/>
-        </w:rPr>
-        <w:t>‘</w:t>
-      </w:r>
-      <w:r>
-        <w:rPr>
-          <w:rFonts w:ascii="Times New Roman" w:hAnsi="Times New Roman" w:cs="Times New Roman"/>
-          <w:sz w:val="24"/>
-          <w:szCs w:val="24"/>
-        </w:rPr>
-        <w:t>Loja</w:t>
-      </w:r>
-      <w:r>
-        <w:rPr>
-          <w:rFonts w:ascii="Times New Roman" w:hAnsi="Times New Roman" w:cs="Times New Roman"/>
-          <w:sz w:val="24"/>
-          <w:szCs w:val="24"/>
-        </w:rPr>
-        <w:t>’</w:t>
-      </w:r>
-      <w:r>
-        <w:rPr>
-          <w:rFonts w:ascii="Times New Roman" w:hAnsi="Times New Roman" w:cs="Times New Roman"/>
-          <w:sz w:val="24"/>
-          <w:szCs w:val="24"/>
-        </w:rPr>
-        <w:t xml:space="preserve">, </w:t>
-      </w:r>
-      <w:r>
-        <w:rPr>
-          <w:rFonts w:ascii="Times New Roman" w:hAnsi="Times New Roman" w:cs="Times New Roman"/>
-          <w:sz w:val="24"/>
-          <w:szCs w:val="24"/>
-        </w:rPr>
-        <w:t>‘</w:t>
-      </w:r>
-      <w:r>
-        <w:rPr>
-          <w:rFonts w:ascii="Times New Roman" w:hAnsi="Times New Roman" w:cs="Times New Roman"/>
-          <w:sz w:val="24"/>
-          <w:szCs w:val="24"/>
-        </w:rPr>
-        <w:t>Inventário</w:t>
-      </w:r>
-      <w:r>
-        <w:rPr>
-          <w:rFonts w:ascii="Times New Roman" w:hAnsi="Times New Roman" w:cs="Times New Roman"/>
-          <w:sz w:val="24"/>
-          <w:szCs w:val="24"/>
-        </w:rPr>
-        <w:t>’</w:t>
-      </w:r>
-      <w:r>
-        <w:rPr>
-          <w:rFonts w:ascii="Times New Roman" w:hAnsi="Times New Roman" w:cs="Times New Roman"/>
-          <w:sz w:val="24"/>
-          <w:szCs w:val="24"/>
-        </w:rPr>
-        <w:t xml:space="preserve"> e </w:t>
-      </w:r>
-      <w:r>
-        <w:rPr>
-          <w:rFonts w:ascii="Times New Roman" w:hAnsi="Times New Roman" w:cs="Times New Roman"/>
-          <w:sz w:val="24"/>
-          <w:szCs w:val="24"/>
-        </w:rPr>
-        <w:t>‘</w:t>
-      </w:r>
-      <w:r>
-        <w:rPr>
-          <w:rFonts w:ascii="Times New Roman" w:hAnsi="Times New Roman" w:cs="Times New Roman"/>
-          <w:sz w:val="24"/>
-          <w:szCs w:val="24"/>
-        </w:rPr>
-        <w:t>Item</w:t>
-      </w:r>
-      <w:r>
-        <w:rPr>
-          <w:rFonts w:ascii="Times New Roman" w:hAnsi="Times New Roman" w:cs="Times New Roman"/>
-          <w:sz w:val="24"/>
-          <w:szCs w:val="24"/>
-        </w:rPr>
-        <w:t>’</w:t>
-      </w:r>
-      <w:r>
-        <w:rPr>
-          <w:rFonts w:ascii="Times New Roman" w:hAnsi="Times New Roman" w:cs="Times New Roman"/>
-          <w:sz w:val="24"/>
-          <w:szCs w:val="24"/>
-        </w:rPr>
-        <w:t xml:space="preserve">: </w:t>
-      </w:r>
-      <w:r>
-        <w:rPr>
-          <w:rFonts w:ascii="Times New Roman" w:hAnsi="Times New Roman" w:cs="Times New Roman"/>
-          <w:sz w:val="24"/>
-          <w:szCs w:val="24"/>
-        </w:rPr>
-        <w:t>o</w:t>
-      </w:r>
-      <w:r>
-        <w:rPr>
-          <w:rFonts w:ascii="Times New Roman" w:hAnsi="Times New Roman" w:cs="Times New Roman"/>
-          <w:sz w:val="24"/>
-          <w:szCs w:val="24"/>
-        </w:rPr>
-        <w:t xml:space="preserve"> nosso objetivo era criar uma divisão entre os itens para venda e os itens penhorados, no </w:t>
-      </w:r>
-      <w:r>
-        <w:rPr>
-          <w:rFonts w:ascii="Times New Roman" w:hAnsi="Times New Roman" w:cs="Times New Roman"/>
-          <w:sz w:val="24"/>
-          <w:szCs w:val="24"/>
-        </w:rPr>
-        <w:lastRenderedPageBreak/>
-        <w:t xml:space="preserve">entanto, a classe </w:t>
-      </w:r>
-      <w:r>
-        <w:rPr>
-          <w:rFonts w:ascii="Times New Roman" w:hAnsi="Times New Roman" w:cs="Times New Roman"/>
-          <w:sz w:val="24"/>
-          <w:szCs w:val="24"/>
-        </w:rPr>
-        <w:t>‘</w:t>
-      </w:r>
-      <w:r>
-        <w:rPr>
-          <w:rFonts w:ascii="Times New Roman" w:hAnsi="Times New Roman" w:cs="Times New Roman"/>
-          <w:sz w:val="24"/>
-          <w:szCs w:val="24"/>
-        </w:rPr>
-        <w:t>Item</w:t>
-      </w:r>
-      <w:r>
-        <w:rPr>
-          <w:rFonts w:ascii="Times New Roman" w:hAnsi="Times New Roman" w:cs="Times New Roman"/>
-          <w:sz w:val="24"/>
-          <w:szCs w:val="24"/>
-        </w:rPr>
-        <w:t>’</w:t>
-      </w:r>
-      <w:r>
-        <w:rPr>
-          <w:rFonts w:ascii="Times New Roman" w:hAnsi="Times New Roman" w:cs="Times New Roman"/>
-          <w:sz w:val="24"/>
-          <w:szCs w:val="24"/>
-        </w:rPr>
-        <w:t xml:space="preserve"> já tem um atributo </w:t>
-      </w:r>
-      <w:r>
-        <w:rPr>
-          <w:rFonts w:ascii="Times New Roman" w:hAnsi="Times New Roman" w:cs="Times New Roman"/>
-          <w:sz w:val="24"/>
-          <w:szCs w:val="24"/>
-        </w:rPr>
-        <w:t>‘</w:t>
-      </w:r>
-      <w:r>
-        <w:rPr>
-          <w:rFonts w:ascii="Times New Roman" w:hAnsi="Times New Roman" w:cs="Times New Roman"/>
-          <w:sz w:val="24"/>
-          <w:szCs w:val="24"/>
-        </w:rPr>
-        <w:t>status</w:t>
-      </w:r>
-      <w:r>
-        <w:rPr>
-          <w:rFonts w:ascii="Times New Roman" w:hAnsi="Times New Roman" w:cs="Times New Roman"/>
-          <w:sz w:val="24"/>
-          <w:szCs w:val="24"/>
-        </w:rPr>
-        <w:t>’</w:t>
-      </w:r>
-      <w:r>
-        <w:rPr>
-          <w:rFonts w:ascii="Times New Roman" w:hAnsi="Times New Roman" w:cs="Times New Roman"/>
-          <w:sz w:val="24"/>
-          <w:szCs w:val="24"/>
-        </w:rPr>
-        <w:t xml:space="preserve"> com um efeito parecido. Como simplificarias/modificavas estas relações?”, o Claude.ai reconheceu a “redundância entre a entidade </w:t>
-      </w:r>
-      <w:r>
-        <w:rPr>
-          <w:rFonts w:ascii="Times New Roman" w:hAnsi="Times New Roman" w:cs="Times New Roman"/>
-          <w:sz w:val="24"/>
-          <w:szCs w:val="24"/>
-        </w:rPr>
-        <w:t>‘</w:t>
-      </w:r>
-      <w:r>
-        <w:rPr>
-          <w:rFonts w:ascii="Times New Roman" w:hAnsi="Times New Roman" w:cs="Times New Roman"/>
-          <w:sz w:val="24"/>
-          <w:szCs w:val="24"/>
-        </w:rPr>
-        <w:t>Inventário</w:t>
-      </w:r>
-      <w:r>
-        <w:rPr>
-          <w:rFonts w:ascii="Times New Roman" w:hAnsi="Times New Roman" w:cs="Times New Roman"/>
-          <w:sz w:val="24"/>
-          <w:szCs w:val="24"/>
-        </w:rPr>
-        <w:t>’</w:t>
-      </w:r>
-      <w:r>
-        <w:rPr>
-          <w:rFonts w:ascii="Times New Roman" w:hAnsi="Times New Roman" w:cs="Times New Roman"/>
-          <w:sz w:val="24"/>
-          <w:szCs w:val="24"/>
-        </w:rPr>
-        <w:t xml:space="preserve"> e o atributo </w:t>
-      </w:r>
-      <w:r>
-        <w:rPr>
-          <w:rFonts w:ascii="Times New Roman" w:hAnsi="Times New Roman" w:cs="Times New Roman"/>
-          <w:sz w:val="24"/>
-          <w:szCs w:val="24"/>
-        </w:rPr>
-        <w:t>‘</w:t>
-      </w:r>
-      <w:r>
-        <w:rPr>
-          <w:rFonts w:ascii="Times New Roman" w:hAnsi="Times New Roman" w:cs="Times New Roman"/>
-          <w:sz w:val="24"/>
-          <w:szCs w:val="24"/>
-        </w:rPr>
-        <w:t>status</w:t>
-      </w:r>
-      <w:r>
-        <w:rPr>
-          <w:rFonts w:ascii="Times New Roman" w:hAnsi="Times New Roman" w:cs="Times New Roman"/>
-          <w:sz w:val="24"/>
-          <w:szCs w:val="24"/>
-        </w:rPr>
-        <w:t>’</w:t>
-      </w:r>
-      <w:r>
-        <w:rPr>
-          <w:rFonts w:ascii="Times New Roman" w:hAnsi="Times New Roman" w:cs="Times New Roman"/>
-          <w:sz w:val="24"/>
-          <w:szCs w:val="24"/>
-        </w:rPr>
-        <w:t xml:space="preserve"> na entidade </w:t>
-      </w:r>
-      <w:r>
-        <w:rPr>
-          <w:rFonts w:ascii="Times New Roman" w:hAnsi="Times New Roman" w:cs="Times New Roman"/>
-          <w:sz w:val="24"/>
-          <w:szCs w:val="24"/>
-        </w:rPr>
-        <w:t>‘</w:t>
-      </w:r>
-      <w:r>
-        <w:rPr>
-          <w:rFonts w:ascii="Times New Roman" w:hAnsi="Times New Roman" w:cs="Times New Roman"/>
-          <w:sz w:val="24"/>
-          <w:szCs w:val="24"/>
-        </w:rPr>
-        <w:t>Item</w:t>
-      </w:r>
-      <w:r>
-        <w:rPr>
-          <w:rFonts w:ascii="Times New Roman" w:hAnsi="Times New Roman" w:cs="Times New Roman"/>
-          <w:sz w:val="24"/>
-          <w:szCs w:val="24"/>
-        </w:rPr>
-        <w:t>’</w:t>
-      </w:r>
-      <w:r>
-        <w:rPr>
-          <w:rFonts w:ascii="Times New Roman" w:hAnsi="Times New Roman" w:cs="Times New Roman"/>
-          <w:sz w:val="24"/>
-          <w:szCs w:val="24"/>
-        </w:rPr>
-        <w:t>” e sugeriu uma simplificação.</w:t>
-      </w:r>
-    </w:p>
-    <w:p>
-      <w:pPr>
-        <w:spacing w:line="360" w:lineRule="auto"/>
-        <w:jc w:val="both"/>
-        <w:rPr>
-          <w:rFonts w:ascii="Times New Roman" w:hAnsi="Times New Roman" w:cs="Times New Roman"/>
-          <w:sz w:val="24"/>
-          <w:szCs w:val="24"/>
-        </w:rPr>
-      </w:pPr>
-      <w:r>
-        <w:rPr>
-          <w:rFonts w:ascii="Times New Roman" w:hAnsi="Times New Roman" w:cs="Times New Roman"/>
-          <w:sz w:val="24"/>
-          <w:szCs w:val="24"/>
-        </w:rPr>
-        <w:t xml:space="preserve">As modificações resumem-se </w:t>
-      </w:r>
-      <w:r>
-        <w:rPr>
-          <w:rFonts w:ascii="Times New Roman" w:hAnsi="Times New Roman" w:cs="Times New Roman"/>
-          <w:sz w:val="24"/>
-          <w:szCs w:val="24"/>
-        </w:rPr>
-        <w:t>à</w:t>
-      </w:r>
-      <w:r>
-        <w:rPr>
-          <w:rFonts w:ascii="Times New Roman" w:hAnsi="Times New Roman" w:cs="Times New Roman"/>
-          <w:sz w:val="24"/>
-          <w:szCs w:val="24"/>
-        </w:rPr>
-        <w:t xml:space="preserve"> remoção da classe “Inventário”</w:t>
-      </w:r>
-      <w:r>
-        <w:rPr>
-          <w:rFonts w:ascii="Times New Roman" w:hAnsi="Times New Roman" w:cs="Times New Roman"/>
-          <w:sz w:val="24"/>
-          <w:szCs w:val="24"/>
-        </w:rPr>
-        <w:t xml:space="preserve">, </w:t>
-      </w:r>
-      <w:r>
-        <w:rPr>
-          <w:rFonts w:ascii="Times New Roman" w:hAnsi="Times New Roman" w:cs="Times New Roman"/>
-          <w:sz w:val="24"/>
-          <w:szCs w:val="24"/>
-        </w:rPr>
-        <w:t xml:space="preserve">ligando diretamente “Loja” e “Item”, já que a sua função principal </w:t>
-      </w:r>
-      <w:r>
-        <w:rPr>
-          <w:rFonts w:ascii="Times New Roman" w:hAnsi="Times New Roman" w:cs="Times New Roman"/>
-          <w:sz w:val="24"/>
-          <w:szCs w:val="24"/>
-        </w:rPr>
-        <w:t xml:space="preserve">– </w:t>
-      </w:r>
-      <w:r>
-        <w:rPr>
-          <w:rFonts w:ascii="Times New Roman" w:hAnsi="Times New Roman" w:cs="Times New Roman"/>
-          <w:sz w:val="24"/>
-          <w:szCs w:val="24"/>
-        </w:rPr>
-        <w:t>distinguir entre itens para venda e itens penhorados</w:t>
-      </w:r>
-      <w:r>
-        <w:rPr>
-          <w:rFonts w:ascii="Times New Roman" w:hAnsi="Times New Roman" w:cs="Times New Roman"/>
-          <w:sz w:val="24"/>
-          <w:szCs w:val="24"/>
-        </w:rPr>
-        <w:t xml:space="preserve"> – </w:t>
-      </w:r>
-      <w:r>
-        <w:rPr>
-          <w:rFonts w:ascii="Times New Roman" w:hAnsi="Times New Roman" w:cs="Times New Roman"/>
-          <w:sz w:val="24"/>
-          <w:szCs w:val="24"/>
-        </w:rPr>
-        <w:t>já está a ser cumprida pelo atributo “status” na classe “Item”.</w:t>
-      </w:r>
-    </w:p>
-    <w:p>
-      <w:pPr>
-        <w:spacing w:line="360" w:lineRule="auto"/>
-        <w:jc w:val="both"/>
-        <w:rPr>
-          <w:rFonts w:ascii="Times New Roman" w:hAnsi="Times New Roman" w:cs="Times New Roman"/>
-          <w:sz w:val="24"/>
-          <w:szCs w:val="24"/>
-        </w:rPr>
-      </w:pPr>
-      <w:r>
-        <w:rPr>
-          <w:rFonts w:ascii="Times New Roman" w:hAnsi="Times New Roman" w:cs="Times New Roman"/>
-          <w:sz w:val="24"/>
-          <w:szCs w:val="24"/>
-        </w:rPr>
-        <w:t xml:space="preserve">Quanto à questão “Devido à sua importância, fará sentido incluir o </w:t>
-      </w:r>
-      <w:r>
-        <w:rPr>
-          <w:rFonts w:ascii="Times New Roman" w:hAnsi="Times New Roman" w:cs="Times New Roman"/>
-          <w:sz w:val="24"/>
-          <w:szCs w:val="24"/>
-        </w:rPr>
-        <w:t>‘</w:t>
-      </w:r>
-      <w:r>
-        <w:rPr>
-          <w:rFonts w:ascii="Times New Roman" w:hAnsi="Times New Roman" w:cs="Times New Roman"/>
-          <w:sz w:val="24"/>
-          <w:szCs w:val="24"/>
-        </w:rPr>
-        <w:t>status</w:t>
-      </w:r>
-      <w:r>
-        <w:rPr>
-          <w:rFonts w:ascii="Times New Roman" w:hAnsi="Times New Roman" w:cs="Times New Roman"/>
-          <w:sz w:val="24"/>
-          <w:szCs w:val="24"/>
-        </w:rPr>
-        <w:t>’</w:t>
-      </w:r>
-      <w:r>
-        <w:rPr>
-          <w:rFonts w:ascii="Times New Roman" w:hAnsi="Times New Roman" w:cs="Times New Roman"/>
-          <w:sz w:val="24"/>
-          <w:szCs w:val="24"/>
-        </w:rPr>
-        <w:t xml:space="preserve"> do item como uma classe separada </w:t>
-      </w:r>
-      <w:r>
-        <w:rPr>
-          <w:rFonts w:ascii="Times New Roman" w:hAnsi="Times New Roman" w:cs="Times New Roman"/>
-          <w:sz w:val="24"/>
-          <w:szCs w:val="24"/>
-        </w:rPr>
-        <w:t>d</w:t>
-      </w:r>
-      <w:r>
-        <w:rPr>
-          <w:rFonts w:ascii="Times New Roman" w:hAnsi="Times New Roman" w:cs="Times New Roman"/>
-          <w:sz w:val="24"/>
-          <w:szCs w:val="24"/>
-        </w:rPr>
-        <w:t>o esquema UML para facilitar a sua interpretação?”, a resposta do Claude.ai foi uma lista de prós e contras relativos a cada abordagem (manter “status” como um atributo de “Item”</w:t>
-      </w:r>
-      <w:r>
-        <w:rPr>
-          <w:rFonts w:ascii="Times New Roman" w:hAnsi="Times New Roman" w:cs="Times New Roman"/>
-          <w:sz w:val="24"/>
-          <w:szCs w:val="24"/>
-        </w:rPr>
-        <w:t xml:space="preserve"> ou </w:t>
-      </w:r>
-      <w:r>
-        <w:rPr>
-          <w:rFonts w:ascii="Times New Roman" w:hAnsi="Times New Roman" w:cs="Times New Roman"/>
-          <w:sz w:val="24"/>
-          <w:szCs w:val="24"/>
-        </w:rPr>
-        <w:t>criar uma classe separada para “status”):</w:t>
+        <w:t>í</w:t>
+      </w:r>
+      <w:r>
+        <w:rPr>
+          <w:rFonts w:ascii="Times New Roman" w:hAnsi="Times New Roman" w:cs="Times New Roman"/>
+          <w:sz w:val="24"/>
+          <w:szCs w:val="24"/>
+        </w:rPr>
+        <w:t xml:space="preserve">cio do empréstimo fosse obrigatoriamente posterior à </w:t>
+      </w:r>
+      <w:r>
+        <w:rPr>
+          <w:rFonts w:ascii="Times New Roman" w:hAnsi="Times New Roman" w:cs="Times New Roman"/>
+          <w:sz w:val="24"/>
+          <w:szCs w:val="24"/>
+        </w:rPr>
+        <w:t>data de avaliação do mesmo, para que nenhuma penhora seja feita sem o Item ter passado primeiro por uma avaliação, após dar entra</w:t>
+      </w:r>
+      <w:r>
+        <w:rPr>
+          <w:rFonts w:ascii="Times New Roman" w:hAnsi="Times New Roman" w:cs="Times New Roman"/>
+          <w:sz w:val="24"/>
+          <w:szCs w:val="24"/>
+        </w:rPr>
+        <w:t xml:space="preserve">da na loja de penhores (atributo guardado em </w:t>
+      </w:r>
+      <w:r>
+        <w:rPr>
+          <w:rFonts w:ascii="Times New Roman" w:hAnsi="Times New Roman" w:cs="Times New Roman"/>
+          <w:sz w:val="24"/>
+          <w:szCs w:val="24"/>
+        </w:rPr>
+        <w:t>Item.data_entrada</w:t>
+      </w:r>
+      <w:r>
+        <w:rPr>
+          <w:rFonts w:ascii="Times New Roman" w:hAnsi="Times New Roman" w:cs="Times New Roman"/>
+          <w:sz w:val="24"/>
+          <w:szCs w:val="24"/>
+        </w:rPr>
+        <w:t>).</w:t>
       </w:r>
     </w:p>
     <w:p>
@@ -3247,63 +3741,47 @@
         <w:pStyle w:val="PargrafodaLista"/>
         <w:numPr>
           <w:ilvl w:val="0"/>
-          <w:numId w:val="4"/>
+          <w:numId w:val="8"/>
         </w:numPr>
-        <w:spacing w:after="200" w:line="360" w:lineRule="auto"/>
-        <w:jc w:val="both"/>
-        <w:rPr>
-          <w:rFonts w:ascii="Times New Roman" w:hAnsi="Times New Roman" w:cs="Times New Roman"/>
-          <w:sz w:val="24"/>
-          <w:szCs w:val="24"/>
-        </w:rPr>
-      </w:pPr>
-      <w:r>
-        <w:rPr>
-          <w:rFonts w:ascii="Times New Roman" w:hAnsi="Times New Roman" w:cs="Times New Roman"/>
-          <w:sz w:val="24"/>
-          <w:szCs w:val="24"/>
-        </w:rPr>
-        <w:t>A primeira abordagem resulta num “esquema mais simples”, mas</w:t>
-      </w:r>
-      <w:r>
-        <w:rPr>
-          <w:rFonts w:ascii="Times New Roman" w:hAnsi="Times New Roman" w:cs="Times New Roman"/>
-          <w:sz w:val="24"/>
-          <w:szCs w:val="24"/>
-        </w:rPr>
-        <w:t xml:space="preserve"> também</w:t>
-      </w:r>
-      <w:r>
-        <w:rPr>
-          <w:rFonts w:ascii="Times New Roman" w:hAnsi="Times New Roman" w:cs="Times New Roman"/>
-          <w:sz w:val="24"/>
-          <w:szCs w:val="24"/>
-        </w:rPr>
-        <w:t xml:space="preserve"> resulta numa menor visibilidade do “status”, </w:t>
-      </w:r>
-      <w:r>
-        <w:rPr>
-          <w:rFonts w:ascii="Times New Roman" w:hAnsi="Times New Roman" w:cs="Times New Roman"/>
-          <w:sz w:val="24"/>
-          <w:szCs w:val="24"/>
-        </w:rPr>
-        <w:t>tornando</w:t>
-      </w:r>
-      <w:r>
-        <w:rPr>
-          <w:rFonts w:ascii="Times New Roman" w:hAnsi="Times New Roman" w:cs="Times New Roman"/>
-          <w:sz w:val="24"/>
-          <w:szCs w:val="24"/>
-        </w:rPr>
-        <w:t xml:space="preserve"> o modelo menos flexível, já que mudanças neste atributo “requerem alterações na estrutura da tabela”</w:t>
-      </w:r>
-      <w:r>
-        <w:rPr>
-          <w:rFonts w:ascii="Times New Roman" w:hAnsi="Times New Roman" w:cs="Times New Roman"/>
-          <w:sz w:val="24"/>
-          <w:szCs w:val="24"/>
-        </w:rPr>
-        <w:t>;</w:t>
+        <w:spacing w:line="360" w:lineRule="auto"/>
+        <w:jc w:val="both"/>
+        <w:rPr>
+          <w:rFonts w:ascii="Times New Roman" w:hAnsi="Times New Roman" w:cs="Times New Roman"/>
+          <w:sz w:val="24"/>
+          <w:szCs w:val="24"/>
+        </w:rPr>
+      </w:pPr>
+      <w:r>
+        <w:rPr>
+          <w:rFonts w:ascii="Times New Roman" w:hAnsi="Times New Roman" w:cs="Times New Roman"/>
+          <w:sz w:val="24"/>
+          <w:szCs w:val="24"/>
+        </w:rPr>
+        <w:t>Aceitou-se a</w:t>
+      </w:r>
+      <w:r>
+        <w:rPr>
+          <w:rFonts w:ascii="Times New Roman" w:hAnsi="Times New Roman" w:cs="Times New Roman"/>
+          <w:sz w:val="24"/>
+          <w:szCs w:val="24"/>
+        </w:rPr>
+        <w:t xml:space="preserve"> sugestão de criar a entidade “Funcionário”</w:t>
+      </w:r>
+      <w:r>
+        <w:rPr>
+          <w:rFonts w:ascii="Times New Roman" w:hAnsi="Times New Roman" w:cs="Times New Roman"/>
+          <w:sz w:val="24"/>
+          <w:szCs w:val="24"/>
+        </w:rPr>
+        <w:t xml:space="preserve"> porque </w:t>
+      </w:r>
+      <w:r>
+        <w:rPr>
+          <w:rFonts w:ascii="Times New Roman" w:hAnsi="Times New Roman" w:cs="Times New Roman"/>
+          <w:sz w:val="24"/>
+          <w:szCs w:val="24"/>
+        </w:rPr>
+        <w:t>se relaciona de forma pertinente com a entidade “Avaliação”, agora implementada.</w:t>
       </w:r>
     </w:p>
     <w:p>
@@ -3311,31 +3789,1719 @@
         <w:pStyle w:val="PargrafodaLista"/>
         <w:numPr>
           <w:ilvl w:val="0"/>
-          <w:numId w:val="4"/>
+          <w:numId w:val="8"/>
         </w:numPr>
-        <w:spacing w:after="200" w:line="360" w:lineRule="auto"/>
-        <w:jc w:val="both"/>
-        <w:rPr>
-          <w:rFonts w:ascii="Times New Roman" w:hAnsi="Times New Roman" w:cs="Times New Roman"/>
-          <w:sz w:val="24"/>
-          <w:szCs w:val="24"/>
-        </w:rPr>
-      </w:pPr>
-      <w:r>
-        <w:rPr>
-          <w:rFonts w:ascii="Times New Roman" w:hAnsi="Times New Roman" w:cs="Times New Roman"/>
-          <w:sz w:val="24"/>
-          <w:szCs w:val="24"/>
-        </w:rPr>
-        <w:t>A segunda opção “facilita a adição de novos status ou atributos relacionados ao status” e “destaca a importância do status no modelo”, permitindo também “rastrear facilmente mudanças de status ao longo do tempo”. No entanto, adiciona uma classe extra, o que resulta num modelo mais complexo.</w:t>
-      </w:r>
-    </w:p>
-    <w:p>
-      <w:pPr>
         <w:spacing w:line="360" w:lineRule="auto"/>
         <w:jc w:val="both"/>
         <w:rPr>
           <w:rFonts w:ascii="Times New Roman" w:hAnsi="Times New Roman" w:cs="Times New Roman"/>
+          <w:sz w:val="24"/>
+          <w:szCs w:val="24"/>
+        </w:rPr>
+      </w:pPr>
+      <w:r>
+        <w:rPr>
+          <w:rFonts w:ascii="Times New Roman" w:hAnsi="Times New Roman" w:cs="Times New Roman"/>
+          <w:sz w:val="24"/>
+          <w:szCs w:val="24"/>
+        </w:rPr>
+        <w:t>Aceitou-se a sugestão de expandir os atributos na entidade “Termo de Empréstimo”, porque</w:t>
+      </w:r>
+      <w:r>
+        <w:rPr>
+          <w:rFonts w:ascii="Times New Roman" w:hAnsi="Times New Roman" w:cs="Times New Roman"/>
+          <w:sz w:val="24"/>
+          <w:szCs w:val="24"/>
+        </w:rPr>
+        <w:t xml:space="preserve"> num contexto de operações financeiras e de transações monetárias, </w:t>
+      </w:r>
+      <w:r>
+        <w:rPr>
+          <w:rFonts w:ascii="Times New Roman" w:hAnsi="Times New Roman" w:cs="Times New Roman"/>
+          <w:sz w:val="24"/>
+          <w:szCs w:val="24"/>
+        </w:rPr>
+        <w:t xml:space="preserve">é importante guardar diretamente o valor total que o cliente terá de devolver após pedir o empréstimo (o valor que lhe foi emprestado a somar com o valor de juros </w:t>
+      </w:r>
+      <w:r>
+        <w:rPr>
+          <w:rFonts w:ascii="Times New Roman" w:hAnsi="Times New Roman" w:cs="Times New Roman"/>
+          <w:sz w:val="24"/>
+          <w:szCs w:val="24"/>
+        </w:rPr>
+        <w:t>ap</w:t>
+      </w:r>
+      <w:r>
+        <w:rPr>
+          <w:rFonts w:ascii="Times New Roman" w:hAnsi="Times New Roman" w:cs="Times New Roman"/>
+          <w:sz w:val="24"/>
+          <w:szCs w:val="24"/>
+        </w:rPr>
+        <w:t xml:space="preserve">ós </w:t>
+      </w:r>
+      <w:r>
+        <w:rPr>
+          <w:rFonts w:ascii="Times New Roman" w:hAnsi="Times New Roman" w:cs="Times New Roman"/>
+          <w:sz w:val="24"/>
+          <w:szCs w:val="24"/>
+        </w:rPr>
+        <w:t>ser</w:t>
+      </w:r>
+      <w:r>
+        <w:rPr>
+          <w:rFonts w:ascii="Times New Roman" w:hAnsi="Times New Roman" w:cs="Times New Roman"/>
+          <w:sz w:val="24"/>
+          <w:szCs w:val="24"/>
+        </w:rPr>
+        <w:t xml:space="preserve"> </w:t>
+      </w:r>
+      <w:r>
+        <w:rPr>
+          <w:rFonts w:ascii="Times New Roman" w:hAnsi="Times New Roman" w:cs="Times New Roman"/>
+          <w:sz w:val="24"/>
+          <w:szCs w:val="24"/>
+        </w:rPr>
+        <w:t>aplicada determinada taxa), e não somente o valor de juros a serem aplicados em determinada penhora</w:t>
+      </w:r>
+      <w:r>
+        <w:rPr>
+          <w:rFonts w:ascii="Times New Roman" w:hAnsi="Times New Roman" w:cs="Times New Roman"/>
+          <w:sz w:val="24"/>
+          <w:szCs w:val="24"/>
+        </w:rPr>
+        <w:t xml:space="preserve">, para uma maior facilidade </w:t>
+      </w:r>
+      <w:r>
+        <w:rPr>
+          <w:rFonts w:ascii="Times New Roman" w:hAnsi="Times New Roman" w:cs="Times New Roman"/>
+          <w:sz w:val="24"/>
+          <w:szCs w:val="24"/>
+        </w:rPr>
+        <w:t xml:space="preserve">a utilizar, atualizar e manusear </w:t>
+      </w:r>
+      <w:r>
+        <w:rPr>
+          <w:rFonts w:ascii="Times New Roman" w:hAnsi="Times New Roman" w:cs="Times New Roman"/>
+          <w:sz w:val="24"/>
+          <w:szCs w:val="24"/>
+        </w:rPr>
+        <w:t>os dados.</w:t>
+      </w:r>
+    </w:p>
+    <w:p>
+      <w:pPr>
+        <w:pStyle w:val="PargrafodaLista"/>
+        <w:spacing w:line="360" w:lineRule="auto"/>
+        <w:ind w:left="720"/>
+        <w:jc w:val="both"/>
+        <w:rPr>
+          <w:rFonts w:ascii="Times New Roman" w:hAnsi="Times New Roman" w:cs="Times New Roman"/>
+          <w:sz w:val="24"/>
+          <w:szCs w:val="24"/>
+        </w:rPr>
+      </w:pPr>
+    </w:p>
+    <w:p>
+      <w:pPr>
+        <w:pStyle w:val="PargrafodaLista"/>
+        <w:spacing w:line="360" w:lineRule="auto"/>
+        <w:ind w:left="720"/>
+        <w:jc w:val="both"/>
+        <w:rPr>
+          <w:rFonts w:ascii="Times New Roman" w:hAnsi="Times New Roman" w:cs="Times New Roman"/>
+          <w:sz w:val="24"/>
+          <w:szCs w:val="24"/>
+        </w:rPr>
+      </w:pPr>
+      <w:r>
+        <w:rPr>
+          <w:rFonts w:ascii="Times New Roman" w:hAnsi="Times New Roman" w:cs="Times New Roman"/>
+          <w:sz w:val="24"/>
+          <w:szCs w:val="24"/>
+        </w:rPr>
+        <w:t>Sugestões Rejeitadas:</w:t>
+      </w:r>
+    </w:p>
+    <w:p>
+      <w:pPr>
+        <w:pStyle w:val="PargrafodaLista"/>
+        <w:numPr>
+          <w:ilvl w:val="0"/>
+          <w:numId w:val="8"/>
+        </w:numPr>
+        <w:spacing w:line="360" w:lineRule="auto"/>
+        <w:jc w:val="both"/>
+        <w:rPr>
+          <w:rFonts w:ascii="Times New Roman" w:hAnsi="Times New Roman" w:eastAsia="Times New Roman" w:cs="Times New Roman"/>
+          <w:sz w:val="24"/>
+          <w:szCs w:val="24"/>
+        </w:rPr>
+      </w:pPr>
+      <w:r>
+        <w:rPr>
+          <w:rFonts w:ascii="Times New Roman" w:hAnsi="Times New Roman" w:cs="Times New Roman"/>
+          <w:sz w:val="24"/>
+          <w:szCs w:val="24"/>
+        </w:rPr>
+        <w:t xml:space="preserve">Recusou-se a sugestão de remover a classe “Descrição”, porque continuamos a crer que não adicionava complexidade desnecessária ao modelo, mas antes uma </w:t>
+      </w:r>
+      <w:r>
+        <w:rPr>
+          <w:rFonts w:ascii="Times New Roman" w:hAnsi="Times New Roman" w:eastAsia="Times New Roman" w:cs="Times New Roman"/>
+          <w:sz w:val="24"/>
+          <w:szCs w:val="24"/>
+        </w:rPr>
+        <w:t xml:space="preserve">normalização adequada ao tratamento </w:t>
+      </w:r>
+      <w:r>
+        <w:rPr>
+          <w:rFonts w:ascii="Times New Roman" w:hAnsi="Times New Roman" w:eastAsia="Times New Roman" w:cs="Times New Roman"/>
+          <w:sz w:val="24"/>
+          <w:szCs w:val="24"/>
+        </w:rPr>
+        <w:t xml:space="preserve">de dados, </w:t>
+      </w:r>
+      <w:r>
+        <w:rPr>
+          <w:rFonts w:ascii="Times New Roman" w:hAnsi="Times New Roman" w:eastAsia="Times New Roman" w:cs="Times New Roman"/>
+          <w:sz w:val="24"/>
+          <w:szCs w:val="24"/>
+        </w:rPr>
+        <w:t xml:space="preserve">pois </w:t>
+      </w:r>
+      <w:r>
+        <w:rPr>
+          <w:rFonts w:ascii="Times New Roman" w:hAnsi="Times New Roman" w:eastAsia="Times New Roman" w:cs="Times New Roman"/>
+          <w:sz w:val="24"/>
+          <w:szCs w:val="24"/>
+        </w:rPr>
+        <w:t xml:space="preserve">nos traria </w:t>
+      </w:r>
+      <w:r>
+        <w:rPr>
+          <w:rFonts w:ascii="Times New Roman" w:hAnsi="Times New Roman" w:eastAsia="Times New Roman" w:cs="Times New Roman"/>
+          <w:sz w:val="24"/>
+          <w:szCs w:val="24"/>
+        </w:rPr>
+        <w:t xml:space="preserve">uma organização e clareza </w:t>
+      </w:r>
+      <w:r>
+        <w:rPr>
+          <w:rFonts w:ascii="Times New Roman" w:hAnsi="Times New Roman" w:eastAsia="Times New Roman" w:cs="Times New Roman"/>
+          <w:sz w:val="24"/>
+          <w:szCs w:val="24"/>
+        </w:rPr>
+        <w:t>no modelo</w:t>
+      </w:r>
+      <w:r>
+        <w:rPr>
+          <w:rFonts w:ascii="Times New Roman" w:hAnsi="Times New Roman" w:eastAsia="Times New Roman" w:cs="Times New Roman"/>
+          <w:sz w:val="24"/>
+          <w:szCs w:val="24"/>
+        </w:rPr>
+        <w:t>.</w:t>
+      </w:r>
+    </w:p>
+    <w:p>
+      <w:pPr>
+        <w:pStyle w:val="PargrafodaLista"/>
+        <w:spacing w:line="360" w:lineRule="auto"/>
+        <w:ind w:left="720"/>
+        <w:jc w:val="both"/>
+        <w:rPr>
+          <w:rFonts w:ascii="Times New Roman" w:hAnsi="Times New Roman" w:eastAsia="Times New Roman" w:cs="Times New Roman"/>
+          <w:sz w:val="24"/>
+          <w:szCs w:val="24"/>
+        </w:rPr>
+      </w:pPr>
+    </w:p>
+    <w:p>
+      <w:pPr>
+        <w:pStyle w:val="Normal"/>
+        <w:spacing w:line="360" w:lineRule="auto"/>
+        <w:ind w:left="708"/>
+        <w:jc w:val="both"/>
+        <w:rPr>
+          <w:rFonts w:ascii="Times New Roman" w:hAnsi="Times New Roman" w:eastAsia="Times New Roman" w:cs="Times New Roman"/>
+          <w:noProof w:val="0"/>
+          <w:sz w:val="24"/>
+          <w:szCs w:val="24"/>
+          <w:lang w:val="pt-PT"/>
+        </w:rPr>
+      </w:pPr>
+      <w:r>
+        <w:rPr>
+          <w:rFonts w:ascii="Times New Roman" w:hAnsi="Times New Roman" w:eastAsia="Times New Roman" w:cs="Times New Roman"/>
+          <w:noProof w:val="0"/>
+          <w:sz w:val="24"/>
+          <w:szCs w:val="24"/>
+          <w:lang w:val="pt-PT"/>
+        </w:rPr>
+        <w:t>Segunda Iteração: Simplificação das Relações</w:t>
+      </w:r>
+    </w:p>
+    <w:p>
+      <w:pPr>
+        <w:spacing w:line="360" w:lineRule="auto"/>
+        <w:jc w:val="both"/>
+        <w:rPr>
+          <w:rFonts w:ascii="Times New Roman" w:hAnsi="Times New Roman" w:eastAsia="Times New Roman" w:cs="Times New Roman"/>
+          <w:sz w:val="24"/>
+          <w:szCs w:val="24"/>
+        </w:rPr>
+      </w:pPr>
+      <w:r>
+        <w:rPr>
+          <w:rFonts w:ascii="Times New Roman" w:hAnsi="Times New Roman" w:eastAsia="Times New Roman" w:cs="Times New Roman"/>
+          <w:sz w:val="24"/>
+          <w:szCs w:val="24"/>
+        </w:rPr>
+        <w:t xml:space="preserve"> “Quanto às relações entre </w:t>
+      </w:r>
+      <w:r>
+        <w:rPr>
+          <w:rFonts w:ascii="Times New Roman" w:hAnsi="Times New Roman" w:eastAsia="Times New Roman" w:cs="Times New Roman"/>
+          <w:sz w:val="24"/>
+          <w:szCs w:val="24"/>
+        </w:rPr>
+        <w:t>‘</w:t>
+      </w:r>
+      <w:r>
+        <w:rPr>
+          <w:rFonts w:ascii="Times New Roman" w:hAnsi="Times New Roman" w:eastAsia="Times New Roman" w:cs="Times New Roman"/>
+          <w:sz w:val="24"/>
+          <w:szCs w:val="24"/>
+        </w:rPr>
+        <w:t>Loja</w:t>
+      </w:r>
+      <w:r>
+        <w:rPr>
+          <w:rFonts w:ascii="Times New Roman" w:hAnsi="Times New Roman" w:eastAsia="Times New Roman" w:cs="Times New Roman"/>
+          <w:sz w:val="24"/>
+          <w:szCs w:val="24"/>
+        </w:rPr>
+        <w:t>’</w:t>
+      </w:r>
+      <w:r>
+        <w:rPr>
+          <w:rFonts w:ascii="Times New Roman" w:hAnsi="Times New Roman" w:eastAsia="Times New Roman" w:cs="Times New Roman"/>
+          <w:sz w:val="24"/>
+          <w:szCs w:val="24"/>
+        </w:rPr>
+        <w:t xml:space="preserve">, </w:t>
+      </w:r>
+      <w:r>
+        <w:rPr>
+          <w:rFonts w:ascii="Times New Roman" w:hAnsi="Times New Roman" w:eastAsia="Times New Roman" w:cs="Times New Roman"/>
+          <w:sz w:val="24"/>
+          <w:szCs w:val="24"/>
+        </w:rPr>
+        <w:t>‘</w:t>
+      </w:r>
+      <w:r>
+        <w:rPr>
+          <w:rFonts w:ascii="Times New Roman" w:hAnsi="Times New Roman" w:eastAsia="Times New Roman" w:cs="Times New Roman"/>
+          <w:sz w:val="24"/>
+          <w:szCs w:val="24"/>
+        </w:rPr>
+        <w:t>Inventário</w:t>
+      </w:r>
+      <w:r>
+        <w:rPr>
+          <w:rFonts w:ascii="Times New Roman" w:hAnsi="Times New Roman" w:eastAsia="Times New Roman" w:cs="Times New Roman"/>
+          <w:sz w:val="24"/>
+          <w:szCs w:val="24"/>
+        </w:rPr>
+        <w:t>’</w:t>
+      </w:r>
+      <w:r>
+        <w:rPr>
+          <w:rFonts w:ascii="Times New Roman" w:hAnsi="Times New Roman" w:eastAsia="Times New Roman" w:cs="Times New Roman"/>
+          <w:sz w:val="24"/>
+          <w:szCs w:val="24"/>
+        </w:rPr>
+        <w:t xml:space="preserve"> e </w:t>
+      </w:r>
+      <w:r>
+        <w:rPr>
+          <w:rFonts w:ascii="Times New Roman" w:hAnsi="Times New Roman" w:eastAsia="Times New Roman" w:cs="Times New Roman"/>
+          <w:sz w:val="24"/>
+          <w:szCs w:val="24"/>
+        </w:rPr>
+        <w:t>‘</w:t>
+      </w:r>
+      <w:r>
+        <w:rPr>
+          <w:rFonts w:ascii="Times New Roman" w:hAnsi="Times New Roman" w:eastAsia="Times New Roman" w:cs="Times New Roman"/>
+          <w:sz w:val="24"/>
+          <w:szCs w:val="24"/>
+        </w:rPr>
+        <w:t>Item</w:t>
+      </w:r>
+      <w:r>
+        <w:rPr>
+          <w:rFonts w:ascii="Times New Roman" w:hAnsi="Times New Roman" w:eastAsia="Times New Roman" w:cs="Times New Roman"/>
+          <w:sz w:val="24"/>
+          <w:szCs w:val="24"/>
+        </w:rPr>
+        <w:t>’</w:t>
+      </w:r>
+      <w:r>
+        <w:rPr>
+          <w:rFonts w:ascii="Times New Roman" w:hAnsi="Times New Roman" w:eastAsia="Times New Roman" w:cs="Times New Roman"/>
+          <w:sz w:val="24"/>
+          <w:szCs w:val="24"/>
+        </w:rPr>
+        <w:t xml:space="preserve">: </w:t>
+      </w:r>
+      <w:r>
+        <w:rPr>
+          <w:rFonts w:ascii="Times New Roman" w:hAnsi="Times New Roman" w:eastAsia="Times New Roman" w:cs="Times New Roman"/>
+          <w:sz w:val="24"/>
+          <w:szCs w:val="24"/>
+        </w:rPr>
+        <w:t>o</w:t>
+      </w:r>
+      <w:r>
+        <w:rPr>
+          <w:rFonts w:ascii="Times New Roman" w:hAnsi="Times New Roman" w:eastAsia="Times New Roman" w:cs="Times New Roman"/>
+          <w:sz w:val="24"/>
+          <w:szCs w:val="24"/>
+        </w:rPr>
+        <w:t xml:space="preserve"> nosso objetivo era criar uma divisão entre os itens para venda e os itens penhorados, no </w:t>
+      </w:r>
+      <w:r>
+        <w:rPr>
+          <w:rFonts w:ascii="Times New Roman" w:hAnsi="Times New Roman" w:eastAsia="Times New Roman" w:cs="Times New Roman"/>
+          <w:sz w:val="24"/>
+          <w:szCs w:val="24"/>
+        </w:rPr>
+        <w:t xml:space="preserve">entanto, a classe </w:t>
+      </w:r>
+      <w:r>
+        <w:rPr>
+          <w:rFonts w:ascii="Times New Roman" w:hAnsi="Times New Roman" w:eastAsia="Times New Roman" w:cs="Times New Roman"/>
+          <w:sz w:val="24"/>
+          <w:szCs w:val="24"/>
+        </w:rPr>
+        <w:t>‘</w:t>
+      </w:r>
+      <w:r>
+        <w:rPr>
+          <w:rFonts w:ascii="Times New Roman" w:hAnsi="Times New Roman" w:eastAsia="Times New Roman" w:cs="Times New Roman"/>
+          <w:sz w:val="24"/>
+          <w:szCs w:val="24"/>
+        </w:rPr>
+        <w:t>Item</w:t>
+      </w:r>
+      <w:r>
+        <w:rPr>
+          <w:rFonts w:ascii="Times New Roman" w:hAnsi="Times New Roman" w:eastAsia="Times New Roman" w:cs="Times New Roman"/>
+          <w:sz w:val="24"/>
+          <w:szCs w:val="24"/>
+        </w:rPr>
+        <w:t>’</w:t>
+      </w:r>
+      <w:r>
+        <w:rPr>
+          <w:rFonts w:ascii="Times New Roman" w:hAnsi="Times New Roman" w:eastAsia="Times New Roman" w:cs="Times New Roman"/>
+          <w:sz w:val="24"/>
+          <w:szCs w:val="24"/>
+        </w:rPr>
+        <w:t xml:space="preserve"> já tem um atributo </w:t>
+      </w:r>
+      <w:r>
+        <w:rPr>
+          <w:rFonts w:ascii="Times New Roman" w:hAnsi="Times New Roman" w:eastAsia="Times New Roman" w:cs="Times New Roman"/>
+          <w:sz w:val="24"/>
+          <w:szCs w:val="24"/>
+        </w:rPr>
+        <w:t>‘</w:t>
+      </w:r>
+      <w:r>
+        <w:rPr>
+          <w:rFonts w:ascii="Times New Roman" w:hAnsi="Times New Roman" w:eastAsia="Times New Roman" w:cs="Times New Roman"/>
+          <w:sz w:val="24"/>
+          <w:szCs w:val="24"/>
+        </w:rPr>
+        <w:t>status</w:t>
+      </w:r>
+      <w:r>
+        <w:rPr>
+          <w:rFonts w:ascii="Times New Roman" w:hAnsi="Times New Roman" w:eastAsia="Times New Roman" w:cs="Times New Roman"/>
+          <w:sz w:val="24"/>
+          <w:szCs w:val="24"/>
+        </w:rPr>
+        <w:t>’</w:t>
+      </w:r>
+      <w:r>
+        <w:rPr>
+          <w:rFonts w:ascii="Times New Roman" w:hAnsi="Times New Roman" w:eastAsia="Times New Roman" w:cs="Times New Roman"/>
+          <w:sz w:val="24"/>
+          <w:szCs w:val="24"/>
+        </w:rPr>
+        <w:t xml:space="preserve"> com um efeito parecido. Como simplificarias/modificavas estas </w:t>
+      </w:r>
+      <w:r>
+        <w:rPr>
+          <w:rFonts w:ascii="Times New Roman" w:hAnsi="Times New Roman" w:eastAsia="Times New Roman" w:cs="Times New Roman"/>
+          <w:sz w:val="24"/>
+          <w:szCs w:val="24"/>
+        </w:rPr>
+        <w:t>relações?”</w:t>
+      </w:r>
+    </w:p>
+    <w:p>
+      <w:pPr>
+        <w:pStyle w:val="Normal"/>
+        <w:spacing w:before="0" w:beforeAutospacing="off" w:after="0" w:afterAutospacing="off" w:line="360" w:lineRule="auto"/>
+        <w:ind w:left="0"/>
+        <w:jc w:val="both"/>
+        <w:rPr>
+          <w:rFonts w:ascii="Times New Roman" w:hAnsi="Times New Roman" w:eastAsia="Times New Roman" w:cs="Times New Roman"/>
+          <w:noProof w:val="0"/>
+          <w:sz w:val="24"/>
+          <w:szCs w:val="24"/>
+          <w:lang w:val="pt-PT"/>
+        </w:rPr>
+      </w:pPr>
+      <w:r>
+        <w:rPr>
+          <w:rFonts w:ascii="Times New Roman" w:hAnsi="Times New Roman" w:eastAsia="Times New Roman" w:cs="Times New Roman"/>
+          <w:noProof w:val="0"/>
+          <w:sz w:val="24"/>
+          <w:szCs w:val="24"/>
+          <w:lang w:val="pt-PT"/>
+        </w:rPr>
+        <w:t>A IA identificou os seguintes pontos:</w:t>
+      </w:r>
+    </w:p>
+    <w:p>
+      <w:pPr>
+        <w:pStyle w:val="Normal"/>
+        <w:spacing w:before="0" w:beforeAutospacing="off" w:after="0" w:afterAutospacing="off" w:line="360" w:lineRule="auto"/>
+        <w:ind w:left="0"/>
+        <w:jc w:val="both"/>
+        <w:rPr>
+          <w:rFonts w:ascii="Times New Roman" w:hAnsi="Times New Roman" w:eastAsia="Times New Roman" w:cs="Times New Roman"/>
+          <w:noProof w:val="0"/>
+          <w:sz w:val="24"/>
+          <w:szCs w:val="24"/>
+          <w:lang w:val="pt-PT"/>
+        </w:rPr>
+      </w:pPr>
+    </w:p>
+    <w:p>
+      <w:pPr>
+        <w:pStyle w:val="PargrafodaLista"/>
+        <w:numPr>
+          <w:ilvl w:val="0"/>
+          <w:numId w:val="9"/>
+        </w:numPr>
+        <w:spacing w:before="0" w:beforeAutospacing="off" w:after="0" w:afterAutospacing="off" w:line="360" w:lineRule="auto"/>
+        <w:rPr>
+          <w:rFonts w:ascii="Times New Roman" w:hAnsi="Times New Roman" w:eastAsia="Times New Roman" w:cs="Times New Roman"/>
+          <w:noProof w:val="0"/>
+          <w:sz w:val="24"/>
+          <w:szCs w:val="24"/>
+          <w:lang w:val="pt-PT"/>
+        </w:rPr>
+      </w:pPr>
+      <w:r>
+        <w:rPr>
+          <w:rFonts w:ascii="Times New Roman" w:hAnsi="Times New Roman" w:eastAsia="Times New Roman" w:cs="Times New Roman"/>
+          <w:b w:val="1"/>
+          <w:bCs w:val="1"/>
+          <w:noProof w:val="0"/>
+          <w:sz w:val="24"/>
+          <w:szCs w:val="24"/>
+          <w:lang w:val="pt-PT"/>
+        </w:rPr>
+        <w:t>Redundância Estrutural</w:t>
+      </w:r>
+      <w:r>
+        <w:rPr>
+          <w:rFonts w:ascii="Times New Roman" w:hAnsi="Times New Roman" w:eastAsia="Times New Roman" w:cs="Times New Roman"/>
+          <w:noProof w:val="0"/>
+          <w:sz w:val="24"/>
+          <w:szCs w:val="24"/>
+          <w:lang w:val="pt-PT"/>
+        </w:rPr>
+        <w:t xml:space="preserve"> </w:t>
+      </w:r>
+    </w:p>
+    <w:p>
+      <w:pPr>
+        <w:pStyle w:val="Normal"/>
+        <w:spacing w:before="0" w:beforeAutospacing="off" w:after="0" w:afterAutospacing="off" w:line="360" w:lineRule="auto"/>
+        <w:ind w:left="720"/>
+        <w:rPr>
+          <w:rFonts w:ascii="Times New Roman" w:hAnsi="Times New Roman" w:eastAsia="Times New Roman" w:cs="Times New Roman"/>
+          <w:noProof w:val="0"/>
+          <w:sz w:val="24"/>
+          <w:szCs w:val="24"/>
+          <w:lang w:val="pt-PT"/>
+        </w:rPr>
+      </w:pPr>
+      <w:r>
+        <w:rPr>
+          <w:rFonts w:ascii="Times New Roman" w:hAnsi="Times New Roman" w:eastAsia="Times New Roman" w:cs="Times New Roman"/>
+          <w:noProof w:val="0"/>
+          <w:sz w:val="24"/>
+          <w:szCs w:val="24"/>
+          <w:lang w:val="pt-PT"/>
+        </w:rPr>
+        <w:t>A entidade 'Inventário' estava a ser utilizada como uma camada intermediária entre 'Loja' e 'Item'</w:t>
+      </w:r>
+      <w:r>
+        <w:rPr>
+          <w:rFonts w:ascii="Times New Roman" w:hAnsi="Times New Roman" w:eastAsia="Times New Roman" w:cs="Times New Roman"/>
+          <w:noProof w:val="0"/>
+          <w:sz w:val="24"/>
+          <w:szCs w:val="24"/>
+          <w:lang w:val="pt-PT"/>
+        </w:rPr>
+        <w:t>;</w:t>
+      </w:r>
+    </w:p>
+    <w:p>
+      <w:pPr>
+        <w:pStyle w:val="Normal"/>
+        <w:spacing w:before="0" w:beforeAutospacing="off" w:after="0" w:afterAutospacing="off" w:line="360" w:lineRule="auto"/>
+        <w:ind w:left="720"/>
+        <w:rPr>
+          <w:rFonts w:ascii="Times New Roman" w:hAnsi="Times New Roman" w:eastAsia="Times New Roman" w:cs="Times New Roman"/>
+          <w:noProof w:val="0"/>
+          <w:sz w:val="24"/>
+          <w:szCs w:val="24"/>
+          <w:lang w:val="pt-PT"/>
+        </w:rPr>
+      </w:pPr>
+      <w:r>
+        <w:rPr>
+          <w:rFonts w:ascii="Times New Roman" w:hAnsi="Times New Roman" w:eastAsia="Times New Roman" w:cs="Times New Roman"/>
+          <w:noProof w:val="0"/>
+          <w:sz w:val="24"/>
+          <w:szCs w:val="24"/>
+          <w:lang w:val="pt-PT"/>
+        </w:rPr>
+        <w:t>O propósito principal era categorizar itens como "para venda" ou "penhorados"</w:t>
+      </w:r>
+      <w:r>
+        <w:rPr>
+          <w:rFonts w:ascii="Times New Roman" w:hAnsi="Times New Roman" w:eastAsia="Times New Roman" w:cs="Times New Roman"/>
+          <w:noProof w:val="0"/>
+          <w:sz w:val="24"/>
+          <w:szCs w:val="24"/>
+          <w:lang w:val="pt-PT"/>
+        </w:rPr>
+        <w:t>;</w:t>
+      </w:r>
+    </w:p>
+    <w:p>
+      <w:pPr>
+        <w:pStyle w:val="Normal"/>
+        <w:spacing w:before="0" w:beforeAutospacing="off" w:after="0" w:afterAutospacing="off" w:line="360" w:lineRule="auto"/>
+        <w:ind w:left="720"/>
+        <w:rPr>
+          <w:rFonts w:ascii="Times New Roman" w:hAnsi="Times New Roman" w:eastAsia="Times New Roman" w:cs="Times New Roman"/>
+          <w:noProof w:val="0"/>
+          <w:sz w:val="24"/>
+          <w:szCs w:val="24"/>
+          <w:lang w:val="pt-PT"/>
+        </w:rPr>
+      </w:pPr>
+      <w:r>
+        <w:rPr>
+          <w:rFonts w:ascii="Times New Roman" w:hAnsi="Times New Roman" w:eastAsia="Times New Roman" w:cs="Times New Roman"/>
+          <w:noProof w:val="0"/>
+          <w:sz w:val="24"/>
+          <w:szCs w:val="24"/>
+          <w:lang w:val="pt-PT"/>
+        </w:rPr>
+        <w:t>Esta função já estava sendo cumprida pelo atributo 'status' na entidade 'Item'</w:t>
+      </w:r>
+      <w:r>
+        <w:rPr>
+          <w:rFonts w:ascii="Times New Roman" w:hAnsi="Times New Roman" w:eastAsia="Times New Roman" w:cs="Times New Roman"/>
+          <w:noProof w:val="0"/>
+          <w:sz w:val="24"/>
+          <w:szCs w:val="24"/>
+          <w:lang w:val="pt-PT"/>
+        </w:rPr>
+        <w:t>.</w:t>
+      </w:r>
+    </w:p>
+    <w:p>
+      <w:pPr>
+        <w:pStyle w:val="Normal"/>
+        <w:spacing w:before="0" w:beforeAutospacing="off" w:after="0" w:afterAutospacing="off" w:line="360" w:lineRule="auto"/>
+        <w:ind w:left="720"/>
+        <w:rPr>
+          <w:rFonts w:ascii="Times New Roman" w:hAnsi="Times New Roman" w:eastAsia="Times New Roman" w:cs="Times New Roman"/>
+          <w:noProof w:val="0"/>
+          <w:sz w:val="24"/>
+          <w:szCs w:val="24"/>
+          <w:lang w:val="pt-PT"/>
+        </w:rPr>
+      </w:pPr>
+    </w:p>
+    <w:p>
+      <w:pPr>
+        <w:pStyle w:val="PargrafodaLista"/>
+        <w:numPr>
+          <w:ilvl w:val="0"/>
+          <w:numId w:val="9"/>
+        </w:numPr>
+        <w:spacing w:before="0" w:beforeAutospacing="off" w:after="0" w:afterAutospacing="off" w:line="360" w:lineRule="auto"/>
+        <w:rPr>
+          <w:rFonts w:ascii="Times New Roman" w:hAnsi="Times New Roman" w:eastAsia="Times New Roman" w:cs="Times New Roman"/>
+          <w:noProof w:val="0"/>
+          <w:sz w:val="24"/>
+          <w:szCs w:val="24"/>
+          <w:lang w:val="pt-PT"/>
+        </w:rPr>
+      </w:pPr>
+      <w:r>
+        <w:rPr>
+          <w:rFonts w:ascii="Times New Roman" w:hAnsi="Times New Roman" w:eastAsia="Times New Roman" w:cs="Times New Roman"/>
+          <w:b w:val="1"/>
+          <w:bCs w:val="1"/>
+          <w:noProof w:val="0"/>
+          <w:sz w:val="24"/>
+          <w:szCs w:val="24"/>
+          <w:lang w:val="pt-PT"/>
+        </w:rPr>
+        <w:t>Proposta de Simplificação</w:t>
+      </w:r>
+      <w:r>
+        <w:rPr>
+          <w:rFonts w:ascii="Times New Roman" w:hAnsi="Times New Roman" w:eastAsia="Times New Roman" w:cs="Times New Roman"/>
+          <w:noProof w:val="0"/>
+          <w:sz w:val="24"/>
+          <w:szCs w:val="24"/>
+          <w:lang w:val="pt-PT"/>
+        </w:rPr>
+        <w:t xml:space="preserve"> </w:t>
+      </w:r>
+    </w:p>
+    <w:p>
+      <w:pPr>
+        <w:pStyle w:val="Normal"/>
+        <w:spacing w:before="0" w:beforeAutospacing="off" w:after="0" w:afterAutospacing="off" w:line="360" w:lineRule="auto"/>
+        <w:ind w:left="1416"/>
+        <w:rPr>
+          <w:rFonts w:ascii="Times New Roman" w:hAnsi="Times New Roman" w:eastAsia="Times New Roman" w:cs="Times New Roman"/>
+          <w:noProof w:val="0"/>
+          <w:sz w:val="24"/>
+          <w:szCs w:val="24"/>
+          <w:lang w:val="pt-PT"/>
+        </w:rPr>
+      </w:pPr>
+      <w:r>
+        <w:rPr>
+          <w:rFonts w:ascii="Times New Roman" w:hAnsi="Times New Roman" w:eastAsia="Times New Roman" w:cs="Times New Roman"/>
+          <w:noProof w:val="0"/>
+          <w:sz w:val="24"/>
+          <w:szCs w:val="24"/>
+          <w:lang w:val="pt-PT"/>
+        </w:rPr>
+        <w:t>Sugeriu eliminar a camada intermediária desnecessária</w:t>
+      </w:r>
+    </w:p>
+    <w:p>
+      <w:pPr>
+        <w:pStyle w:val="Normal"/>
+        <w:spacing w:before="0" w:beforeAutospacing="off" w:after="0" w:afterAutospacing="off" w:line="360" w:lineRule="auto"/>
+        <w:ind w:left="1416"/>
+        <w:rPr>
+          <w:rFonts w:ascii="Times New Roman" w:hAnsi="Times New Roman" w:eastAsia="Times New Roman" w:cs="Times New Roman"/>
+          <w:noProof w:val="0"/>
+          <w:sz w:val="24"/>
+          <w:szCs w:val="24"/>
+          <w:lang w:val="pt-PT"/>
+        </w:rPr>
+      </w:pPr>
+      <w:r>
+        <w:rPr>
+          <w:rFonts w:ascii="Times New Roman" w:hAnsi="Times New Roman" w:eastAsia="Times New Roman" w:cs="Times New Roman"/>
+          <w:noProof w:val="0"/>
+          <w:sz w:val="24"/>
+          <w:szCs w:val="24"/>
+          <w:lang w:val="pt-PT"/>
+        </w:rPr>
+        <w:t>Recomendou manter apenas o atributo 'status' como identificador do estado do item</w:t>
+      </w:r>
+    </w:p>
+    <w:p>
+      <w:pPr>
+        <w:pStyle w:val="PargrafodaLista"/>
+        <w:spacing w:before="0" w:beforeAutospacing="off" w:after="0" w:afterAutospacing="off" w:line="360" w:lineRule="auto"/>
+        <w:ind w:left="1440"/>
+        <w:rPr>
+          <w:rFonts w:ascii="Times New Roman" w:hAnsi="Times New Roman" w:eastAsia="Times New Roman" w:cs="Times New Roman"/>
+          <w:noProof w:val="0"/>
+          <w:sz w:val="24"/>
+          <w:szCs w:val="24"/>
+          <w:lang w:val="pt-PT"/>
+        </w:rPr>
+      </w:pPr>
+      <w:r>
+        <w:rPr>
+          <w:rFonts w:ascii="Times New Roman" w:hAnsi="Times New Roman" w:eastAsia="Times New Roman" w:cs="Times New Roman"/>
+          <w:noProof w:val="0"/>
+          <w:sz w:val="24"/>
+          <w:szCs w:val="24"/>
+          <w:lang w:val="pt-PT"/>
+        </w:rPr>
+        <w:t>Propôs uma ligação direta entre 'Loja' e 'Item' para maior eficiência</w:t>
+      </w:r>
+    </w:p>
+    <w:p>
+      <w:pPr>
+        <w:pStyle w:val="PargrafodaLista"/>
+        <w:spacing w:before="0" w:beforeAutospacing="off" w:after="0" w:afterAutospacing="off" w:line="360" w:lineRule="auto"/>
+        <w:ind w:left="1440"/>
+        <w:rPr>
+          <w:rFonts w:ascii="Times New Roman" w:hAnsi="Times New Roman" w:eastAsia="Times New Roman" w:cs="Times New Roman"/>
+          <w:noProof w:val="0"/>
+          <w:sz w:val="24"/>
+          <w:szCs w:val="24"/>
+          <w:lang w:val="pt-PT"/>
+        </w:rPr>
+      </w:pPr>
+    </w:p>
+    <w:p>
+      <w:pPr>
+        <w:pStyle w:val="PargrafodaLista"/>
+        <w:numPr>
+          <w:ilvl w:val="0"/>
+          <w:numId w:val="9"/>
+        </w:numPr>
+        <w:spacing w:before="0" w:beforeAutospacing="off" w:after="0" w:afterAutospacing="off" w:line="360" w:lineRule="auto"/>
+        <w:rPr>
+          <w:rFonts w:ascii="Times New Roman" w:hAnsi="Times New Roman" w:eastAsia="Times New Roman" w:cs="Times New Roman"/>
+          <w:b w:val="1"/>
+          <w:bCs w:val="1"/>
+          <w:noProof w:val="0"/>
+          <w:sz w:val="24"/>
+          <w:szCs w:val="24"/>
+          <w:lang w:val="pt-PT"/>
+        </w:rPr>
+      </w:pPr>
+      <w:r>
+        <w:rPr>
+          <w:rFonts w:ascii="Times New Roman" w:hAnsi="Times New Roman" w:eastAsia="Times New Roman" w:cs="Times New Roman"/>
+          <w:b w:val="1"/>
+          <w:bCs w:val="1"/>
+          <w:noProof w:val="0"/>
+          <w:sz w:val="24"/>
+          <w:szCs w:val="24"/>
+          <w:lang w:val="pt-PT"/>
+        </w:rPr>
+        <w:t>Justifica</w:t>
+      </w:r>
+      <w:r>
+        <w:rPr>
+          <w:rFonts w:ascii="Times New Roman" w:hAnsi="Times New Roman" w:eastAsia="Times New Roman" w:cs="Times New Roman"/>
+          <w:b w:val="1"/>
+          <w:bCs w:val="1"/>
+          <w:noProof w:val="0"/>
+          <w:sz w:val="24"/>
+          <w:szCs w:val="24"/>
+          <w:lang w:val="pt-PT"/>
+        </w:rPr>
+        <w:t>ção da IA</w:t>
+      </w:r>
+    </w:p>
+    <w:p>
+      <w:pPr>
+        <w:pStyle w:val="PargrafodaLista"/>
+        <w:spacing w:before="0" w:beforeAutospacing="off" w:after="0" w:afterAutospacing="off" w:line="360" w:lineRule="auto"/>
+        <w:ind w:left="1440"/>
+        <w:rPr>
+          <w:rFonts w:ascii="Times New Roman" w:hAnsi="Times New Roman" w:eastAsia="Times New Roman" w:cs="Times New Roman"/>
+          <w:noProof w:val="0"/>
+          <w:sz w:val="24"/>
+          <w:szCs w:val="24"/>
+          <w:lang w:val="pt-PT"/>
+        </w:rPr>
+      </w:pPr>
+      <w:r>
+        <w:rPr>
+          <w:rFonts w:ascii="Times New Roman" w:hAnsi="Times New Roman" w:eastAsia="Times New Roman" w:cs="Times New Roman"/>
+          <w:noProof w:val="0"/>
+          <w:sz w:val="24"/>
+          <w:szCs w:val="24"/>
+          <w:lang w:val="pt-PT"/>
+        </w:rPr>
+        <w:t>A duplicação de funcionalidade aumentava a complexidade sem benefícios</w:t>
+      </w:r>
+    </w:p>
+    <w:p>
+      <w:pPr>
+        <w:pStyle w:val="PargrafodaLista"/>
+        <w:spacing w:before="0" w:beforeAutospacing="off" w:after="0" w:afterAutospacing="off" w:line="360" w:lineRule="auto"/>
+        <w:ind w:left="1440"/>
+        <w:rPr>
+          <w:rFonts w:ascii="Times New Roman" w:hAnsi="Times New Roman" w:eastAsia="Times New Roman" w:cs="Times New Roman"/>
+          <w:noProof w:val="0"/>
+          <w:sz w:val="24"/>
+          <w:szCs w:val="24"/>
+          <w:lang w:val="pt-PT"/>
+        </w:rPr>
+      </w:pPr>
+      <w:r>
+        <w:rPr>
+          <w:rFonts w:ascii="Times New Roman" w:hAnsi="Times New Roman" w:eastAsia="Times New Roman" w:cs="Times New Roman"/>
+          <w:noProof w:val="0"/>
+          <w:sz w:val="24"/>
+          <w:szCs w:val="24"/>
+          <w:lang w:val="pt-PT"/>
+        </w:rPr>
+        <w:t>A manutenção de duas formas de classificação poderia levar a inconsistências</w:t>
+      </w:r>
+    </w:p>
+    <w:p>
+      <w:pPr>
+        <w:pStyle w:val="PargrafodaLista"/>
+        <w:spacing w:before="0" w:beforeAutospacing="off" w:after="0" w:afterAutospacing="off" w:line="360" w:lineRule="auto"/>
+        <w:ind w:left="1440"/>
+        <w:rPr>
+          <w:rFonts w:ascii="Times New Roman" w:hAnsi="Times New Roman" w:eastAsia="Times New Roman" w:cs="Times New Roman"/>
+          <w:noProof w:val="0"/>
+          <w:sz w:val="24"/>
+          <w:szCs w:val="24"/>
+          <w:lang w:val="pt-PT"/>
+        </w:rPr>
+      </w:pPr>
+      <w:r>
+        <w:rPr>
+          <w:rFonts w:ascii="Times New Roman" w:hAnsi="Times New Roman" w:eastAsia="Times New Roman" w:cs="Times New Roman"/>
+          <w:noProof w:val="0"/>
+          <w:sz w:val="24"/>
+          <w:szCs w:val="24"/>
+          <w:lang w:val="pt-PT"/>
+        </w:rPr>
+        <w:t>Uma estrutura mais simples facilitaria a gestão dos dados</w:t>
+      </w:r>
+    </w:p>
+    <w:p>
+      <w:pPr>
+        <w:pStyle w:val="PargrafodaLista"/>
+        <w:spacing w:before="0" w:beforeAutospacing="off" w:after="0" w:afterAutospacing="off" w:line="360" w:lineRule="auto"/>
+        <w:ind w:left="720"/>
+        <w:jc w:val="both"/>
+        <w:rPr>
+          <w:rFonts w:ascii="Times New Roman" w:hAnsi="Times New Roman" w:eastAsia="Times New Roman" w:cs="Times New Roman"/>
+          <w:noProof w:val="0"/>
+          <w:sz w:val="24"/>
+          <w:szCs w:val="24"/>
+          <w:lang w:val="pt-PT"/>
+        </w:rPr>
+      </w:pPr>
+      <w:r>
+        <w:rPr>
+          <w:rFonts w:ascii="Times New Roman" w:hAnsi="Times New Roman" w:eastAsia="Times New Roman" w:cs="Times New Roman"/>
+          <w:noProof w:val="0"/>
+          <w:sz w:val="24"/>
+          <w:szCs w:val="24"/>
+          <w:lang w:val="pt-PT"/>
+        </w:rPr>
+        <w:t>Decisão</w:t>
+      </w:r>
+    </w:p>
+    <w:p>
+      <w:pPr>
+        <w:pStyle w:val="PargrafodaLista"/>
+        <w:spacing w:before="0" w:beforeAutospacing="off" w:after="0" w:afterAutospacing="off" w:line="360" w:lineRule="auto"/>
+        <w:ind w:left="720"/>
+        <w:jc w:val="both"/>
+        <w:rPr>
+          <w:rFonts w:ascii="Times New Roman" w:hAnsi="Times New Roman" w:eastAsia="Times New Roman" w:cs="Times New Roman"/>
+          <w:noProof w:val="0"/>
+          <w:sz w:val="24"/>
+          <w:szCs w:val="24"/>
+          <w:lang w:val="pt-PT"/>
+        </w:rPr>
+      </w:pPr>
+    </w:p>
+    <w:p>
+      <w:pPr>
+        <w:pStyle w:val="PargrafodaLista"/>
+        <w:spacing w:before="0" w:beforeAutospacing="off" w:after="0" w:afterAutospacing="off" w:line="360" w:lineRule="auto"/>
+        <w:ind w:left="720"/>
+        <w:jc w:val="both"/>
+        <w:rPr>
+          <w:rFonts w:ascii="Times New Roman" w:hAnsi="Times New Roman" w:eastAsia="Times New Roman" w:cs="Times New Roman"/>
+          <w:noProof w:val="0"/>
+          <w:sz w:val="24"/>
+          <w:szCs w:val="24"/>
+          <w:lang w:val="pt-PT"/>
+        </w:rPr>
+      </w:pPr>
+    </w:p>
+    <w:p>
+      <w:pPr>
+        <w:pStyle w:val="Normal"/>
+        <w:spacing w:line="360" w:lineRule="auto"/>
+        <w:jc w:val="both"/>
+        <w:rPr>
+          <w:rFonts w:ascii="Times New Roman" w:hAnsi="Times New Roman" w:eastAsia="Times New Roman" w:cs="Times New Roman"/>
+          <w:sz w:val="24"/>
+          <w:szCs w:val="24"/>
+        </w:rPr>
+      </w:pPr>
+    </w:p>
+    <w:p>
+      <w:pPr>
+        <w:spacing w:line="360" w:lineRule="auto"/>
+        <w:jc w:val="both"/>
+        <w:rPr>
+          <w:rFonts w:ascii="Times New Roman" w:hAnsi="Times New Roman" w:cs="Times New Roman"/>
+          <w:sz w:val="24"/>
+          <w:szCs w:val="24"/>
+        </w:rPr>
+      </w:pPr>
+      <w:r>
+        <w:rPr>
+          <w:rFonts w:ascii="Times New Roman" w:hAnsi="Times New Roman" w:cs="Times New Roman"/>
+          <w:sz w:val="24"/>
+          <w:szCs w:val="24"/>
+        </w:rPr>
+        <w:t xml:space="preserve">Tal como proposto, </w:t>
+      </w:r>
+      <w:r>
+        <w:rPr>
+          <w:rFonts w:ascii="Times New Roman" w:hAnsi="Times New Roman" w:cs="Times New Roman"/>
+          <w:sz w:val="24"/>
+          <w:szCs w:val="24"/>
+        </w:rPr>
+        <w:t>f</w:t>
+      </w:r>
+      <w:r>
+        <w:rPr>
+          <w:rFonts w:ascii="Times New Roman" w:hAnsi="Times New Roman" w:cs="Times New Roman"/>
+          <w:sz w:val="24"/>
+          <w:szCs w:val="24"/>
+        </w:rPr>
+        <w:t>oi decidido</w:t>
+      </w:r>
+      <w:r>
+        <w:rPr>
+          <w:rFonts w:ascii="Times New Roman" w:hAnsi="Times New Roman" w:cs="Times New Roman"/>
+          <w:sz w:val="24"/>
+          <w:szCs w:val="24"/>
+        </w:rPr>
+        <w:t xml:space="preserve"> remo</w:t>
+      </w:r>
+      <w:r>
+        <w:rPr>
+          <w:rFonts w:ascii="Times New Roman" w:hAnsi="Times New Roman" w:cs="Times New Roman"/>
+          <w:sz w:val="24"/>
+          <w:szCs w:val="24"/>
+        </w:rPr>
+        <w:t>ver</w:t>
+      </w:r>
+      <w:r>
+        <w:rPr>
+          <w:rFonts w:ascii="Times New Roman" w:hAnsi="Times New Roman" w:cs="Times New Roman"/>
+          <w:sz w:val="24"/>
+          <w:szCs w:val="24"/>
+        </w:rPr>
+        <w:t xml:space="preserve"> </w:t>
+      </w:r>
+      <w:r>
+        <w:rPr>
+          <w:rFonts w:ascii="Times New Roman" w:hAnsi="Times New Roman" w:cs="Times New Roman"/>
+          <w:sz w:val="24"/>
+          <w:szCs w:val="24"/>
+        </w:rPr>
+        <w:t xml:space="preserve">a entidade </w:t>
+      </w:r>
+      <w:r>
+        <w:rPr>
+          <w:rFonts w:ascii="Times New Roman" w:hAnsi="Times New Roman" w:cs="Times New Roman"/>
+          <w:sz w:val="24"/>
+          <w:szCs w:val="24"/>
+        </w:rPr>
+        <w:t>“Inventário”</w:t>
+      </w:r>
+      <w:r>
+        <w:rPr>
+          <w:rFonts w:ascii="Times New Roman" w:hAnsi="Times New Roman" w:cs="Times New Roman"/>
+          <w:sz w:val="24"/>
+          <w:szCs w:val="24"/>
+        </w:rPr>
+        <w:t xml:space="preserve">, </w:t>
+      </w:r>
+      <w:r>
+        <w:rPr>
+          <w:rFonts w:ascii="Times New Roman" w:hAnsi="Times New Roman" w:cs="Times New Roman"/>
+          <w:sz w:val="24"/>
+          <w:szCs w:val="24"/>
+        </w:rPr>
+        <w:t xml:space="preserve">ligando diretamente “Loja” e “Item”, já que a sua função principal </w:t>
+      </w:r>
+      <w:r>
+        <w:rPr>
+          <w:rFonts w:ascii="Times New Roman" w:hAnsi="Times New Roman" w:cs="Times New Roman"/>
+          <w:sz w:val="24"/>
+          <w:szCs w:val="24"/>
+        </w:rPr>
+        <w:t xml:space="preserve">– </w:t>
+      </w:r>
+      <w:r>
+        <w:rPr>
+          <w:rFonts w:ascii="Times New Roman" w:hAnsi="Times New Roman" w:cs="Times New Roman"/>
+          <w:sz w:val="24"/>
+          <w:szCs w:val="24"/>
+        </w:rPr>
+        <w:t>distinguir entre itens para venda e itens penhorados</w:t>
+      </w:r>
+      <w:r>
+        <w:rPr>
+          <w:rFonts w:ascii="Times New Roman" w:hAnsi="Times New Roman" w:cs="Times New Roman"/>
+          <w:sz w:val="24"/>
+          <w:szCs w:val="24"/>
+        </w:rPr>
+        <w:t xml:space="preserve"> – </w:t>
+      </w:r>
+      <w:r>
+        <w:rPr>
+          <w:rFonts w:ascii="Times New Roman" w:hAnsi="Times New Roman" w:cs="Times New Roman"/>
+          <w:sz w:val="24"/>
+          <w:szCs w:val="24"/>
+        </w:rPr>
+        <w:t>já está a ser cumprida pelo atributo “status” na classe “Item”</w:t>
+      </w:r>
+      <w:r>
+        <w:rPr>
+          <w:rFonts w:ascii="Times New Roman" w:hAnsi="Times New Roman" w:cs="Times New Roman"/>
+          <w:sz w:val="24"/>
+          <w:szCs w:val="24"/>
+        </w:rPr>
+        <w:t>.</w:t>
+      </w:r>
+    </w:p>
+    <w:p>
+      <w:pPr>
+        <w:spacing w:line="360" w:lineRule="auto"/>
+        <w:jc w:val="both"/>
+        <w:rPr>
+          <w:rFonts w:ascii="Times New Roman" w:hAnsi="Times New Roman" w:cs="Times New Roman"/>
+          <w:sz w:val="24"/>
+          <w:szCs w:val="24"/>
+        </w:rPr>
+      </w:pPr>
+      <w:r>
+        <w:rPr>
+          <w:rFonts w:ascii="Times New Roman" w:hAnsi="Times New Roman" w:cs="Times New Roman"/>
+          <w:sz w:val="24"/>
+          <w:szCs w:val="24"/>
+        </w:rPr>
+        <w:t>Assim, conseguimos eliminar a redundân</w:t>
+      </w:r>
+      <w:r>
+        <w:rPr>
+          <w:rFonts w:ascii="Times New Roman" w:hAnsi="Times New Roman" w:cs="Times New Roman"/>
+          <w:sz w:val="24"/>
+          <w:szCs w:val="24"/>
+        </w:rPr>
+        <w:t>cia</w:t>
+      </w:r>
+      <w:r>
+        <w:rPr>
+          <w:rFonts w:ascii="Times New Roman" w:hAnsi="Times New Roman" w:cs="Times New Roman"/>
+          <w:sz w:val="24"/>
+          <w:szCs w:val="24"/>
+        </w:rPr>
+        <w:t xml:space="preserve"> e obt</w:t>
+      </w:r>
+      <w:r>
+        <w:rPr>
+          <w:rFonts w:ascii="Times New Roman" w:hAnsi="Times New Roman" w:cs="Times New Roman"/>
+          <w:sz w:val="24"/>
+          <w:szCs w:val="24"/>
+        </w:rPr>
+        <w:t xml:space="preserve">eve-se </w:t>
+      </w:r>
+      <w:r>
+        <w:rPr>
+          <w:rFonts w:ascii="Times New Roman" w:hAnsi="Times New Roman" w:cs="Times New Roman"/>
+          <w:sz w:val="24"/>
+          <w:szCs w:val="24"/>
+        </w:rPr>
+        <w:t xml:space="preserve">um esquema mais claro, objetivo e simplificado. No entanto, ainda </w:t>
+      </w:r>
+      <w:r>
+        <w:rPr>
+          <w:rFonts w:ascii="Times New Roman" w:hAnsi="Times New Roman" w:cs="Times New Roman"/>
+          <w:sz w:val="24"/>
+          <w:szCs w:val="24"/>
+        </w:rPr>
+        <w:t xml:space="preserve">se mantinha um certo ceticismo em relação à pertinência ou não </w:t>
+      </w:r>
+      <w:r>
+        <w:rPr>
+          <w:rFonts w:ascii="Times New Roman" w:hAnsi="Times New Roman" w:cs="Times New Roman"/>
+          <w:sz w:val="24"/>
+          <w:szCs w:val="24"/>
+        </w:rPr>
+        <w:t>de manter o at</w:t>
+      </w:r>
+      <w:r>
+        <w:rPr>
+          <w:rFonts w:ascii="Times New Roman" w:hAnsi="Times New Roman" w:cs="Times New Roman"/>
+          <w:sz w:val="24"/>
+          <w:szCs w:val="24"/>
+        </w:rPr>
+        <w:t>ributo “status” do item ou torná-lo numa classe separada, o que deu origem a uma nova interação com a IA.</w:t>
+      </w:r>
+    </w:p>
+    <w:p>
+      <w:pPr>
+        <w:spacing w:line="360" w:lineRule="auto"/>
+        <w:jc w:val="both"/>
+        <w:rPr>
+          <w:rFonts w:ascii="Times New Roman" w:hAnsi="Times New Roman" w:cs="Times New Roman"/>
+          <w:sz w:val="24"/>
+          <w:szCs w:val="24"/>
+        </w:rPr>
+      </w:pPr>
+    </w:p>
+    <w:p>
+      <w:pPr>
+        <w:pStyle w:val="Normal"/>
+        <w:spacing w:line="360" w:lineRule="auto"/>
+        <w:jc w:val="both"/>
+      </w:pPr>
+      <w:r>
+        <w:rPr>
+          <w:rFonts w:ascii="Times New Roman" w:hAnsi="Times New Roman" w:eastAsia="Times New Roman" w:cs="Times New Roman"/>
+          <w:noProof w:val="0"/>
+          <w:sz w:val="24"/>
+          <w:szCs w:val="24"/>
+          <w:lang w:val="pt-PT"/>
+        </w:rPr>
+        <w:t>Terceira I</w:t>
+      </w:r>
+      <w:r>
+        <w:rPr>
+          <w:rFonts w:ascii="Times New Roman" w:hAnsi="Times New Roman" w:eastAsia="Times New Roman" w:cs="Times New Roman"/>
+          <w:noProof w:val="0"/>
+          <w:sz w:val="24"/>
+          <w:szCs w:val="24"/>
+          <w:lang w:val="pt-PT"/>
+        </w:rPr>
+        <w:t>n</w:t>
+      </w:r>
+      <w:r>
+        <w:rPr>
+          <w:rFonts w:ascii="Times New Roman" w:hAnsi="Times New Roman" w:eastAsia="Times New Roman" w:cs="Times New Roman"/>
+          <w:noProof w:val="0"/>
+          <w:sz w:val="24"/>
+          <w:szCs w:val="24"/>
+          <w:lang w:val="pt-PT"/>
+        </w:rPr>
+        <w:t>teração: Refinamento do Status</w:t>
+      </w:r>
+    </w:p>
+    <w:p>
+      <w:pPr>
+        <w:spacing w:line="360" w:lineRule="auto"/>
+        <w:jc w:val="both"/>
+        <w:rPr>
+          <w:rFonts w:ascii="Times New Roman" w:hAnsi="Times New Roman" w:cs="Times New Roman"/>
+          <w:sz w:val="24"/>
+          <w:szCs w:val="24"/>
+        </w:rPr>
+      </w:pPr>
+      <w:r>
+        <w:rPr>
+          <w:rFonts w:ascii="Times New Roman" w:hAnsi="Times New Roman" w:cs="Times New Roman"/>
+          <w:sz w:val="24"/>
+          <w:szCs w:val="24"/>
+        </w:rPr>
+        <w:t xml:space="preserve">“Devido à sua importância, fará sentido incluir o </w:t>
+      </w:r>
+      <w:r>
+        <w:rPr>
+          <w:rFonts w:ascii="Times New Roman" w:hAnsi="Times New Roman" w:cs="Times New Roman"/>
+          <w:sz w:val="24"/>
+          <w:szCs w:val="24"/>
+        </w:rPr>
+        <w:t>‘</w:t>
+      </w:r>
+      <w:r>
+        <w:rPr>
+          <w:rFonts w:ascii="Times New Roman" w:hAnsi="Times New Roman" w:cs="Times New Roman"/>
+          <w:sz w:val="24"/>
+          <w:szCs w:val="24"/>
+        </w:rPr>
+        <w:t>status</w:t>
+      </w:r>
+      <w:r>
+        <w:rPr>
+          <w:rFonts w:ascii="Times New Roman" w:hAnsi="Times New Roman" w:cs="Times New Roman"/>
+          <w:sz w:val="24"/>
+          <w:szCs w:val="24"/>
+        </w:rPr>
+        <w:t>’</w:t>
+      </w:r>
+      <w:r>
+        <w:rPr>
+          <w:rFonts w:ascii="Times New Roman" w:hAnsi="Times New Roman" w:cs="Times New Roman"/>
+          <w:sz w:val="24"/>
+          <w:szCs w:val="24"/>
+        </w:rPr>
+        <w:t xml:space="preserve"> do item como uma classe separada </w:t>
+      </w:r>
+      <w:r>
+        <w:rPr>
+          <w:rFonts w:ascii="Times New Roman" w:hAnsi="Times New Roman" w:cs="Times New Roman"/>
+          <w:sz w:val="24"/>
+          <w:szCs w:val="24"/>
+        </w:rPr>
+        <w:t>d</w:t>
+      </w:r>
+      <w:r>
+        <w:rPr>
+          <w:rFonts w:ascii="Times New Roman" w:hAnsi="Times New Roman" w:cs="Times New Roman"/>
+          <w:sz w:val="24"/>
+          <w:szCs w:val="24"/>
+        </w:rPr>
+        <w:t>o esquema UML para facilitar a sua interpretação?”</w:t>
+      </w:r>
+    </w:p>
+    <w:p>
+      <w:pPr>
+        <w:spacing w:before="0" w:beforeAutospacing="off" w:after="240" w:afterAutospacing="off"/>
+        <w:jc w:val="both"/>
+        <w:rPr>
+          <w:rFonts w:ascii="Times New Roman" w:hAnsi="Times New Roman" w:eastAsia="Times New Roman" w:cs="Times New Roman"/>
+          <w:noProof w:val="0"/>
+          <w:sz w:val="24"/>
+          <w:szCs w:val="24"/>
+          <w:lang w:val="pt-PT"/>
+        </w:rPr>
+      </w:pPr>
+      <w:r>
+        <w:rPr>
+          <w:rFonts w:ascii="Times New Roman" w:hAnsi="Times New Roman" w:eastAsia="Times New Roman" w:cs="Times New Roman"/>
+          <w:noProof w:val="0"/>
+          <w:sz w:val="24"/>
+          <w:szCs w:val="24"/>
+          <w:lang w:val="pt-PT"/>
+        </w:rPr>
+        <w:t>A IA apresentou uma análise comparativa de prós e contras:</w:t>
+      </w:r>
+    </w:p>
+    <w:p>
+      <w:pPr>
+        <w:spacing w:before="240" w:beforeAutospacing="off" w:after="240" w:afterAutospacing="off"/>
+        <w:jc w:val="both"/>
+      </w:pPr>
+      <w:r>
+        <w:rPr>
+          <w:rFonts w:ascii="Times New Roman" w:hAnsi="Times New Roman" w:eastAsia="Times New Roman" w:cs="Times New Roman"/>
+          <w:b w:val="1"/>
+          <w:bCs w:val="1"/>
+          <w:noProof w:val="0"/>
+          <w:sz w:val="24"/>
+          <w:szCs w:val="24"/>
+          <w:lang w:val="pt-PT"/>
+        </w:rPr>
+        <w:t>Manter status como atributo:</w:t>
+      </w:r>
+    </w:p>
+    <w:p>
+      <w:pPr>
+        <w:pStyle w:val="PargrafodaLista"/>
+        <w:numPr>
+          <w:ilvl w:val="0"/>
+          <w:numId w:val="11"/>
+        </w:numPr>
+        <w:spacing w:before="0" w:beforeAutospacing="off" w:after="0" w:afterAutospacing="off"/>
+        <w:jc w:val="both"/>
+        <w:rPr>
+          <w:rFonts w:ascii="Times New Roman" w:hAnsi="Times New Roman" w:eastAsia="Times New Roman" w:cs="Times New Roman"/>
+          <w:noProof w:val="0"/>
+          <w:sz w:val="24"/>
+          <w:szCs w:val="24"/>
+          <w:lang w:val="pt-PT"/>
+        </w:rPr>
+      </w:pPr>
+      <w:r>
+        <w:rPr>
+          <w:rFonts w:ascii="Times New Roman" w:hAnsi="Times New Roman" w:eastAsia="Times New Roman" w:cs="Times New Roman"/>
+          <w:noProof w:val="0"/>
+          <w:sz w:val="24"/>
+          <w:szCs w:val="24"/>
+          <w:lang w:val="pt-PT"/>
+        </w:rPr>
+        <w:t xml:space="preserve">Vantagens: </w:t>
+      </w:r>
+    </w:p>
+    <w:p>
+      <w:pPr>
+        <w:pStyle w:val="PargrafodaLista"/>
+        <w:numPr>
+          <w:ilvl w:val="1"/>
+          <w:numId w:val="11"/>
+        </w:numPr>
+        <w:spacing w:before="0" w:beforeAutospacing="off" w:after="0" w:afterAutospacing="off"/>
+        <w:jc w:val="both"/>
+        <w:rPr>
+          <w:rFonts w:ascii="Times New Roman" w:hAnsi="Times New Roman" w:eastAsia="Times New Roman" w:cs="Times New Roman"/>
+          <w:noProof w:val="0"/>
+          <w:sz w:val="24"/>
+          <w:szCs w:val="24"/>
+          <w:lang w:val="pt-PT"/>
+        </w:rPr>
+      </w:pPr>
+      <w:r>
+        <w:rPr>
+          <w:rFonts w:ascii="Times New Roman" w:hAnsi="Times New Roman" w:eastAsia="Times New Roman" w:cs="Times New Roman"/>
+          <w:noProof w:val="0"/>
+          <w:sz w:val="24"/>
+          <w:szCs w:val="24"/>
+          <w:lang w:val="pt-PT"/>
+        </w:rPr>
+        <w:t>Esquema mais simples</w:t>
+      </w:r>
+    </w:p>
+    <w:p>
+      <w:pPr>
+        <w:pStyle w:val="PargrafodaLista"/>
+        <w:numPr>
+          <w:ilvl w:val="0"/>
+          <w:numId w:val="11"/>
+        </w:numPr>
+        <w:spacing w:before="0" w:beforeAutospacing="off" w:after="0" w:afterAutospacing="off"/>
+        <w:jc w:val="both"/>
+        <w:rPr>
+          <w:rFonts w:ascii="Times New Roman" w:hAnsi="Times New Roman" w:eastAsia="Times New Roman" w:cs="Times New Roman"/>
+          <w:noProof w:val="0"/>
+          <w:sz w:val="24"/>
+          <w:szCs w:val="24"/>
+          <w:lang w:val="pt-PT"/>
+        </w:rPr>
+      </w:pPr>
+      <w:r>
+        <w:rPr>
+          <w:rFonts w:ascii="Times New Roman" w:hAnsi="Times New Roman" w:eastAsia="Times New Roman" w:cs="Times New Roman"/>
+          <w:noProof w:val="0"/>
+          <w:sz w:val="24"/>
+          <w:szCs w:val="24"/>
+          <w:lang w:val="pt-PT"/>
+        </w:rPr>
+        <w:t xml:space="preserve">Desvantagens: </w:t>
+      </w:r>
+    </w:p>
+    <w:p>
+      <w:pPr>
+        <w:pStyle w:val="PargrafodaLista"/>
+        <w:numPr>
+          <w:ilvl w:val="1"/>
+          <w:numId w:val="11"/>
+        </w:numPr>
+        <w:spacing w:before="0" w:beforeAutospacing="off" w:after="0" w:afterAutospacing="off"/>
+        <w:jc w:val="both"/>
+        <w:rPr>
+          <w:rFonts w:ascii="Times New Roman" w:hAnsi="Times New Roman" w:eastAsia="Times New Roman" w:cs="Times New Roman"/>
+          <w:noProof w:val="0"/>
+          <w:sz w:val="24"/>
+          <w:szCs w:val="24"/>
+          <w:lang w:val="pt-PT"/>
+        </w:rPr>
+      </w:pPr>
+      <w:r>
+        <w:rPr>
+          <w:rFonts w:ascii="Times New Roman" w:hAnsi="Times New Roman" w:eastAsia="Times New Roman" w:cs="Times New Roman"/>
+          <w:noProof w:val="0"/>
+          <w:sz w:val="24"/>
+          <w:szCs w:val="24"/>
+          <w:lang w:val="pt-PT"/>
+        </w:rPr>
+        <w:t>Menor visibilidade do status</w:t>
+      </w:r>
+    </w:p>
+    <w:p>
+      <w:pPr>
+        <w:pStyle w:val="PargrafodaLista"/>
+        <w:numPr>
+          <w:ilvl w:val="1"/>
+          <w:numId w:val="11"/>
+        </w:numPr>
+        <w:spacing w:before="0" w:beforeAutospacing="off" w:after="0" w:afterAutospacing="off"/>
+        <w:jc w:val="both"/>
+        <w:rPr>
+          <w:rFonts w:ascii="Times New Roman" w:hAnsi="Times New Roman" w:eastAsia="Times New Roman" w:cs="Times New Roman"/>
+          <w:noProof w:val="0"/>
+          <w:sz w:val="24"/>
+          <w:szCs w:val="24"/>
+          <w:lang w:val="pt-PT"/>
+        </w:rPr>
+      </w:pPr>
+      <w:r>
+        <w:rPr>
+          <w:rFonts w:ascii="Times New Roman" w:hAnsi="Times New Roman" w:eastAsia="Times New Roman" w:cs="Times New Roman"/>
+          <w:noProof w:val="0"/>
+          <w:sz w:val="24"/>
+          <w:szCs w:val="24"/>
+          <w:lang w:val="pt-PT"/>
+        </w:rPr>
+        <w:t>Menor flexibilidade</w:t>
+      </w:r>
+    </w:p>
+    <w:p>
+      <w:pPr>
+        <w:pStyle w:val="PargrafodaLista"/>
+        <w:numPr>
+          <w:ilvl w:val="1"/>
+          <w:numId w:val="11"/>
+        </w:numPr>
+        <w:spacing w:before="0" w:beforeAutospacing="off" w:after="0" w:afterAutospacing="off"/>
+        <w:jc w:val="both"/>
+        <w:rPr>
+          <w:rFonts w:ascii="Times New Roman" w:hAnsi="Times New Roman" w:eastAsia="Times New Roman" w:cs="Times New Roman"/>
+          <w:noProof w:val="0"/>
+          <w:sz w:val="24"/>
+          <w:szCs w:val="24"/>
+          <w:lang w:val="pt-PT"/>
+        </w:rPr>
+      </w:pPr>
+      <w:r>
+        <w:rPr>
+          <w:rFonts w:ascii="Times New Roman" w:hAnsi="Times New Roman" w:eastAsia="Times New Roman" w:cs="Times New Roman"/>
+          <w:noProof w:val="0"/>
+          <w:sz w:val="24"/>
+          <w:szCs w:val="24"/>
+          <w:lang w:val="pt-PT"/>
+        </w:rPr>
+        <w:t>Alterações estruturais necessárias para mudanças</w:t>
+      </w:r>
+    </w:p>
+    <w:p>
+      <w:pPr>
+        <w:spacing w:before="240" w:beforeAutospacing="off" w:after="240" w:afterAutospacing="off"/>
+        <w:jc w:val="both"/>
+      </w:pPr>
+      <w:r>
+        <w:rPr>
+          <w:rFonts w:ascii="Times New Roman" w:hAnsi="Times New Roman" w:eastAsia="Times New Roman" w:cs="Times New Roman"/>
+          <w:b w:val="1"/>
+          <w:bCs w:val="1"/>
+          <w:noProof w:val="0"/>
+          <w:sz w:val="24"/>
+          <w:szCs w:val="24"/>
+          <w:lang w:val="pt-PT"/>
+        </w:rPr>
+        <w:t>Criar classe Estado separada:</w:t>
+      </w:r>
+    </w:p>
+    <w:p>
+      <w:pPr>
+        <w:pStyle w:val="PargrafodaLista"/>
+        <w:numPr>
+          <w:ilvl w:val="0"/>
+          <w:numId w:val="12"/>
+        </w:numPr>
+        <w:spacing w:before="0" w:beforeAutospacing="off" w:after="0" w:afterAutospacing="off"/>
+        <w:jc w:val="both"/>
+        <w:rPr>
+          <w:rFonts w:ascii="Times New Roman" w:hAnsi="Times New Roman" w:eastAsia="Times New Roman" w:cs="Times New Roman"/>
+          <w:noProof w:val="0"/>
+          <w:sz w:val="24"/>
+          <w:szCs w:val="24"/>
+          <w:lang w:val="pt-PT"/>
+        </w:rPr>
+      </w:pPr>
+      <w:r>
+        <w:rPr>
+          <w:rFonts w:ascii="Times New Roman" w:hAnsi="Times New Roman" w:eastAsia="Times New Roman" w:cs="Times New Roman"/>
+          <w:noProof w:val="0"/>
+          <w:sz w:val="24"/>
+          <w:szCs w:val="24"/>
+          <w:lang w:val="pt-PT"/>
+        </w:rPr>
+        <w:t xml:space="preserve">Vantagens: </w:t>
+      </w:r>
+    </w:p>
+    <w:p>
+      <w:pPr>
+        <w:pStyle w:val="PargrafodaLista"/>
+        <w:numPr>
+          <w:ilvl w:val="1"/>
+          <w:numId w:val="12"/>
+        </w:numPr>
+        <w:spacing w:before="0" w:beforeAutospacing="off" w:after="0" w:afterAutospacing="off"/>
+        <w:jc w:val="both"/>
+        <w:rPr>
+          <w:rFonts w:ascii="Times New Roman" w:hAnsi="Times New Roman" w:eastAsia="Times New Roman" w:cs="Times New Roman"/>
+          <w:noProof w:val="0"/>
+          <w:sz w:val="24"/>
+          <w:szCs w:val="24"/>
+          <w:lang w:val="pt-PT"/>
+        </w:rPr>
+      </w:pPr>
+      <w:r>
+        <w:rPr>
+          <w:rFonts w:ascii="Times New Roman" w:hAnsi="Times New Roman" w:eastAsia="Times New Roman" w:cs="Times New Roman"/>
+          <w:noProof w:val="0"/>
+          <w:sz w:val="24"/>
+          <w:szCs w:val="24"/>
+          <w:lang w:val="pt-PT"/>
+        </w:rPr>
+        <w:t>Facilita adição de novos status</w:t>
+      </w:r>
+    </w:p>
+    <w:p>
+      <w:pPr>
+        <w:pStyle w:val="PargrafodaLista"/>
+        <w:numPr>
+          <w:ilvl w:val="1"/>
+          <w:numId w:val="12"/>
+        </w:numPr>
+        <w:spacing w:before="0" w:beforeAutospacing="off" w:after="0" w:afterAutospacing="off"/>
+        <w:jc w:val="both"/>
+        <w:rPr>
+          <w:rFonts w:ascii="Times New Roman" w:hAnsi="Times New Roman" w:eastAsia="Times New Roman" w:cs="Times New Roman"/>
+          <w:noProof w:val="0"/>
+          <w:sz w:val="24"/>
+          <w:szCs w:val="24"/>
+          <w:lang w:val="pt-PT"/>
+        </w:rPr>
+      </w:pPr>
+      <w:r>
+        <w:rPr>
+          <w:rFonts w:ascii="Times New Roman" w:hAnsi="Times New Roman" w:eastAsia="Times New Roman" w:cs="Times New Roman"/>
+          <w:noProof w:val="0"/>
+          <w:sz w:val="24"/>
+          <w:szCs w:val="24"/>
+          <w:lang w:val="pt-PT"/>
+        </w:rPr>
+        <w:t>Destaca importância do estado no modelo</w:t>
+      </w:r>
+    </w:p>
+    <w:p>
+      <w:pPr>
+        <w:pStyle w:val="PargrafodaLista"/>
+        <w:numPr>
+          <w:ilvl w:val="1"/>
+          <w:numId w:val="12"/>
+        </w:numPr>
+        <w:spacing w:before="0" w:beforeAutospacing="off" w:after="0" w:afterAutospacing="off"/>
+        <w:jc w:val="both"/>
+        <w:rPr>
+          <w:rFonts w:ascii="Times New Roman" w:hAnsi="Times New Roman" w:eastAsia="Times New Roman" w:cs="Times New Roman"/>
+          <w:noProof w:val="0"/>
+          <w:sz w:val="24"/>
+          <w:szCs w:val="24"/>
+          <w:lang w:val="pt-PT"/>
+        </w:rPr>
+      </w:pPr>
+      <w:r>
+        <w:rPr>
+          <w:rFonts w:ascii="Times New Roman" w:hAnsi="Times New Roman" w:eastAsia="Times New Roman" w:cs="Times New Roman"/>
+          <w:noProof w:val="0"/>
+          <w:sz w:val="24"/>
+          <w:szCs w:val="24"/>
+          <w:lang w:val="pt-PT"/>
+        </w:rPr>
+        <w:t>Permite rastreamento temporal de mudanças</w:t>
+      </w:r>
+    </w:p>
+    <w:p>
+      <w:pPr>
+        <w:pStyle w:val="PargrafodaLista"/>
+        <w:numPr>
+          <w:ilvl w:val="0"/>
+          <w:numId w:val="12"/>
+        </w:numPr>
+        <w:spacing w:before="0" w:beforeAutospacing="off" w:after="0" w:afterAutospacing="off"/>
+        <w:jc w:val="both"/>
+        <w:rPr>
+          <w:rFonts w:ascii="Times New Roman" w:hAnsi="Times New Roman" w:eastAsia="Times New Roman" w:cs="Times New Roman"/>
+          <w:noProof w:val="0"/>
+          <w:sz w:val="24"/>
+          <w:szCs w:val="24"/>
+          <w:lang w:val="pt-PT"/>
+        </w:rPr>
+      </w:pPr>
+      <w:r>
+        <w:rPr>
+          <w:rFonts w:ascii="Times New Roman" w:hAnsi="Times New Roman" w:eastAsia="Times New Roman" w:cs="Times New Roman"/>
+          <w:noProof w:val="0"/>
+          <w:sz w:val="24"/>
+          <w:szCs w:val="24"/>
+          <w:lang w:val="pt-PT"/>
+        </w:rPr>
+        <w:t xml:space="preserve">Desvantagens: </w:t>
+      </w:r>
+    </w:p>
+    <w:p>
+      <w:pPr>
+        <w:pStyle w:val="PargrafodaLista"/>
+        <w:numPr>
+          <w:ilvl w:val="1"/>
+          <w:numId w:val="12"/>
+        </w:numPr>
+        <w:spacing w:before="0" w:beforeAutospacing="off" w:after="0" w:afterAutospacing="off"/>
+        <w:jc w:val="both"/>
+        <w:rPr>
+          <w:rFonts w:ascii="Times New Roman" w:hAnsi="Times New Roman" w:eastAsia="Times New Roman" w:cs="Times New Roman"/>
+          <w:noProof w:val="0"/>
+          <w:sz w:val="24"/>
+          <w:szCs w:val="24"/>
+          <w:lang w:val="pt-PT"/>
+        </w:rPr>
+      </w:pPr>
+      <w:r>
+        <w:rPr>
+          <w:rFonts w:ascii="Times New Roman" w:hAnsi="Times New Roman" w:eastAsia="Times New Roman" w:cs="Times New Roman"/>
+          <w:noProof w:val="0"/>
+          <w:sz w:val="24"/>
+          <w:szCs w:val="24"/>
+          <w:lang w:val="pt-PT"/>
+        </w:rPr>
+        <w:t>Adiciona complexidade ao modelo</w:t>
+      </w:r>
+    </w:p>
+    <w:p>
+      <w:pPr>
+        <w:spacing w:line="360" w:lineRule="auto"/>
+        <w:jc w:val="both"/>
+        <w:rPr>
+          <w:rFonts w:ascii="Times New Roman" w:hAnsi="Times New Roman" w:cs="Times New Roman"/>
+          <w:sz w:val="24"/>
+          <w:szCs w:val="24"/>
+        </w:rPr>
+      </w:pPr>
+      <w:r>
+        <w:rPr>
+          <w:rFonts w:ascii="Times New Roman" w:hAnsi="Times New Roman" w:cs="Times New Roman"/>
+          <w:sz w:val="24"/>
+          <w:szCs w:val="24"/>
+        </w:rPr>
+        <w:t>Análise e Decisão</w:t>
+      </w:r>
+      <w:r>
+        <w:rPr>
+          <w:rFonts w:ascii="Times New Roman" w:hAnsi="Times New Roman" w:cs="Times New Roman"/>
+          <w:sz w:val="24"/>
+          <w:szCs w:val="24"/>
+        </w:rPr>
+        <w:t xml:space="preserve"> Final</w:t>
+      </w:r>
+    </w:p>
+    <w:p>
+      <w:pPr>
+        <w:spacing w:line="360" w:lineRule="auto"/>
+        <w:jc w:val="both"/>
+        <w:rPr>
+          <w:rFonts w:ascii="Times New Roman" w:hAnsi="Times New Roman" w:cs="Times New Roman"/>
           <w:color w:val="FF0000"/>
           <w:sz w:val="24"/>
           <w:szCs w:val="24"/>
@@ -3347,15 +5513,15 @@
           <w:sz w:val="24"/>
           <w:szCs w:val="24"/>
         </w:rPr>
-        <w:t xml:space="preserve">Ponderando agora as mudanças sugeridas, </w:t>
-      </w:r>
-      <w:r>
-        <w:rPr>
-          <w:rFonts w:ascii="Times New Roman" w:hAnsi="Times New Roman" w:cs="Times New Roman"/>
-          <w:sz w:val="24"/>
-          <w:szCs w:val="24"/>
-        </w:rPr>
-        <w:t xml:space="preserve">decidiu-se </w:t>
+        <w:t>D</w:t>
+      </w:r>
+      <w:r>
+        <w:rPr>
+          <w:rFonts w:ascii="Times New Roman" w:hAnsi="Times New Roman" w:cs="Times New Roman"/>
+          <w:sz w:val="24"/>
+          <w:szCs w:val="24"/>
+        </w:rPr>
+        <w:t xml:space="preserve">ecidiu-se </w:t>
       </w:r>
       <w:r>
         <w:rPr>
@@ -3379,9 +5545,28 @@
           <w:sz w:val="24"/>
           <w:szCs w:val="24"/>
         </w:rPr>
-        <w:t xml:space="preserve"> descartar a primeira proposta que mantinha “status” em “Item”. Como o estado (“à </w:t>
-      </w:r>
-      <w:proofErr w:type="gramStart"/>
+        <w:t xml:space="preserve"> descartar a primeira proposta que mantinha “status” em “Item”. </w:t>
+      </w:r>
+    </w:p>
+    <w:p>
+      <w:pPr>
+        <w:spacing w:line="360" w:lineRule="auto"/>
+        <w:jc w:val="both"/>
+        <w:rPr>
+          <w:rFonts w:ascii="Times New Roman" w:hAnsi="Times New Roman" w:cs="Times New Roman"/>
+          <w:color w:val="FF0000"/>
+          <w:sz w:val="24"/>
+          <w:szCs w:val="24"/>
+        </w:rPr>
+      </w:pPr>
+      <w:r>
+        <w:rPr>
+          <w:rFonts w:ascii="Times New Roman" w:hAnsi="Times New Roman" w:cs="Times New Roman"/>
+          <w:sz w:val="24"/>
+          <w:szCs w:val="24"/>
+        </w:rPr>
+        <w:t xml:space="preserve">Como o estado (“à </w:t>
+      </w:r>
       <w:r>
         <w:rPr>
           <w:rFonts w:ascii="Times New Roman" w:hAnsi="Times New Roman" w:cs="Times New Roman"/>
@@ -3390,7 +5575,6 @@
         </w:rPr>
         <w:t>venda”/</w:t>
       </w:r>
-      <w:proofErr w:type="gramEnd"/>
       <w:r>
         <w:rPr>
           <w:rFonts w:ascii="Times New Roman" w:hAnsi="Times New Roman" w:cs="Times New Roman"/>
@@ -3445,23 +5629,63 @@
           <w:sz w:val="24"/>
           <w:szCs w:val="24"/>
         </w:rPr>
-        <w:t>, achou-se pertinente retratar esta característica numa classe separada, denominada “Estado”, devido, principalmente, a duas vantagens</w:t>
-      </w:r>
-      <w:r>
-        <w:rPr>
-          <w:rFonts w:ascii="Times New Roman" w:hAnsi="Times New Roman" w:cs="Times New Roman"/>
-          <w:sz w:val="24"/>
-          <w:szCs w:val="24"/>
-        </w:rPr>
-        <w:t xml:space="preserve">: </w:t>
-      </w:r>
-      <w:r>
-        <w:rPr>
-          <w:rFonts w:ascii="Times New Roman" w:hAnsi="Times New Roman" w:cs="Times New Roman"/>
-          <w:sz w:val="24"/>
-          <w:szCs w:val="24"/>
-        </w:rPr>
-        <w:t>destacar a importância do estado e permitir a fácil adição de novos status sem alterar a estrutura da tabela “Item”</w:t>
+        <w:t xml:space="preserve">, </w:t>
+      </w:r>
+      <w:r>
+        <w:rPr>
+          <w:rFonts w:ascii="Times New Roman" w:hAnsi="Times New Roman" w:cs="Times New Roman"/>
+          <w:sz w:val="24"/>
+          <w:szCs w:val="24"/>
+        </w:rPr>
+        <w:t>considerou-se</w:t>
+      </w:r>
+      <w:r>
+        <w:rPr>
+          <w:rFonts w:ascii="Times New Roman" w:hAnsi="Times New Roman" w:cs="Times New Roman"/>
+          <w:sz w:val="24"/>
+          <w:szCs w:val="24"/>
+        </w:rPr>
+        <w:t xml:space="preserve"> </w:t>
+      </w:r>
+      <w:r>
+        <w:rPr>
+          <w:rFonts w:ascii="Times New Roman" w:hAnsi="Times New Roman" w:cs="Times New Roman"/>
+          <w:sz w:val="24"/>
+          <w:szCs w:val="24"/>
+        </w:rPr>
+        <w:t xml:space="preserve">importante </w:t>
+      </w:r>
+      <w:r>
+        <w:rPr>
+          <w:rFonts w:ascii="Times New Roman" w:hAnsi="Times New Roman" w:cs="Times New Roman"/>
+          <w:sz w:val="24"/>
+          <w:szCs w:val="24"/>
+        </w:rPr>
+        <w:t>retratar esta característica numa classe separada, denominada “Estado”</w:t>
+      </w:r>
+      <w:r>
+        <w:rPr>
+          <w:rFonts w:ascii="Times New Roman" w:hAnsi="Times New Roman" w:cs="Times New Roman"/>
+          <w:sz w:val="24"/>
+          <w:szCs w:val="24"/>
+        </w:rPr>
+        <w:t xml:space="preserve">, ainda que se tivesse </w:t>
+      </w:r>
+      <w:r>
+        <w:rPr>
+          <w:rFonts w:ascii="Times New Roman" w:hAnsi="Times New Roman" w:cs="Times New Roman"/>
+          <w:sz w:val="24"/>
+          <w:szCs w:val="24"/>
+        </w:rPr>
+        <w:t>que</w:t>
+      </w:r>
+      <w:r>
+        <w:rPr>
+          <w:rFonts w:ascii="Times New Roman" w:hAnsi="Times New Roman" w:cs="Times New Roman"/>
+          <w:sz w:val="24"/>
+          <w:szCs w:val="24"/>
+        </w:rPr>
+        <w:t xml:space="preserve"> adicionar complexidade ao modelo</w:t>
       </w:r>
       <w:r>
         <w:rPr>
@@ -3474,24 +5698,585 @@
     </w:p>
     <w:p>
       <w:pPr>
+        <w:pStyle w:val="Normal"/>
         <w:spacing w:line="360" w:lineRule="auto"/>
         <w:jc w:val="both"/>
         <w:rPr>
           <w:rFonts w:ascii="Times New Roman" w:hAnsi="Times New Roman" w:cs="Times New Roman"/>
+          <w:sz w:val="24"/>
+          <w:szCs w:val="24"/>
+        </w:rPr>
+      </w:pPr>
+      <w:r>
+        <w:rPr>
+          <w:rFonts w:ascii="Times New Roman" w:hAnsi="Times New Roman" w:cs="Times New Roman"/>
+          <w:sz w:val="24"/>
+          <w:szCs w:val="24"/>
+        </w:rPr>
+        <w:t xml:space="preserve">Assim, </w:t>
+      </w:r>
+      <w:r>
+        <w:rPr>
+          <w:rFonts w:ascii="Times New Roman" w:hAnsi="Times New Roman" w:cs="Times New Roman"/>
+          <w:sz w:val="24"/>
+          <w:szCs w:val="24"/>
+        </w:rPr>
+        <w:t>criou-se uma nova</w:t>
+      </w:r>
+      <w:r>
+        <w:rPr>
+          <w:rFonts w:ascii="Times New Roman" w:hAnsi="Times New Roman" w:cs="Times New Roman"/>
+          <w:sz w:val="24"/>
+          <w:szCs w:val="24"/>
+        </w:rPr>
+        <w:t xml:space="preserve"> entidade “Estado”, associada a “Item</w:t>
+      </w:r>
+      <w:r>
+        <w:rPr>
+          <w:rFonts w:ascii="Times New Roman" w:hAnsi="Times New Roman" w:cs="Times New Roman"/>
+          <w:sz w:val="24"/>
+          <w:szCs w:val="24"/>
+        </w:rPr>
+        <w:t>”,  que</w:t>
+      </w:r>
+      <w:r>
+        <w:rPr>
+          <w:rFonts w:ascii="Times New Roman" w:hAnsi="Times New Roman" w:cs="Times New Roman"/>
+          <w:sz w:val="24"/>
+          <w:szCs w:val="24"/>
+        </w:rPr>
+        <w:t xml:space="preserve"> visa mostrar, de forma clara, se o item foi penhorado e está armazenado até que seja pago o empréstimo a ele associado ou se foi retido pela loja e está disponível para venda.</w:t>
+      </w:r>
+    </w:p>
+    <w:p>
+      <w:pPr>
+        <w:spacing w:line="360" w:lineRule="auto"/>
+        <w:jc w:val="both"/>
+        <w:rPr>
+          <w:rFonts w:ascii="Times New Roman" w:hAnsi="Times New Roman" w:cs="Times New Roman"/>
+          <w:sz w:val="24"/>
+          <w:szCs w:val="24"/>
+        </w:rPr>
+      </w:pPr>
+      <w:r>
+        <w:rPr>
+          <w:rFonts w:ascii="Times New Roman" w:hAnsi="Times New Roman" w:cs="Times New Roman"/>
+          <w:sz w:val="24"/>
+          <w:szCs w:val="24"/>
+        </w:rPr>
+        <w:t xml:space="preserve">Com esta nova entidade, </w:t>
+      </w:r>
+      <w:r>
+        <w:rPr>
+          <w:rFonts w:ascii="Times New Roman" w:hAnsi="Times New Roman" w:cs="Times New Roman"/>
+          <w:sz w:val="24"/>
+          <w:szCs w:val="24"/>
+        </w:rPr>
+        <w:t>a adição e transição para novos estados tornou-se mais flexível</w:t>
+      </w:r>
+      <w:r>
+        <w:rPr>
+          <w:rFonts w:ascii="Times New Roman" w:hAnsi="Times New Roman" w:cs="Times New Roman"/>
+          <w:sz w:val="24"/>
+          <w:szCs w:val="24"/>
+        </w:rPr>
+        <w:t xml:space="preserve"> e</w:t>
+      </w:r>
+      <w:r>
+        <w:rPr>
+          <w:rFonts w:ascii="Times New Roman" w:hAnsi="Times New Roman" w:cs="Times New Roman"/>
+          <w:sz w:val="24"/>
+          <w:szCs w:val="24"/>
+        </w:rPr>
+        <w:t xml:space="preserve"> de acesso mais direto</w:t>
+      </w:r>
+      <w:r>
+        <w:rPr>
+          <w:rFonts w:ascii="Times New Roman" w:hAnsi="Times New Roman" w:cs="Times New Roman"/>
+          <w:sz w:val="24"/>
+          <w:szCs w:val="24"/>
+        </w:rPr>
+        <w:t xml:space="preserve">, resultando num modelo mais robusto e </w:t>
+      </w:r>
+      <w:r>
+        <w:rPr>
+          <w:rFonts w:ascii="Times New Roman" w:hAnsi="Times New Roman" w:cs="Times New Roman"/>
+          <w:sz w:val="24"/>
+          <w:szCs w:val="24"/>
+        </w:rPr>
+        <w:t>ad</w:t>
+      </w:r>
+      <w:r>
+        <w:rPr>
+          <w:rFonts w:ascii="Times New Roman" w:hAnsi="Times New Roman" w:cs="Times New Roman"/>
+          <w:sz w:val="24"/>
+          <w:szCs w:val="24"/>
+        </w:rPr>
+        <w:t>a</w:t>
+      </w:r>
+      <w:r>
+        <w:rPr>
+          <w:rFonts w:ascii="Times New Roman" w:hAnsi="Times New Roman" w:cs="Times New Roman"/>
+          <w:sz w:val="24"/>
+          <w:szCs w:val="24"/>
+        </w:rPr>
+        <w:t>ptado</w:t>
+      </w:r>
+      <w:r>
+        <w:rPr>
+          <w:rFonts w:ascii="Times New Roman" w:hAnsi="Times New Roman" w:cs="Times New Roman"/>
+          <w:sz w:val="24"/>
+          <w:szCs w:val="24"/>
+        </w:rPr>
+        <w:t xml:space="preserve"> às necessidades do negócio.</w:t>
+      </w:r>
+    </w:p>
+    <w:p>
+      <w:pPr>
+        <w:pStyle w:val="Normal"/>
+        <w:suppressLineNumbers w:val="0"/>
+        <w:bidi w:val="0"/>
+        <w:spacing w:before="0" w:beforeAutospacing="off" w:after="160" w:afterAutospacing="off" w:line="360" w:lineRule="auto"/>
+        <w:ind w:left="0" w:right="0"/>
+        <w:jc w:val="both"/>
+        <w:rPr>
+          <w:rFonts w:ascii="Times New Roman" w:hAnsi="Times New Roman" w:eastAsia="Times New Roman" w:cs="Times New Roman"/>
+          <w:noProof w:val="0"/>
+          <w:sz w:val="24"/>
+          <w:szCs w:val="24"/>
+          <w:lang w:val="pt-PT"/>
+        </w:rPr>
+      </w:pPr>
+      <w:r>
+        <w:rPr>
+          <w:rFonts w:ascii="Times New Roman" w:hAnsi="Times New Roman" w:cs="Times New Roman"/>
           <w:color w:val="FF0000"/>
           <w:sz w:val="24"/>
           <w:szCs w:val="24"/>
         </w:rPr>
-      </w:pPr>
-      <w:r>
-        <w:rPr>
-          <w:rFonts w:ascii="Times New Roman" w:hAnsi="Times New Roman" w:cs="Times New Roman"/>
-          <w:color w:val="FF0000"/>
-          <w:sz w:val="24"/>
-          <w:szCs w:val="24"/>
-        </w:rPr>
         <w:br w:type="page"/>
       </w:r>
+      <w:r>
+        <w:rPr>
+          <w:rFonts w:ascii="Times New Roman" w:hAnsi="Times New Roman" w:eastAsia="Times New Roman" w:cs="Times New Roman"/>
+          <w:noProof w:val="0"/>
+          <w:sz w:val="24"/>
+          <w:szCs w:val="24"/>
+          <w:lang w:val="pt-PT"/>
+        </w:rPr>
+        <w:t xml:space="preserve">Quarta Interação: </w:t>
+      </w:r>
+      <w:r>
+        <w:rPr>
+          <w:rFonts w:ascii="Times New Roman" w:hAnsi="Times New Roman" w:eastAsia="Times New Roman" w:cs="Times New Roman"/>
+          <w:noProof w:val="0"/>
+          <w:sz w:val="24"/>
+          <w:szCs w:val="24"/>
+          <w:lang w:val="pt-PT"/>
+        </w:rPr>
+        <w:t>Restrições</w:t>
+      </w:r>
+    </w:p>
+    <w:p>
+      <w:pPr>
+        <w:pStyle w:val="Normal"/>
+        <w:suppressLineNumbers w:val="0"/>
+        <w:bidi w:val="0"/>
+        <w:spacing w:before="0" w:beforeAutospacing="off" w:after="160" w:afterAutospacing="off" w:line="360" w:lineRule="auto"/>
+        <w:ind w:left="0" w:right="0"/>
+        <w:jc w:val="both"/>
+        <w:rPr>
+          <w:rFonts w:ascii="Times New Roman" w:hAnsi="Times New Roman" w:eastAsia="Times New Roman" w:cs="Times New Roman"/>
+          <w:noProof w:val="0"/>
+          <w:sz w:val="24"/>
+          <w:szCs w:val="24"/>
+          <w:lang w:val="pt-PT"/>
+        </w:rPr>
+      </w:pPr>
+      <w:r>
+        <w:rPr>
+          <w:rFonts w:ascii="Times New Roman" w:hAnsi="Times New Roman" w:eastAsia="Times New Roman" w:cs="Times New Roman"/>
+          <w:noProof w:val="0"/>
+          <w:sz w:val="24"/>
+          <w:szCs w:val="24"/>
+          <w:lang w:val="pt-PT"/>
+        </w:rPr>
+        <w:t>“Quanto às restrições, sugeres alguma mudança?”</w:t>
+      </w:r>
+    </w:p>
+    <w:p>
+      <w:pPr>
+        <w:pStyle w:val="Normal"/>
+        <w:suppressLineNumbers w:val="0"/>
+        <w:bidi w:val="0"/>
+        <w:spacing w:before="0" w:beforeAutospacing="off" w:after="160" w:afterAutospacing="off" w:line="360" w:lineRule="auto"/>
+        <w:ind w:left="0" w:right="0"/>
+        <w:jc w:val="both"/>
+        <w:rPr>
+          <w:rFonts w:ascii="Times New Roman" w:hAnsi="Times New Roman" w:eastAsia="Times New Roman" w:cs="Times New Roman"/>
+          <w:noProof w:val="0"/>
+          <w:sz w:val="24"/>
+          <w:szCs w:val="24"/>
+          <w:lang w:val="pt-PT"/>
+        </w:rPr>
+      </w:pPr>
+      <w:r>
+        <w:rPr>
+          <w:rFonts w:ascii="Times New Roman" w:hAnsi="Times New Roman" w:eastAsia="Times New Roman" w:cs="Times New Roman"/>
+          <w:noProof w:val="0"/>
+          <w:sz w:val="24"/>
+          <w:szCs w:val="24"/>
+          <w:lang w:val="pt-PT"/>
+        </w:rPr>
+        <w:t>A IA fez a</w:t>
+      </w:r>
+      <w:r>
+        <w:rPr>
+          <w:rFonts w:ascii="Times New Roman" w:hAnsi="Times New Roman" w:eastAsia="Times New Roman" w:cs="Times New Roman"/>
+          <w:noProof w:val="0"/>
+          <w:sz w:val="24"/>
+          <w:szCs w:val="24"/>
+          <w:lang w:val="pt-PT"/>
+        </w:rPr>
+        <w:t>s seguintes</w:t>
+      </w:r>
+      <w:r>
+        <w:rPr>
+          <w:rFonts w:ascii="Times New Roman" w:hAnsi="Times New Roman" w:eastAsia="Times New Roman" w:cs="Times New Roman"/>
+          <w:noProof w:val="0"/>
+          <w:sz w:val="24"/>
+          <w:szCs w:val="24"/>
+          <w:lang w:val="pt-PT"/>
+        </w:rPr>
+        <w:t xml:space="preserve"> sugestões:</w:t>
+      </w:r>
+    </w:p>
+    <w:p>
+      <w:pPr>
+        <w:pStyle w:val="PargrafodaLista"/>
+        <w:numPr>
+          <w:ilvl w:val="0"/>
+          <w:numId w:val="13"/>
+        </w:numPr>
+        <w:bidi w:val="0"/>
+        <w:spacing w:before="0" w:beforeAutospacing="off" w:after="160" w:afterAutospacing="off" w:line="360" w:lineRule="auto"/>
+        <w:ind w:right="0"/>
+        <w:jc w:val="both"/>
+        <w:rPr>
+          <w:rFonts w:ascii="Times New Roman" w:hAnsi="Times New Roman" w:eastAsia="Times New Roman" w:cs="Times New Roman"/>
+          <w:noProof w:val="0"/>
+          <w:sz w:val="24"/>
+          <w:szCs w:val="24"/>
+          <w:lang w:val="pt-PT"/>
+        </w:rPr>
+      </w:pPr>
+      <w:r>
+        <w:rPr>
+          <w:rFonts w:ascii="Times New Roman" w:hAnsi="Times New Roman" w:eastAsia="Times New Roman" w:cs="Times New Roman"/>
+          <w:noProof w:val="0"/>
+          <w:sz w:val="24"/>
+          <w:szCs w:val="24"/>
+          <w:lang w:val="pt-PT"/>
+        </w:rPr>
+        <w:t>Em vez de remover o item quando vendido, sugeriu adicionar um estado "vendido", pois permitiria manter histórico de vendas e fazer análises de desempenho.</w:t>
+      </w:r>
+    </w:p>
+    <w:p>
+      <w:pPr>
+        <w:pStyle w:val="PargrafodaLista"/>
+        <w:numPr>
+          <w:ilvl w:val="0"/>
+          <w:numId w:val="13"/>
+        </w:numPr>
+        <w:bidi w:val="0"/>
+        <w:spacing w:before="0" w:beforeAutospacing="off" w:after="160" w:afterAutospacing="off" w:line="360" w:lineRule="auto"/>
+        <w:ind w:right="0"/>
+        <w:jc w:val="both"/>
+        <w:rPr>
+          <w:noProof w:val="0"/>
+          <w:lang w:val="pt-PT"/>
+        </w:rPr>
+      </w:pPr>
+      <w:r>
+        <w:rPr>
+          <w:noProof w:val="0"/>
+          <w:lang w:val="pt-PT"/>
+        </w:rPr>
+        <w:t>Para o Termo de Empréstimo, quando o status muda para "data vencida", sugeriu ter um período de graça antes de automaticamente mudar o estado para "à venda".</w:t>
+      </w:r>
+    </w:p>
+    <w:p>
+      <w:pPr>
+        <w:pStyle w:val="PargrafodaLista"/>
+        <w:numPr>
+          <w:ilvl w:val="0"/>
+          <w:numId w:val="13"/>
+        </w:numPr>
+        <w:bidi w:val="0"/>
+        <w:spacing w:before="0" w:beforeAutospacing="off" w:after="160" w:afterAutospacing="off" w:line="360" w:lineRule="auto"/>
+        <w:ind w:right="0"/>
+        <w:jc w:val="both"/>
+        <w:rPr>
+          <w:noProof w:val="0"/>
+          <w:lang w:val="pt-PT"/>
+        </w:rPr>
+      </w:pPr>
+      <w:r>
+        <w:rPr>
+          <w:noProof w:val="0"/>
+          <w:lang w:val="pt-PT"/>
+        </w:rPr>
+        <w:t>Sugeriu alterar o atributo “status” de Termo De Emprés</w:t>
+      </w:r>
+      <w:r>
+        <w:rPr>
+          <w:noProof w:val="0"/>
+          <w:lang w:val="pt-PT"/>
+        </w:rPr>
+        <w:t xml:space="preserve">timo </w:t>
+      </w:r>
+      <w:r>
+        <w:rPr>
+          <w:noProof w:val="0"/>
+          <w:lang w:val="pt-PT"/>
+        </w:rPr>
+        <w:t>para uma restrição</w:t>
+      </w:r>
+      <w:r>
+        <w:rPr>
+          <w:noProof w:val="0"/>
+          <w:lang w:val="pt-PT"/>
+        </w:rPr>
+        <w:t xml:space="preserve">, visto não fazer sentido poder ter um Termo De Empréstimo simultaneamente com um Termo de Venda, se um item também não pode estar simultaneamente à venda e </w:t>
+      </w:r>
+      <w:r>
+        <w:rPr>
+          <w:noProof w:val="0"/>
+          <w:lang w:val="pt-PT"/>
+        </w:rPr>
+        <w:t>penhorado.</w:t>
+      </w:r>
+    </w:p>
+    <w:p>
+      <w:pPr>
+        <w:pStyle w:val="Normal"/>
+        <w:bidi w:val="0"/>
+        <w:spacing w:before="0" w:beforeAutospacing="off" w:after="160" w:afterAutospacing="off" w:line="360" w:lineRule="auto"/>
+        <w:ind w:left="0" w:right="0"/>
+        <w:jc w:val="both"/>
+        <w:rPr>
+          <w:noProof w:val="0"/>
+          <w:lang w:val="pt-PT"/>
+        </w:rPr>
+      </w:pPr>
+      <w:r>
+        <w:rPr>
+          <w:noProof w:val="0"/>
+          <w:lang w:val="pt-PT"/>
+        </w:rPr>
+        <w:t>Decisão</w:t>
+      </w:r>
+    </w:p>
+    <w:p>
+      <w:pPr>
+        <w:pStyle w:val="Normal"/>
+        <w:bidi w:val="0"/>
+        <w:spacing w:before="0" w:beforeAutospacing="off" w:after="160" w:afterAutospacing="off" w:line="360" w:lineRule="auto"/>
+        <w:ind w:left="0" w:right="0"/>
+        <w:jc w:val="both"/>
+        <w:rPr>
+          <w:noProof w:val="0"/>
+          <w:lang w:val="pt-PT"/>
+        </w:rPr>
+      </w:pPr>
+      <w:r>
+        <w:rPr>
+          <w:noProof w:val="0"/>
+          <w:lang w:val="pt-PT"/>
+        </w:rPr>
+        <w:t>Sugestoes aceites:</w:t>
+      </w:r>
+    </w:p>
+    <w:p>
+      <w:pPr>
+        <w:pStyle w:val="Normal"/>
+        <w:bidi w:val="0"/>
+        <w:spacing w:before="0" w:beforeAutospacing="off" w:after="160" w:afterAutospacing="off" w:line="360" w:lineRule="auto"/>
+        <w:ind w:left="0" w:right="0"/>
+        <w:jc w:val="both"/>
+        <w:rPr>
+          <w:noProof w:val="0"/>
+          <w:lang w:val="pt-PT"/>
+        </w:rPr>
+      </w:pPr>
+      <w:r>
+        <w:rPr>
+          <w:noProof w:val="0"/>
+          <w:lang w:val="pt-PT"/>
+        </w:rPr>
+        <w:t>Decidiu-se adicionar o tipo de estado “vendido</w:t>
+      </w:r>
+      <w:r>
+        <w:rPr>
+          <w:noProof w:val="0"/>
+          <w:lang w:val="pt-PT"/>
+        </w:rPr>
+        <w:t>” ,</w:t>
+      </w:r>
+      <w:r>
+        <w:rPr>
+          <w:noProof w:val="0"/>
+          <w:lang w:val="pt-PT"/>
+        </w:rPr>
+        <w:t xml:space="preserve"> em vez de retirar o item da base de dados quando fosse vendido</w:t>
+      </w:r>
+      <w:r>
+        <w:rPr>
+          <w:noProof w:val="0"/>
+          <w:lang w:val="pt-PT"/>
+        </w:rPr>
+        <w:t xml:space="preserve">, pois, de facto, é </w:t>
+      </w:r>
+      <w:r>
+        <w:rPr>
+          <w:noProof w:val="0"/>
+          <w:lang w:val="pt-PT"/>
+        </w:rPr>
+        <w:t>importa</w:t>
+      </w:r>
+      <w:r>
+        <w:rPr>
+          <w:noProof w:val="0"/>
+          <w:lang w:val="pt-PT"/>
+        </w:rPr>
+        <w:t>nte manter o histórico na base de dados dos itens que a loja já disp</w:t>
+      </w:r>
+      <w:r>
+        <w:rPr>
+          <w:noProof w:val="0"/>
+          <w:lang w:val="pt-PT"/>
+        </w:rPr>
+        <w:t>onibilizou.</w:t>
+      </w:r>
+      <w:r>
+        <w:rPr>
+          <w:noProof w:val="0"/>
+          <w:lang w:val="pt-PT"/>
+        </w:rPr>
+        <w:t xml:space="preserve"> Além disso, por motivos de coerência, decidiu-se adicionar também a restrição </w:t>
+      </w:r>
+      <w:r>
+        <w:rPr>
+          <w:noProof w:val="0"/>
+          <w:lang w:val="pt-PT"/>
+        </w:rPr>
+        <w:t>que o Termo de Venda seria finalizado</w:t>
+      </w:r>
+      <w:r>
+        <w:rPr>
+          <w:noProof w:val="0"/>
+          <w:lang w:val="pt-PT"/>
+        </w:rPr>
+        <w:t xml:space="preserve"> quando a transação “compra” ocorresse e o tipo de estado fosse atualizado para “vendido”.</w:t>
+      </w:r>
+    </w:p>
+    <w:p>
+      <w:pPr>
+        <w:pStyle w:val="Normal"/>
+        <w:bidi w:val="0"/>
+        <w:spacing w:before="0" w:beforeAutospacing="off" w:after="160" w:afterAutospacing="off" w:line="360" w:lineRule="auto"/>
+        <w:ind w:left="0" w:right="0"/>
+        <w:jc w:val="both"/>
+      </w:pPr>
+      <w:r>
+        <w:rPr>
+          <w:rFonts w:ascii="Aptos" w:hAnsi="Aptos" w:eastAsia="Aptos" w:cs="Aptos"/>
+          <w:noProof w:val="0"/>
+          <w:sz w:val="22"/>
+          <w:szCs w:val="22"/>
+          <w:lang w:val="pt-PT"/>
+        </w:rPr>
+        <w:t xml:space="preserve">Aceitou-se a última sugestão, que propõe a inclusão de uma restrição que impeça que um mesmo item tenha simultaneamente um Termo de Venda e um Termo de Empréstimo. Em vez de implementar um atributo ‘status’, a decisão foi fundamentada na necessidade de evitar uma associação entre “Termo de Empréstimo” e um “Item” que não utiliza seus atributos, uma vez que está à venda e não mais penhorado. Essa incoerência foi resolvida ao garantir que os atributos mantenham uma multiplicidade de </w:t>
+      </w:r>
+      <w:r>
+        <w:rPr>
+          <w:rFonts w:ascii="Aptos" w:hAnsi="Aptos" w:eastAsia="Aptos" w:cs="Aptos"/>
+          <w:noProof w:val="0"/>
+          <w:sz w:val="22"/>
+          <w:szCs w:val="22"/>
+          <w:lang w:val="pt-PT"/>
+        </w:rPr>
+        <w:t>0..</w:t>
+      </w:r>
+      <w:r>
+        <w:rPr>
+          <w:rFonts w:ascii="Aptos" w:hAnsi="Aptos" w:eastAsia="Aptos" w:cs="Aptos"/>
+          <w:noProof w:val="0"/>
+          <w:sz w:val="22"/>
+          <w:szCs w:val="22"/>
+          <w:lang w:val="pt-PT"/>
+        </w:rPr>
+        <w:t>1, o que permite que não haja um Termo de Empréstimo para um item que esteja à venda ou vendido.</w:t>
+      </w:r>
+    </w:p>
+    <w:p>
+      <w:pPr>
+        <w:pStyle w:val="Normal"/>
+        <w:bidi w:val="0"/>
+        <w:spacing w:before="0" w:beforeAutospacing="off" w:after="160" w:afterAutospacing="off" w:line="360" w:lineRule="auto"/>
+        <w:ind w:left="0" w:right="0"/>
+        <w:jc w:val="both"/>
+        <w:rPr>
+          <w:rFonts w:ascii="Aptos" w:hAnsi="Aptos" w:eastAsia="Aptos" w:cs="Aptos"/>
+          <w:noProof w:val="0"/>
+          <w:sz w:val="22"/>
+          <w:szCs w:val="22"/>
+          <w:lang w:val="pt-PT"/>
+        </w:rPr>
+      </w:pPr>
+      <w:r>
+        <w:rPr>
+          <w:rFonts w:ascii="Aptos" w:hAnsi="Aptos" w:eastAsia="Aptos" w:cs="Aptos"/>
+          <w:noProof w:val="0"/>
+          <w:sz w:val="22"/>
+          <w:szCs w:val="22"/>
+          <w:lang w:val="pt-PT"/>
+        </w:rPr>
+        <w:t>Sugestões recusadas:</w:t>
+      </w:r>
+    </w:p>
+    <w:p>
+      <w:pPr>
+        <w:pStyle w:val="Normal"/>
+        <w:bidi w:val="0"/>
+        <w:spacing w:before="0" w:beforeAutospacing="off" w:after="160" w:afterAutospacing="off" w:line="360" w:lineRule="auto"/>
+        <w:ind w:left="0" w:right="0"/>
+        <w:jc w:val="both"/>
+        <w:rPr>
+          <w:noProof w:val="0"/>
+          <w:lang w:val="pt-PT"/>
+        </w:rPr>
+      </w:pPr>
+      <w:r>
+        <w:rPr>
+          <w:noProof w:val="0"/>
+          <w:lang w:val="pt-PT"/>
+        </w:rPr>
+        <w:t>Não se aproveitou a sugestão de registar o motivo da mudança de estado, porque adicionaria complexidade desnecessária, visto que não se encontrou nenhuma vantagem significativa em não mudar o estado para “à venda” automaticamente.</w:t>
+      </w:r>
+    </w:p>
+    <w:p>
+      <w:pPr>
+        <w:pStyle w:val="Normal"/>
+        <w:bidi w:val="0"/>
+        <w:spacing w:before="0" w:beforeAutospacing="off" w:after="160" w:afterAutospacing="off" w:line="360" w:lineRule="auto"/>
+        <w:ind w:left="0" w:right="0"/>
+        <w:jc w:val="both"/>
+        <w:rPr>
+          <w:noProof w:val="0"/>
+          <w:lang w:val="pt-PT"/>
+        </w:rPr>
+      </w:pPr>
     </w:p>
     <w:p>
       <w:pPr>
@@ -3506,7 +6291,7 @@
           <w:szCs w:val="32"/>
         </w:rPr>
       </w:pPr>
-      <w:bookmarkStart w:id="5" w:name="_Toc180250320"/>
+      <w:bookmarkStart w:name="_Toc180250320" w:id="5"/>
       <w:r>
         <w:rPr>
           <w:rFonts w:ascii="Times New Roman" w:hAnsi="Times New Roman" w:cs="Times New Roman"/>
@@ -3516,7 +6301,6 @@
           <w:sz w:val="32"/>
           <w:szCs w:val="32"/>
         </w:rPr>
-        <w:lastRenderedPageBreak/>
         <w:t>Modelo Final</w:t>
       </w:r>
       <w:bookmarkEnd w:id="5"/>
@@ -3535,7 +6319,7 @@
           <w:szCs w:val="28"/>
         </w:rPr>
       </w:pPr>
-      <w:bookmarkStart w:id="6" w:name="_Toc180250321"/>
+      <w:bookmarkStart w:name="_Toc180250321" w:id="6"/>
       <w:r>
         <w:rPr>
           <w:rFonts w:ascii="Times New Roman" w:hAnsi="Times New Roman" w:cs="Times New Roman"/>
@@ -3570,228 +6354,6 @@
     </w:p>
     <w:p>
       <w:pPr>
-        <w:pStyle w:val="PargrafodaLista"/>
-        <w:numPr>
-          <w:ilvl w:val="0"/>
-          <w:numId w:val="5"/>
-        </w:numPr>
-        <w:spacing w:after="200" w:line="360" w:lineRule="auto"/>
-        <w:jc w:val="both"/>
-        <w:rPr>
-          <w:rFonts w:ascii="Times New Roman" w:hAnsi="Times New Roman" w:cs="Times New Roman"/>
-          <w:sz w:val="24"/>
-          <w:szCs w:val="24"/>
-        </w:rPr>
-      </w:pPr>
-      <w:r>
-        <w:rPr>
-          <w:rFonts w:ascii="Times New Roman" w:hAnsi="Times New Roman" w:cs="Times New Roman"/>
-          <w:sz w:val="24"/>
-          <w:szCs w:val="24"/>
-        </w:rPr>
-        <w:t>Adicionaram-se</w:t>
-      </w:r>
-      <w:r>
-        <w:rPr>
-          <w:rFonts w:ascii="Times New Roman" w:hAnsi="Times New Roman" w:cs="Times New Roman"/>
-          <w:sz w:val="24"/>
-          <w:szCs w:val="24"/>
-        </w:rPr>
-        <w:t xml:space="preserve"> duas novas classes, “Funcionário” e “Avaliação”, sendo que cada item passa a ter uma avaliação feita por um funcionário, em que é avaliado o estado de conservação do item e </w:t>
-      </w:r>
-      <w:r>
-        <w:rPr>
-          <w:rFonts w:ascii="Times New Roman" w:hAnsi="Times New Roman" w:cs="Times New Roman"/>
-          <w:sz w:val="24"/>
-          <w:szCs w:val="24"/>
-        </w:rPr>
-        <w:t xml:space="preserve">é </w:t>
-      </w:r>
-      <w:r>
-        <w:rPr>
-          <w:rFonts w:ascii="Times New Roman" w:hAnsi="Times New Roman" w:cs="Times New Roman"/>
-          <w:sz w:val="24"/>
-          <w:szCs w:val="24"/>
-        </w:rPr>
-        <w:t>estimado o seu valor</w:t>
-      </w:r>
-      <w:r>
-        <w:rPr>
-          <w:rFonts w:ascii="Times New Roman" w:hAnsi="Times New Roman" w:cs="Times New Roman"/>
-          <w:sz w:val="24"/>
-          <w:szCs w:val="24"/>
-        </w:rPr>
-        <w:t>;</w:t>
-      </w:r>
-    </w:p>
-    <w:p>
-      <w:pPr>
-        <w:pStyle w:val="PargrafodaLista"/>
-        <w:numPr>
-          <w:ilvl w:val="0"/>
-          <w:numId w:val="5"/>
-        </w:numPr>
-        <w:spacing w:after="200" w:line="360" w:lineRule="auto"/>
-        <w:jc w:val="both"/>
-        <w:rPr>
-          <w:rFonts w:ascii="Times New Roman" w:hAnsi="Times New Roman" w:cs="Times New Roman"/>
-          <w:sz w:val="24"/>
-          <w:szCs w:val="24"/>
-        </w:rPr>
-      </w:pPr>
-      <w:r>
-        <w:rPr>
-          <w:rFonts w:ascii="Times New Roman" w:hAnsi="Times New Roman" w:cs="Times New Roman"/>
-          <w:sz w:val="24"/>
-          <w:szCs w:val="24"/>
-        </w:rPr>
-        <w:t>Criou-se também</w:t>
-      </w:r>
-      <w:r>
-        <w:rPr>
-          <w:rFonts w:ascii="Times New Roman" w:hAnsi="Times New Roman" w:cs="Times New Roman"/>
-          <w:sz w:val="24"/>
-          <w:szCs w:val="24"/>
-        </w:rPr>
-        <w:t xml:space="preserve"> uma classe “Estado” após a remoção da classe “Inventário”, que visa mostrar</w:t>
-      </w:r>
-      <w:r>
-        <w:rPr>
-          <w:rFonts w:ascii="Times New Roman" w:hAnsi="Times New Roman" w:cs="Times New Roman"/>
-          <w:sz w:val="24"/>
-          <w:szCs w:val="24"/>
-        </w:rPr>
-        <w:t>,</w:t>
-      </w:r>
-      <w:r>
-        <w:rPr>
-          <w:rFonts w:ascii="Times New Roman" w:hAnsi="Times New Roman" w:cs="Times New Roman"/>
-          <w:sz w:val="24"/>
-          <w:szCs w:val="24"/>
-        </w:rPr>
-        <w:t xml:space="preserve"> de forma clara</w:t>
-      </w:r>
-      <w:r>
-        <w:rPr>
-          <w:rFonts w:ascii="Times New Roman" w:hAnsi="Times New Roman" w:cs="Times New Roman"/>
-          <w:sz w:val="24"/>
-          <w:szCs w:val="24"/>
-        </w:rPr>
-        <w:t>,</w:t>
-      </w:r>
-      <w:r>
-        <w:rPr>
-          <w:rFonts w:ascii="Times New Roman" w:hAnsi="Times New Roman" w:cs="Times New Roman"/>
-          <w:sz w:val="24"/>
-          <w:szCs w:val="24"/>
-        </w:rPr>
-        <w:t xml:space="preserve"> se o item foi penhorado e está armazenado até que seja pago o empréstimo a ele associado</w:t>
-      </w:r>
-      <w:r>
-        <w:rPr>
-          <w:rFonts w:ascii="Times New Roman" w:hAnsi="Times New Roman" w:cs="Times New Roman"/>
-          <w:sz w:val="24"/>
-          <w:szCs w:val="24"/>
-        </w:rPr>
-        <w:t xml:space="preserve"> </w:t>
-      </w:r>
-      <w:r>
-        <w:rPr>
-          <w:rFonts w:ascii="Times New Roman" w:hAnsi="Times New Roman" w:cs="Times New Roman"/>
-          <w:sz w:val="24"/>
-          <w:szCs w:val="24"/>
-        </w:rPr>
-        <w:t>ou se foi retido pela loja e está disponível para venda.</w:t>
-      </w:r>
-    </w:p>
-    <w:p>
-      <w:pPr>
-        <w:pStyle w:val="PargrafodaLista"/>
-        <w:numPr>
-          <w:ilvl w:val="0"/>
-          <w:numId w:val="5"/>
-        </w:numPr>
-        <w:spacing w:after="200" w:line="360" w:lineRule="auto"/>
-        <w:jc w:val="both"/>
-        <w:rPr>
-          <w:rFonts w:ascii="Times New Roman" w:hAnsi="Times New Roman" w:cs="Times New Roman"/>
-          <w:sz w:val="24"/>
-          <w:szCs w:val="24"/>
-          <w:highlight w:val="cyan"/>
-        </w:rPr>
-      </w:pPr>
-      <w:r>
-        <w:rPr>
-          <w:rFonts w:ascii="Times New Roman" w:hAnsi="Times New Roman" w:cs="Times New Roman"/>
-          <w:sz w:val="24"/>
-          <w:szCs w:val="24"/>
-          <w:highlight w:val="cyan"/>
-        </w:rPr>
-        <w:t xml:space="preserve">[[[[OK, ISTO TEM </w:t>
-      </w:r>
-      <w:proofErr w:type="gramStart"/>
-      <w:r>
-        <w:rPr>
-          <w:rFonts w:ascii="Times New Roman" w:hAnsi="Times New Roman" w:cs="Times New Roman"/>
-          <w:sz w:val="24"/>
-          <w:szCs w:val="24"/>
-          <w:highlight w:val="cyan"/>
-        </w:rPr>
-        <w:t>QUE</w:t>
-      </w:r>
-      <w:proofErr w:type="gramEnd"/>
-      <w:r>
-        <w:rPr>
-          <w:rFonts w:ascii="Times New Roman" w:hAnsi="Times New Roman" w:cs="Times New Roman"/>
-          <w:sz w:val="24"/>
-          <w:szCs w:val="24"/>
-          <w:highlight w:val="cyan"/>
-        </w:rPr>
-        <w:t xml:space="preserve"> SER VISTO:</w:t>
-      </w:r>
-      <w:r>
-        <w:rPr>
-          <w:rFonts w:ascii="Times New Roman" w:hAnsi="Times New Roman" w:cs="Times New Roman"/>
-          <w:sz w:val="24"/>
-          <w:szCs w:val="24"/>
-          <w:highlight w:val="cyan"/>
-        </w:rPr>
-        <w:br/>
-        <w:t>TALVEZ FAÇA MAIS SENTIDO MUDAR PARA CLASSE DE ASSOCIAÇÃO NO RAFADO TB???</w:t>
-      </w:r>
-      <w:r>
-        <w:rPr>
-          <w:rFonts w:ascii="Times New Roman" w:hAnsi="Times New Roman" w:cs="Times New Roman"/>
-          <w:sz w:val="24"/>
-          <w:szCs w:val="24"/>
-          <w:highlight w:val="cyan"/>
-        </w:rPr>
-        <w:br/>
-        <w:t xml:space="preserve">E assim tira-se este parágrafo. Mas tudo depende se acharem que foi pouca coisa alterada de uma fase para a outra </w:t>
-      </w:r>
-      <w:proofErr w:type="spellStart"/>
-      <w:r>
-        <w:rPr>
-          <w:rFonts w:ascii="Times New Roman" w:hAnsi="Times New Roman" w:cs="Times New Roman"/>
-          <w:sz w:val="24"/>
-          <w:szCs w:val="24"/>
-          <w:highlight w:val="cyan"/>
-        </w:rPr>
-        <w:t>idk</w:t>
-      </w:r>
-      <w:proofErr w:type="spellEnd"/>
-      <w:r>
-        <w:rPr>
-          <w:rFonts w:ascii="Times New Roman" w:hAnsi="Times New Roman" w:cs="Times New Roman"/>
-          <w:sz w:val="24"/>
-          <w:szCs w:val="24"/>
-          <w:highlight w:val="cyan"/>
-        </w:rPr>
-        <w:t>]]]]</w:t>
-      </w:r>
-    </w:p>
-    <w:p>
-      <w:pPr>
         <w:spacing w:line="360" w:lineRule="auto"/>
         <w:jc w:val="both"/>
         <w:rPr>
@@ -3832,7 +6394,7 @@
           <w:szCs w:val="28"/>
         </w:rPr>
       </w:pPr>
-      <w:bookmarkStart w:id="7" w:name="_Toc180250322"/>
+      <w:bookmarkStart w:name="_Toc180250322" w:id="7"/>
       <w:r>
         <w:rPr>
           <w:rFonts w:ascii="Times New Roman" w:hAnsi="Times New Roman" w:cs="Times New Roman"/>
@@ -3842,7 +6404,6 @@
           <w:sz w:val="28"/>
           <w:szCs w:val="28"/>
         </w:rPr>
-        <w:lastRenderedPageBreak/>
         <w:t>Modelo Conceptual</w:t>
       </w:r>
       <w:bookmarkEnd w:id="7"/>
@@ -3917,7 +6478,7 @@
     </w:p>
     <w:sectPr>
       <w:footerReference w:type="default" r:id="rId17"/>
-      <w:pgSz w:w="11906" w:h="16838"/>
+      <w:pgSz w:w="11906" w:h="16838" w:orient="portrait"/>
       <w:pgMar w:top="1417" w:right="1701" w:bottom="1417" w:left="1701" w:header="708" w:footer="708" w:gutter="0"/>
       <w:cols w:space="708"/>
       <w:titlePg/>
@@ -3977,7 +6538,7 @@
         <w:sz w:val="18"/>
         <w:szCs w:val="18"/>
       </w:rPr>
-      <w:ptab w:relativeTo="margin" w:alignment="center" w:leader="none"/>
+      <w:ptab w:alignment="center" w:relativeTo="margin" w:leader="none"/>
     </w:r>
     <w:r>
       <w:rPr>
@@ -3985,7 +6546,7 @@
         <w:sz w:val="18"/>
         <w:szCs w:val="18"/>
       </w:rPr>
-      <w:ptab w:relativeTo="margin" w:alignment="right" w:leader="none"/>
+      <w:ptab w:alignment="right" w:relativeTo="margin" w:leader="none"/>
     </w:r>
     <w:r>
       <w:rPr>
@@ -4058,6 +6619,709 @@
 
 <file path=word/numbering.xml><?xml version="1.0" encoding="utf-8"?>
 <w:numbering xmlns:wpc="http://schemas.microsoft.com/office/word/2010/wordprocessingCanvas" xmlns:cx="http://schemas.microsoft.com/office/drawing/2014/chartex" xmlns:cx1="http://schemas.microsoft.com/office/drawing/2015/9/8/chartex" xmlns:cx2="http://schemas.microsoft.com/office/drawing/2015/10/21/chartex" xmlns:cx3="http://schemas.microsoft.com/office/drawing/2016/5/9/chartex" xmlns:cx4="http://schemas.microsoft.com/office/drawing/2016/5/10/chartex" xmlns:cx5="http://schemas.microsoft.com/office/drawing/2016/5/11/chartex" xmlns:cx6="http://schemas.microsoft.com/office/drawing/2016/5/12/chartex" xmlns:cx7="http://schemas.microsoft.com/office/drawing/2016/5/13/chartex" xmlns:cx8="http://schemas.microsoft.com/office/drawing/2016/5/14/chartex" xmlns:mc="http://schemas.openxmlformats.org/markup-compatibility/2006" xmlns:aink="http://schemas.microsoft.com/office/drawing/2016/ink" xmlns:am3d="http://schemas.microsoft.com/office/drawing/2017/model3d" xmlns:o="urn:schemas-microsoft-com:office:office" xmlns:oel="http://schemas.microsoft.com/office/2019/extlst" xmlns:r="http://schemas.openxmlformats.org/officeDocument/2006/relationships" xmlns:m="http://schemas.openxmlformats.org/officeDocument/2006/math" xmlns:v="urn:schemas-microsoft-com:vml" xmlns:wp14="http://schemas.microsoft.com/office/word/2010/wordprocessingDrawing" xmlns:wp="http://schemas.openxmlformats.org/drawingml/2006/wordprocessingDrawing" xmlns:w10="urn:schemas-microsoft-com:office:word" xmlns:w="http://schemas.openxmlformats.org/wordprocessingml/2006/main" xmlns:w14="http://schemas.microsoft.com/office/word/2010/wordml" xmlns:w15="http://schemas.microsoft.com/office/word/2012/wordml" xmlns:w16cex="http://schemas.microsoft.com/office/word/2018/wordml/cex" xmlns:w16cid="http://schemas.microsoft.com/office/word/2016/wordml/cid" xmlns:w16="http://schemas.microsoft.com/office/word/2018/wordml" xmlns:w16du="http://schemas.microsoft.com/office/word/2023/wordml/word16du" xmlns:w16sdtdh="http://schemas.microsoft.com/office/word/2020/wordml/sdtdatahash" xmlns:w16se="http://schemas.microsoft.com/office/word/2015/wordml/symex" xmlns:wpg="http://schemas.microsoft.com/office/word/2010/wordprocessingGroup" xmlns:wpi="http://schemas.microsoft.com/office/word/2010/wordprocessingInk" xmlns:wne="http://schemas.microsoft.com/office/word/2006/wordml" xmlns:wps="http://schemas.microsoft.com/office/word/2010/wordprocessingShape" mc:Ignorable="w14 w15 w16se w16cid w16 w16cex w16sdtdh w16du wp14">
+  <w:abstractNum xmlns:w="http://schemas.openxmlformats.org/wordprocessingml/2006/main" w:abstractNumId="12">
+    <w:nsid w:val="4d5bb565"/>
+    <w:multiLevelType xmlns:w="http://schemas.openxmlformats.org/wordprocessingml/2006/main" w:val="hybridMultilevel"/>
+    <w:lvl xmlns:w="http://schemas.openxmlformats.org/wordprocessingml/2006/main" w:ilvl="0">
+      <w:start w:val="1"/>
+      <w:numFmt w:val="decimal"/>
+      <w:lvlText w:val="%1."/>
+      <w:lvlJc w:val="left"/>
+      <w:pPr>
+        <w:ind w:left="720" w:hanging="360"/>
+      </w:pPr>
+    </w:lvl>
+    <w:lvl xmlns:w="http://schemas.openxmlformats.org/wordprocessingml/2006/main" w:ilvl="1">
+      <w:start w:val="1"/>
+      <w:numFmt w:val="lowerLetter"/>
+      <w:lvlText w:val="%2."/>
+      <w:lvlJc w:val="left"/>
+      <w:pPr>
+        <w:ind w:left="1440" w:hanging="360"/>
+      </w:pPr>
+    </w:lvl>
+    <w:lvl xmlns:w="http://schemas.openxmlformats.org/wordprocessingml/2006/main" w:ilvl="2">
+      <w:start w:val="1"/>
+      <w:numFmt w:val="lowerRoman"/>
+      <w:lvlText w:val="%3."/>
+      <w:lvlJc w:val="right"/>
+      <w:pPr>
+        <w:ind w:left="2160" w:hanging="180"/>
+      </w:pPr>
+    </w:lvl>
+    <w:lvl xmlns:w="http://schemas.openxmlformats.org/wordprocessingml/2006/main" w:ilvl="3">
+      <w:start w:val="1"/>
+      <w:numFmt w:val="decimal"/>
+      <w:lvlText w:val="%4."/>
+      <w:lvlJc w:val="left"/>
+      <w:pPr>
+        <w:ind w:left="2880" w:hanging="360"/>
+      </w:pPr>
+    </w:lvl>
+    <w:lvl xmlns:w="http://schemas.openxmlformats.org/wordprocessingml/2006/main" w:ilvl="4">
+      <w:start w:val="1"/>
+      <w:numFmt w:val="lowerLetter"/>
+      <w:lvlText w:val="%5."/>
+      <w:lvlJc w:val="left"/>
+      <w:pPr>
+        <w:ind w:left="3600" w:hanging="360"/>
+      </w:pPr>
+    </w:lvl>
+    <w:lvl xmlns:w="http://schemas.openxmlformats.org/wordprocessingml/2006/main" w:ilvl="5">
+      <w:start w:val="1"/>
+      <w:numFmt w:val="lowerRoman"/>
+      <w:lvlText w:val="%6."/>
+      <w:lvlJc w:val="right"/>
+      <w:pPr>
+        <w:ind w:left="4320" w:hanging="180"/>
+      </w:pPr>
+    </w:lvl>
+    <w:lvl xmlns:w="http://schemas.openxmlformats.org/wordprocessingml/2006/main" w:ilvl="6">
+      <w:start w:val="1"/>
+      <w:numFmt w:val="decimal"/>
+      <w:lvlText w:val="%7."/>
+      <w:lvlJc w:val="left"/>
+      <w:pPr>
+        <w:ind w:left="5040" w:hanging="360"/>
+      </w:pPr>
+    </w:lvl>
+    <w:lvl xmlns:w="http://schemas.openxmlformats.org/wordprocessingml/2006/main" w:ilvl="7">
+      <w:start w:val="1"/>
+      <w:numFmt w:val="lowerLetter"/>
+      <w:lvlText w:val="%8."/>
+      <w:lvlJc w:val="left"/>
+      <w:pPr>
+        <w:ind w:left="5760" w:hanging="360"/>
+      </w:pPr>
+    </w:lvl>
+    <w:lvl xmlns:w="http://schemas.openxmlformats.org/wordprocessingml/2006/main" w:ilvl="8">
+      <w:start w:val="1"/>
+      <w:numFmt w:val="lowerRoman"/>
+      <w:lvlText w:val="%9."/>
+      <w:lvlJc w:val="right"/>
+      <w:pPr>
+        <w:ind w:left="6480" w:hanging="180"/>
+      </w:pPr>
+    </w:lvl>
+  </w:abstractNum>
+  <w:abstractNum xmlns:w="http://schemas.openxmlformats.org/wordprocessingml/2006/main" w:abstractNumId="11">
+    <w:nsid w:val="5c180710"/>
+    <w:multiLevelType xmlns:w="http://schemas.openxmlformats.org/wordprocessingml/2006/main" w:val="hybridMultilevel"/>
+    <w:lvl xmlns:w="http://schemas.openxmlformats.org/wordprocessingml/2006/main" w:ilvl="0">
+      <w:start w:val="1"/>
+      <w:numFmt w:val="bullet"/>
+      <w:lvlText w:val=""/>
+      <w:lvlJc w:val="left"/>
+      <w:pPr>
+        <w:ind w:left="720" w:hanging="360"/>
+      </w:pPr>
+      <w:rPr>
+        <w:rFonts w:hint="default" w:ascii="Symbol" w:hAnsi="Symbol"/>
+      </w:rPr>
+    </w:lvl>
+    <w:lvl xmlns:w="http://schemas.openxmlformats.org/wordprocessingml/2006/main" w:ilvl="1">
+      <w:start w:val="1"/>
+      <w:numFmt w:val="bullet"/>
+      <w:lvlText w:val="o"/>
+      <w:lvlJc w:val="left"/>
+      <w:pPr>
+        <w:ind w:left="1440" w:hanging="360"/>
+      </w:pPr>
+      <w:rPr>
+        <w:rFonts w:hint="default" w:ascii="Courier New" w:hAnsi="Courier New"/>
+      </w:rPr>
+    </w:lvl>
+    <w:lvl xmlns:w="http://schemas.openxmlformats.org/wordprocessingml/2006/main" w:ilvl="2">
+      <w:start w:val="1"/>
+      <w:numFmt w:val="bullet"/>
+      <w:lvlText w:val=""/>
+      <w:lvlJc w:val="left"/>
+      <w:pPr>
+        <w:ind w:left="2160" w:hanging="360"/>
+      </w:pPr>
+      <w:rPr>
+        <w:rFonts w:hint="default" w:ascii="Wingdings" w:hAnsi="Wingdings"/>
+      </w:rPr>
+    </w:lvl>
+    <w:lvl xmlns:w="http://schemas.openxmlformats.org/wordprocessingml/2006/main" w:ilvl="3">
+      <w:start w:val="1"/>
+      <w:numFmt w:val="bullet"/>
+      <w:lvlText w:val=""/>
+      <w:lvlJc w:val="left"/>
+      <w:pPr>
+        <w:ind w:left="2880" w:hanging="360"/>
+      </w:pPr>
+      <w:rPr>
+        <w:rFonts w:hint="default" w:ascii="Symbol" w:hAnsi="Symbol"/>
+      </w:rPr>
+    </w:lvl>
+    <w:lvl xmlns:w="http://schemas.openxmlformats.org/wordprocessingml/2006/main" w:ilvl="4">
+      <w:start w:val="1"/>
+      <w:numFmt w:val="bullet"/>
+      <w:lvlText w:val="o"/>
+      <w:lvlJc w:val="left"/>
+      <w:pPr>
+        <w:ind w:left="3600" w:hanging="360"/>
+      </w:pPr>
+      <w:rPr>
+        <w:rFonts w:hint="default" w:ascii="Courier New" w:hAnsi="Courier New"/>
+      </w:rPr>
+    </w:lvl>
+    <w:lvl xmlns:w="http://schemas.openxmlformats.org/wordprocessingml/2006/main" w:ilvl="5">
+      <w:start w:val="1"/>
+      <w:numFmt w:val="bullet"/>
+      <w:lvlText w:val=""/>
+      <w:lvlJc w:val="left"/>
+      <w:pPr>
+        <w:ind w:left="4320" w:hanging="360"/>
+      </w:pPr>
+      <w:rPr>
+        <w:rFonts w:hint="default" w:ascii="Wingdings" w:hAnsi="Wingdings"/>
+      </w:rPr>
+    </w:lvl>
+    <w:lvl xmlns:w="http://schemas.openxmlformats.org/wordprocessingml/2006/main" w:ilvl="6">
+      <w:start w:val="1"/>
+      <w:numFmt w:val="bullet"/>
+      <w:lvlText w:val=""/>
+      <w:lvlJc w:val="left"/>
+      <w:pPr>
+        <w:ind w:left="5040" w:hanging="360"/>
+      </w:pPr>
+      <w:rPr>
+        <w:rFonts w:hint="default" w:ascii="Symbol" w:hAnsi="Symbol"/>
+      </w:rPr>
+    </w:lvl>
+    <w:lvl xmlns:w="http://schemas.openxmlformats.org/wordprocessingml/2006/main" w:ilvl="7">
+      <w:start w:val="1"/>
+      <w:numFmt w:val="bullet"/>
+      <w:lvlText w:val="o"/>
+      <w:lvlJc w:val="left"/>
+      <w:pPr>
+        <w:ind w:left="5760" w:hanging="360"/>
+      </w:pPr>
+      <w:rPr>
+        <w:rFonts w:hint="default" w:ascii="Courier New" w:hAnsi="Courier New"/>
+      </w:rPr>
+    </w:lvl>
+    <w:lvl xmlns:w="http://schemas.openxmlformats.org/wordprocessingml/2006/main" w:ilvl="8">
+      <w:start w:val="1"/>
+      <w:numFmt w:val="bullet"/>
+      <w:lvlText w:val=""/>
+      <w:lvlJc w:val="left"/>
+      <w:pPr>
+        <w:ind w:left="6480" w:hanging="360"/>
+      </w:pPr>
+      <w:rPr>
+        <w:rFonts w:hint="default" w:ascii="Wingdings" w:hAnsi="Wingdings"/>
+      </w:rPr>
+    </w:lvl>
+  </w:abstractNum>
+  <w:abstractNum xmlns:w="http://schemas.openxmlformats.org/wordprocessingml/2006/main" w:abstractNumId="10">
+    <w:nsid w:val="4826aa92"/>
+    <w:multiLevelType xmlns:w="http://schemas.openxmlformats.org/wordprocessingml/2006/main" w:val="hybridMultilevel"/>
+    <w:lvl xmlns:w="http://schemas.openxmlformats.org/wordprocessingml/2006/main" w:ilvl="0">
+      <w:start w:val="1"/>
+      <w:numFmt w:val="bullet"/>
+      <w:lvlText w:val=""/>
+      <w:lvlJc w:val="left"/>
+      <w:pPr>
+        <w:ind w:left="720" w:hanging="360"/>
+      </w:pPr>
+      <w:rPr>
+        <w:rFonts w:hint="default" w:ascii="Symbol" w:hAnsi="Symbol"/>
+      </w:rPr>
+    </w:lvl>
+    <w:lvl xmlns:w="http://schemas.openxmlformats.org/wordprocessingml/2006/main" w:ilvl="1">
+      <w:start w:val="1"/>
+      <w:numFmt w:val="bullet"/>
+      <w:lvlText w:val="o"/>
+      <w:lvlJc w:val="left"/>
+      <w:pPr>
+        <w:ind w:left="1440" w:hanging="360"/>
+      </w:pPr>
+      <w:rPr>
+        <w:rFonts w:hint="default" w:ascii="Courier New" w:hAnsi="Courier New"/>
+      </w:rPr>
+    </w:lvl>
+    <w:lvl xmlns:w="http://schemas.openxmlformats.org/wordprocessingml/2006/main" w:ilvl="2">
+      <w:start w:val="1"/>
+      <w:numFmt w:val="bullet"/>
+      <w:lvlText w:val=""/>
+      <w:lvlJc w:val="left"/>
+      <w:pPr>
+        <w:ind w:left="2160" w:hanging="360"/>
+      </w:pPr>
+      <w:rPr>
+        <w:rFonts w:hint="default" w:ascii="Wingdings" w:hAnsi="Wingdings"/>
+      </w:rPr>
+    </w:lvl>
+    <w:lvl xmlns:w="http://schemas.openxmlformats.org/wordprocessingml/2006/main" w:ilvl="3">
+      <w:start w:val="1"/>
+      <w:numFmt w:val="bullet"/>
+      <w:lvlText w:val=""/>
+      <w:lvlJc w:val="left"/>
+      <w:pPr>
+        <w:ind w:left="2880" w:hanging="360"/>
+      </w:pPr>
+      <w:rPr>
+        <w:rFonts w:hint="default" w:ascii="Symbol" w:hAnsi="Symbol"/>
+      </w:rPr>
+    </w:lvl>
+    <w:lvl xmlns:w="http://schemas.openxmlformats.org/wordprocessingml/2006/main" w:ilvl="4">
+      <w:start w:val="1"/>
+      <w:numFmt w:val="bullet"/>
+      <w:lvlText w:val="o"/>
+      <w:lvlJc w:val="left"/>
+      <w:pPr>
+        <w:ind w:left="3600" w:hanging="360"/>
+      </w:pPr>
+      <w:rPr>
+        <w:rFonts w:hint="default" w:ascii="Courier New" w:hAnsi="Courier New"/>
+      </w:rPr>
+    </w:lvl>
+    <w:lvl xmlns:w="http://schemas.openxmlformats.org/wordprocessingml/2006/main" w:ilvl="5">
+      <w:start w:val="1"/>
+      <w:numFmt w:val="bullet"/>
+      <w:lvlText w:val=""/>
+      <w:lvlJc w:val="left"/>
+      <w:pPr>
+        <w:ind w:left="4320" w:hanging="360"/>
+      </w:pPr>
+      <w:rPr>
+        <w:rFonts w:hint="default" w:ascii="Wingdings" w:hAnsi="Wingdings"/>
+      </w:rPr>
+    </w:lvl>
+    <w:lvl xmlns:w="http://schemas.openxmlformats.org/wordprocessingml/2006/main" w:ilvl="6">
+      <w:start w:val="1"/>
+      <w:numFmt w:val="bullet"/>
+      <w:lvlText w:val=""/>
+      <w:lvlJc w:val="left"/>
+      <w:pPr>
+        <w:ind w:left="5040" w:hanging="360"/>
+      </w:pPr>
+      <w:rPr>
+        <w:rFonts w:hint="default" w:ascii="Symbol" w:hAnsi="Symbol"/>
+      </w:rPr>
+    </w:lvl>
+    <w:lvl xmlns:w="http://schemas.openxmlformats.org/wordprocessingml/2006/main" w:ilvl="7">
+      <w:start w:val="1"/>
+      <w:numFmt w:val="bullet"/>
+      <w:lvlText w:val="o"/>
+      <w:lvlJc w:val="left"/>
+      <w:pPr>
+        <w:ind w:left="5760" w:hanging="360"/>
+      </w:pPr>
+      <w:rPr>
+        <w:rFonts w:hint="default" w:ascii="Courier New" w:hAnsi="Courier New"/>
+      </w:rPr>
+    </w:lvl>
+    <w:lvl xmlns:w="http://schemas.openxmlformats.org/wordprocessingml/2006/main" w:ilvl="8">
+      <w:start w:val="1"/>
+      <w:numFmt w:val="bullet"/>
+      <w:lvlText w:val=""/>
+      <w:lvlJc w:val="left"/>
+      <w:pPr>
+        <w:ind w:left="6480" w:hanging="360"/>
+      </w:pPr>
+      <w:rPr>
+        <w:rFonts w:hint="default" w:ascii="Wingdings" w:hAnsi="Wingdings"/>
+      </w:rPr>
+    </w:lvl>
+  </w:abstractNum>
+  <w:abstractNum xmlns:w="http://schemas.openxmlformats.org/wordprocessingml/2006/main" w:abstractNumId="9">
+    <w:nsid w:val="3e7c018b"/>
+    <w:multiLevelType xmlns:w="http://schemas.openxmlformats.org/wordprocessingml/2006/main" w:val="hybridMultilevel"/>
+    <w:lvl xmlns:w="http://schemas.openxmlformats.org/wordprocessingml/2006/main" w:ilvl="0">
+      <w:start w:val="1"/>
+      <w:numFmt w:val="decimal"/>
+      <w:lvlText w:val="%1."/>
+      <w:lvlJc w:val="left"/>
+      <w:pPr>
+        <w:ind w:left="720" w:hanging="360"/>
+      </w:pPr>
+    </w:lvl>
+    <w:lvl xmlns:w="http://schemas.openxmlformats.org/wordprocessingml/2006/main" w:ilvl="1">
+      <w:start w:val="1"/>
+      <w:numFmt w:val="lowerLetter"/>
+      <w:lvlText w:val="%2."/>
+      <w:lvlJc w:val="left"/>
+      <w:pPr>
+        <w:ind w:left="1440" w:hanging="360"/>
+      </w:pPr>
+    </w:lvl>
+    <w:lvl xmlns:w="http://schemas.openxmlformats.org/wordprocessingml/2006/main" w:ilvl="2">
+      <w:start w:val="1"/>
+      <w:numFmt w:val="lowerRoman"/>
+      <w:lvlText w:val="%3."/>
+      <w:lvlJc w:val="right"/>
+      <w:pPr>
+        <w:ind w:left="2160" w:hanging="180"/>
+      </w:pPr>
+    </w:lvl>
+    <w:lvl xmlns:w="http://schemas.openxmlformats.org/wordprocessingml/2006/main" w:ilvl="3">
+      <w:start w:val="1"/>
+      <w:numFmt w:val="decimal"/>
+      <w:lvlText w:val="%4."/>
+      <w:lvlJc w:val="left"/>
+      <w:pPr>
+        <w:ind w:left="2880" w:hanging="360"/>
+      </w:pPr>
+    </w:lvl>
+    <w:lvl xmlns:w="http://schemas.openxmlformats.org/wordprocessingml/2006/main" w:ilvl="4">
+      <w:start w:val="1"/>
+      <w:numFmt w:val="lowerLetter"/>
+      <w:lvlText w:val="%5."/>
+      <w:lvlJc w:val="left"/>
+      <w:pPr>
+        <w:ind w:left="3600" w:hanging="360"/>
+      </w:pPr>
+    </w:lvl>
+    <w:lvl xmlns:w="http://schemas.openxmlformats.org/wordprocessingml/2006/main" w:ilvl="5">
+      <w:start w:val="1"/>
+      <w:numFmt w:val="lowerRoman"/>
+      <w:lvlText w:val="%6."/>
+      <w:lvlJc w:val="right"/>
+      <w:pPr>
+        <w:ind w:left="4320" w:hanging="180"/>
+      </w:pPr>
+    </w:lvl>
+    <w:lvl xmlns:w="http://schemas.openxmlformats.org/wordprocessingml/2006/main" w:ilvl="6">
+      <w:start w:val="1"/>
+      <w:numFmt w:val="decimal"/>
+      <w:lvlText w:val="%7."/>
+      <w:lvlJc w:val="left"/>
+      <w:pPr>
+        <w:ind w:left="5040" w:hanging="360"/>
+      </w:pPr>
+    </w:lvl>
+    <w:lvl xmlns:w="http://schemas.openxmlformats.org/wordprocessingml/2006/main" w:ilvl="7">
+      <w:start w:val="1"/>
+      <w:numFmt w:val="lowerLetter"/>
+      <w:lvlText w:val="%8."/>
+      <w:lvlJc w:val="left"/>
+      <w:pPr>
+        <w:ind w:left="5760" w:hanging="360"/>
+      </w:pPr>
+    </w:lvl>
+    <w:lvl xmlns:w="http://schemas.openxmlformats.org/wordprocessingml/2006/main" w:ilvl="8">
+      <w:start w:val="1"/>
+      <w:numFmt w:val="lowerRoman"/>
+      <w:lvlText w:val="%9."/>
+      <w:lvlJc w:val="right"/>
+      <w:pPr>
+        <w:ind w:left="6480" w:hanging="180"/>
+      </w:pPr>
+    </w:lvl>
+  </w:abstractNum>
+  <w:abstractNum xmlns:w="http://schemas.openxmlformats.org/wordprocessingml/2006/main" w:abstractNumId="8">
+    <w:nsid w:val="400a73dd"/>
+    <w:multiLevelType xmlns:w="http://schemas.openxmlformats.org/wordprocessingml/2006/main" w:val="hybridMultilevel"/>
+    <w:lvl xmlns:w="http://schemas.openxmlformats.org/wordprocessingml/2006/main" w:ilvl="0">
+      <w:start w:val="1"/>
+      <w:numFmt w:val="bullet"/>
+      <w:lvlText w:val=""/>
+      <w:lvlJc w:val="left"/>
+      <w:pPr>
+        <w:ind w:left="720" w:hanging="360"/>
+      </w:pPr>
+      <w:rPr>
+        <w:rFonts w:hint="default" w:ascii="Symbol" w:hAnsi="Symbol"/>
+      </w:rPr>
+    </w:lvl>
+    <w:lvl xmlns:w="http://schemas.openxmlformats.org/wordprocessingml/2006/main" w:ilvl="1">
+      <w:start w:val="1"/>
+      <w:numFmt w:val="bullet"/>
+      <w:lvlText w:val="o"/>
+      <w:lvlJc w:val="left"/>
+      <w:pPr>
+        <w:ind w:left="1440" w:hanging="360"/>
+      </w:pPr>
+      <w:rPr>
+        <w:rFonts w:hint="default" w:ascii="Courier New" w:hAnsi="Courier New"/>
+      </w:rPr>
+    </w:lvl>
+    <w:lvl xmlns:w="http://schemas.openxmlformats.org/wordprocessingml/2006/main" w:ilvl="2">
+      <w:start w:val="1"/>
+      <w:numFmt w:val="bullet"/>
+      <w:lvlText w:val=""/>
+      <w:lvlJc w:val="left"/>
+      <w:pPr>
+        <w:ind w:left="2160" w:hanging="360"/>
+      </w:pPr>
+      <w:rPr>
+        <w:rFonts w:hint="default" w:ascii="Wingdings" w:hAnsi="Wingdings"/>
+      </w:rPr>
+    </w:lvl>
+    <w:lvl xmlns:w="http://schemas.openxmlformats.org/wordprocessingml/2006/main" w:ilvl="3">
+      <w:start w:val="1"/>
+      <w:numFmt w:val="bullet"/>
+      <w:lvlText w:val=""/>
+      <w:lvlJc w:val="left"/>
+      <w:pPr>
+        <w:ind w:left="2880" w:hanging="360"/>
+      </w:pPr>
+      <w:rPr>
+        <w:rFonts w:hint="default" w:ascii="Symbol" w:hAnsi="Symbol"/>
+      </w:rPr>
+    </w:lvl>
+    <w:lvl xmlns:w="http://schemas.openxmlformats.org/wordprocessingml/2006/main" w:ilvl="4">
+      <w:start w:val="1"/>
+      <w:numFmt w:val="bullet"/>
+      <w:lvlText w:val="o"/>
+      <w:lvlJc w:val="left"/>
+      <w:pPr>
+        <w:ind w:left="3600" w:hanging="360"/>
+      </w:pPr>
+      <w:rPr>
+        <w:rFonts w:hint="default" w:ascii="Courier New" w:hAnsi="Courier New"/>
+      </w:rPr>
+    </w:lvl>
+    <w:lvl xmlns:w="http://schemas.openxmlformats.org/wordprocessingml/2006/main" w:ilvl="5">
+      <w:start w:val="1"/>
+      <w:numFmt w:val="bullet"/>
+      <w:lvlText w:val=""/>
+      <w:lvlJc w:val="left"/>
+      <w:pPr>
+        <w:ind w:left="4320" w:hanging="360"/>
+      </w:pPr>
+      <w:rPr>
+        <w:rFonts w:hint="default" w:ascii="Wingdings" w:hAnsi="Wingdings"/>
+      </w:rPr>
+    </w:lvl>
+    <w:lvl xmlns:w="http://schemas.openxmlformats.org/wordprocessingml/2006/main" w:ilvl="6">
+      <w:start w:val="1"/>
+      <w:numFmt w:val="bullet"/>
+      <w:lvlText w:val=""/>
+      <w:lvlJc w:val="left"/>
+      <w:pPr>
+        <w:ind w:left="5040" w:hanging="360"/>
+      </w:pPr>
+      <w:rPr>
+        <w:rFonts w:hint="default" w:ascii="Symbol" w:hAnsi="Symbol"/>
+      </w:rPr>
+    </w:lvl>
+    <w:lvl xmlns:w="http://schemas.openxmlformats.org/wordprocessingml/2006/main" w:ilvl="7">
+      <w:start w:val="1"/>
+      <w:numFmt w:val="bullet"/>
+      <w:lvlText w:val="o"/>
+      <w:lvlJc w:val="left"/>
+      <w:pPr>
+        <w:ind w:left="5760" w:hanging="360"/>
+      </w:pPr>
+      <w:rPr>
+        <w:rFonts w:hint="default" w:ascii="Courier New" w:hAnsi="Courier New"/>
+      </w:rPr>
+    </w:lvl>
+    <w:lvl xmlns:w="http://schemas.openxmlformats.org/wordprocessingml/2006/main" w:ilvl="8">
+      <w:start w:val="1"/>
+      <w:numFmt w:val="bullet"/>
+      <w:lvlText w:val=""/>
+      <w:lvlJc w:val="left"/>
+      <w:pPr>
+        <w:ind w:left="6480" w:hanging="360"/>
+      </w:pPr>
+      <w:rPr>
+        <w:rFonts w:hint="default" w:ascii="Wingdings" w:hAnsi="Wingdings"/>
+      </w:rPr>
+    </w:lvl>
+  </w:abstractNum>
+  <w:abstractNum xmlns:w="http://schemas.openxmlformats.org/wordprocessingml/2006/main" w:abstractNumId="7">
+    <w:nsid w:val="714f37e0"/>
+    <w:multiLevelType xmlns:w="http://schemas.openxmlformats.org/wordprocessingml/2006/main" w:val="hybridMultilevel"/>
+    <w:lvl xmlns:w="http://schemas.openxmlformats.org/wordprocessingml/2006/main" w:ilvl="0">
+      <w:start w:val="1"/>
+      <w:numFmt w:val="decimal"/>
+      <w:lvlText w:val="%1."/>
+      <w:lvlJc w:val="left"/>
+      <w:pPr>
+        <w:ind w:left="720" w:hanging="360"/>
+      </w:pPr>
+    </w:lvl>
+    <w:lvl xmlns:w="http://schemas.openxmlformats.org/wordprocessingml/2006/main" w:ilvl="1">
+      <w:start w:val="1"/>
+      <w:numFmt w:val="lowerLetter"/>
+      <w:lvlText w:val="%2."/>
+      <w:lvlJc w:val="left"/>
+      <w:pPr>
+        <w:ind w:left="1440" w:hanging="360"/>
+      </w:pPr>
+    </w:lvl>
+    <w:lvl xmlns:w="http://schemas.openxmlformats.org/wordprocessingml/2006/main" w:ilvl="2">
+      <w:start w:val="1"/>
+      <w:numFmt w:val="lowerRoman"/>
+      <w:lvlText w:val="%3."/>
+      <w:lvlJc w:val="right"/>
+      <w:pPr>
+        <w:ind w:left="2160" w:hanging="180"/>
+      </w:pPr>
+    </w:lvl>
+    <w:lvl xmlns:w="http://schemas.openxmlformats.org/wordprocessingml/2006/main" w:ilvl="3">
+      <w:start w:val="1"/>
+      <w:numFmt w:val="decimal"/>
+      <w:lvlText w:val="%4."/>
+      <w:lvlJc w:val="left"/>
+      <w:pPr>
+        <w:ind w:left="2880" w:hanging="360"/>
+      </w:pPr>
+    </w:lvl>
+    <w:lvl xmlns:w="http://schemas.openxmlformats.org/wordprocessingml/2006/main" w:ilvl="4">
+      <w:start w:val="1"/>
+      <w:numFmt w:val="lowerLetter"/>
+      <w:lvlText w:val="%5."/>
+      <w:lvlJc w:val="left"/>
+      <w:pPr>
+        <w:ind w:left="3600" w:hanging="360"/>
+      </w:pPr>
+    </w:lvl>
+    <w:lvl xmlns:w="http://schemas.openxmlformats.org/wordprocessingml/2006/main" w:ilvl="5">
+      <w:start w:val="1"/>
+      <w:numFmt w:val="lowerRoman"/>
+      <w:lvlText w:val="%6."/>
+      <w:lvlJc w:val="right"/>
+      <w:pPr>
+        <w:ind w:left="4320" w:hanging="180"/>
+      </w:pPr>
+    </w:lvl>
+    <w:lvl xmlns:w="http://schemas.openxmlformats.org/wordprocessingml/2006/main" w:ilvl="6">
+      <w:start w:val="1"/>
+      <w:numFmt w:val="decimal"/>
+      <w:lvlText w:val="%7."/>
+      <w:lvlJc w:val="left"/>
+      <w:pPr>
+        <w:ind w:left="5040" w:hanging="360"/>
+      </w:pPr>
+    </w:lvl>
+    <w:lvl xmlns:w="http://schemas.openxmlformats.org/wordprocessingml/2006/main" w:ilvl="7">
+      <w:start w:val="1"/>
+      <w:numFmt w:val="lowerLetter"/>
+      <w:lvlText w:val="%8."/>
+      <w:lvlJc w:val="left"/>
+      <w:pPr>
+        <w:ind w:left="5760" w:hanging="360"/>
+      </w:pPr>
+    </w:lvl>
+    <w:lvl xmlns:w="http://schemas.openxmlformats.org/wordprocessingml/2006/main" w:ilvl="8">
+      <w:start w:val="1"/>
+      <w:numFmt w:val="lowerRoman"/>
+      <w:lvlText w:val="%9."/>
+      <w:lvlJc w:val="right"/>
+      <w:pPr>
+        <w:ind w:left="6480" w:hanging="180"/>
+      </w:pPr>
+    </w:lvl>
+  </w:abstractNum>
+  <w:abstractNum xmlns:w="http://schemas.openxmlformats.org/wordprocessingml/2006/main" w:abstractNumId="6">
+    <w:nsid w:val="2814dae2"/>
+    <w:multiLevelType xmlns:w="http://schemas.openxmlformats.org/wordprocessingml/2006/main" w:val="hybridMultilevel"/>
+    <w:lvl xmlns:w="http://schemas.openxmlformats.org/wordprocessingml/2006/main" w:ilvl="0">
+      <w:start w:val="1"/>
+      <w:numFmt w:val="bullet"/>
+      <w:lvlText w:val=""/>
+      <w:lvlJc w:val="left"/>
+      <w:pPr>
+        <w:ind w:left="720" w:hanging="360"/>
+      </w:pPr>
+      <w:rPr>
+        <w:rFonts w:hint="default" w:ascii="Symbol" w:hAnsi="Symbol"/>
+      </w:rPr>
+    </w:lvl>
+    <w:lvl xmlns:w="http://schemas.openxmlformats.org/wordprocessingml/2006/main" w:ilvl="1">
+      <w:start w:val="1"/>
+      <w:numFmt w:val="bullet"/>
+      <w:lvlText w:val="o"/>
+      <w:lvlJc w:val="left"/>
+      <w:pPr>
+        <w:ind w:left="1440" w:hanging="360"/>
+      </w:pPr>
+      <w:rPr>
+        <w:rFonts w:hint="default" w:ascii="Courier New" w:hAnsi="Courier New"/>
+      </w:rPr>
+    </w:lvl>
+    <w:lvl xmlns:w="http://schemas.openxmlformats.org/wordprocessingml/2006/main" w:ilvl="2">
+      <w:start w:val="1"/>
+      <w:numFmt w:val="bullet"/>
+      <w:lvlText w:val=""/>
+      <w:lvlJc w:val="left"/>
+      <w:pPr>
+        <w:ind w:left="2160" w:hanging="360"/>
+      </w:pPr>
+      <w:rPr>
+        <w:rFonts w:hint="default" w:ascii="Wingdings" w:hAnsi="Wingdings"/>
+      </w:rPr>
+    </w:lvl>
+    <w:lvl xmlns:w="http://schemas.openxmlformats.org/wordprocessingml/2006/main" w:ilvl="3">
+      <w:start w:val="1"/>
+      <w:numFmt w:val="bullet"/>
+      <w:lvlText w:val=""/>
+      <w:lvlJc w:val="left"/>
+      <w:pPr>
+        <w:ind w:left="2880" w:hanging="360"/>
+      </w:pPr>
+      <w:rPr>
+        <w:rFonts w:hint="default" w:ascii="Symbol" w:hAnsi="Symbol"/>
+      </w:rPr>
+    </w:lvl>
+    <w:lvl xmlns:w="http://schemas.openxmlformats.org/wordprocessingml/2006/main" w:ilvl="4">
+      <w:start w:val="1"/>
+      <w:numFmt w:val="bullet"/>
+      <w:lvlText w:val="o"/>
+      <w:lvlJc w:val="left"/>
+      <w:pPr>
+        <w:ind w:left="3600" w:hanging="360"/>
+      </w:pPr>
+      <w:rPr>
+        <w:rFonts w:hint="default" w:ascii="Courier New" w:hAnsi="Courier New"/>
+      </w:rPr>
+    </w:lvl>
+    <w:lvl xmlns:w="http://schemas.openxmlformats.org/wordprocessingml/2006/main" w:ilvl="5">
+      <w:start w:val="1"/>
+      <w:numFmt w:val="bullet"/>
+      <w:lvlText w:val=""/>
+      <w:lvlJc w:val="left"/>
+      <w:pPr>
+        <w:ind w:left="4320" w:hanging="360"/>
+      </w:pPr>
+      <w:rPr>
+        <w:rFonts w:hint="default" w:ascii="Wingdings" w:hAnsi="Wingdings"/>
+      </w:rPr>
+    </w:lvl>
+    <w:lvl xmlns:w="http://schemas.openxmlformats.org/wordprocessingml/2006/main" w:ilvl="6">
+      <w:start w:val="1"/>
+      <w:numFmt w:val="bullet"/>
+      <w:lvlText w:val=""/>
+      <w:lvlJc w:val="left"/>
+      <w:pPr>
+        <w:ind w:left="5040" w:hanging="360"/>
+      </w:pPr>
+      <w:rPr>
+        <w:rFonts w:hint="default" w:ascii="Symbol" w:hAnsi="Symbol"/>
+      </w:rPr>
+    </w:lvl>
+    <w:lvl xmlns:w="http://schemas.openxmlformats.org/wordprocessingml/2006/main" w:ilvl="7">
+      <w:start w:val="1"/>
+      <w:numFmt w:val="bullet"/>
+      <w:lvlText w:val="o"/>
+      <w:lvlJc w:val="left"/>
+      <w:pPr>
+        <w:ind w:left="5760" w:hanging="360"/>
+      </w:pPr>
+      <w:rPr>
+        <w:rFonts w:hint="default" w:ascii="Courier New" w:hAnsi="Courier New"/>
+      </w:rPr>
+    </w:lvl>
+    <w:lvl xmlns:w="http://schemas.openxmlformats.org/wordprocessingml/2006/main" w:ilvl="8">
+      <w:start w:val="1"/>
+      <w:numFmt w:val="bullet"/>
+      <w:lvlText w:val=""/>
+      <w:lvlJc w:val="left"/>
+      <w:pPr>
+        <w:ind w:left="6480" w:hanging="360"/>
+      </w:pPr>
+      <w:rPr>
+        <w:rFonts w:hint="default" w:ascii="Wingdings" w:hAnsi="Wingdings"/>
+      </w:rPr>
+    </w:lvl>
+  </w:abstractNum>
   <w:abstractNum w:abstractNumId="0" w15:restartNumberingAfterBreak="0">
     <w:nsid w:val="10315651"/>
     <w:multiLevelType w:val="multilevel"/>
@@ -4192,7 +7456,7 @@
         <w:ind w:left="720" w:hanging="360"/>
       </w:pPr>
       <w:rPr>
-        <w:rFonts w:ascii="Symbol" w:hAnsi="Symbol" w:hint="default"/>
+        <w:rFonts w:hint="default" w:ascii="Symbol" w:hAnsi="Symbol"/>
       </w:rPr>
     </w:lvl>
     <w:lvl w:ilvl="1" w:tplc="08160003" w:tentative="1">
@@ -4204,7 +7468,7 @@
         <w:ind w:left="1440" w:hanging="360"/>
       </w:pPr>
       <w:rPr>
-        <w:rFonts w:ascii="Courier New" w:hAnsi="Courier New" w:cs="Courier New" w:hint="default"/>
+        <w:rFonts w:hint="default" w:ascii="Courier New" w:hAnsi="Courier New" w:cs="Courier New"/>
       </w:rPr>
     </w:lvl>
     <w:lvl w:ilvl="2" w:tplc="08160005" w:tentative="1">
@@ -4216,7 +7480,7 @@
         <w:ind w:left="2160" w:hanging="360"/>
       </w:pPr>
       <w:rPr>
-        <w:rFonts w:ascii="Wingdings" w:hAnsi="Wingdings" w:hint="default"/>
+        <w:rFonts w:hint="default" w:ascii="Wingdings" w:hAnsi="Wingdings"/>
       </w:rPr>
     </w:lvl>
     <w:lvl w:ilvl="3" w:tplc="08160001" w:tentative="1">
@@ -4228,7 +7492,7 @@
         <w:ind w:left="2880" w:hanging="360"/>
       </w:pPr>
       <w:rPr>
-        <w:rFonts w:ascii="Symbol" w:hAnsi="Symbol" w:hint="default"/>
+        <w:rFonts w:hint="default" w:ascii="Symbol" w:hAnsi="Symbol"/>
       </w:rPr>
     </w:lvl>
     <w:lvl w:ilvl="4" w:tplc="08160003" w:tentative="1">
@@ -4240,7 +7504,7 @@
         <w:ind w:left="3600" w:hanging="360"/>
       </w:pPr>
       <w:rPr>
-        <w:rFonts w:ascii="Courier New" w:hAnsi="Courier New" w:cs="Courier New" w:hint="default"/>
+        <w:rFonts w:hint="default" w:ascii="Courier New" w:hAnsi="Courier New" w:cs="Courier New"/>
       </w:rPr>
     </w:lvl>
     <w:lvl w:ilvl="5" w:tplc="08160005" w:tentative="1">
@@ -4252,7 +7516,7 @@
         <w:ind w:left="4320" w:hanging="360"/>
       </w:pPr>
       <w:rPr>
-        <w:rFonts w:ascii="Wingdings" w:hAnsi="Wingdings" w:hint="default"/>
+        <w:rFonts w:hint="default" w:ascii="Wingdings" w:hAnsi="Wingdings"/>
       </w:rPr>
     </w:lvl>
     <w:lvl w:ilvl="6" w:tplc="08160001" w:tentative="1">
@@ -4264,7 +7528,7 @@
         <w:ind w:left="5040" w:hanging="360"/>
       </w:pPr>
       <w:rPr>
-        <w:rFonts w:ascii="Symbol" w:hAnsi="Symbol" w:hint="default"/>
+        <w:rFonts w:hint="default" w:ascii="Symbol" w:hAnsi="Symbol"/>
       </w:rPr>
     </w:lvl>
     <w:lvl w:ilvl="7" w:tplc="08160003" w:tentative="1">
@@ -4276,7 +7540,7 @@
         <w:ind w:left="5760" w:hanging="360"/>
       </w:pPr>
       <w:rPr>
-        <w:rFonts w:ascii="Courier New" w:hAnsi="Courier New" w:cs="Courier New" w:hint="default"/>
+        <w:rFonts w:hint="default" w:ascii="Courier New" w:hAnsi="Courier New" w:cs="Courier New"/>
       </w:rPr>
     </w:lvl>
     <w:lvl w:ilvl="8" w:tplc="08160005" w:tentative="1">
@@ -4288,7 +7552,7 @@
         <w:ind w:left="6480" w:hanging="360"/>
       </w:pPr>
       <w:rPr>
-        <w:rFonts w:ascii="Wingdings" w:hAnsi="Wingdings" w:hint="default"/>
+        <w:rFonts w:hint="default" w:ascii="Wingdings" w:hAnsi="Wingdings"/>
       </w:rPr>
     </w:lvl>
   </w:abstractNum>
@@ -4426,7 +7690,7 @@
         <w:ind w:left="720" w:hanging="360"/>
       </w:pPr>
       <w:rPr>
-        <w:rFonts w:ascii="Symbol" w:hAnsi="Symbol" w:hint="default"/>
+        <w:rFonts w:hint="default" w:ascii="Symbol" w:hAnsi="Symbol"/>
       </w:rPr>
     </w:lvl>
     <w:lvl w:ilvl="1" w:tplc="08160003" w:tentative="1">
@@ -4438,7 +7702,7 @@
         <w:ind w:left="1440" w:hanging="360"/>
       </w:pPr>
       <w:rPr>
-        <w:rFonts w:ascii="Courier New" w:hAnsi="Courier New" w:cs="Courier New" w:hint="default"/>
+        <w:rFonts w:hint="default" w:ascii="Courier New" w:hAnsi="Courier New" w:cs="Courier New"/>
       </w:rPr>
     </w:lvl>
     <w:lvl w:ilvl="2" w:tplc="08160005" w:tentative="1">
@@ -4450,7 +7714,7 @@
         <w:ind w:left="2160" w:hanging="360"/>
       </w:pPr>
       <w:rPr>
-        <w:rFonts w:ascii="Wingdings" w:hAnsi="Wingdings" w:hint="default"/>
+        <w:rFonts w:hint="default" w:ascii="Wingdings" w:hAnsi="Wingdings"/>
       </w:rPr>
     </w:lvl>
     <w:lvl w:ilvl="3" w:tplc="08160001" w:tentative="1">
@@ -4462,7 +7726,7 @@
         <w:ind w:left="2880" w:hanging="360"/>
       </w:pPr>
       <w:rPr>
-        <w:rFonts w:ascii="Symbol" w:hAnsi="Symbol" w:hint="default"/>
+        <w:rFonts w:hint="default" w:ascii="Symbol" w:hAnsi="Symbol"/>
       </w:rPr>
     </w:lvl>
     <w:lvl w:ilvl="4" w:tplc="08160003" w:tentative="1">
@@ -4474,7 +7738,7 @@
         <w:ind w:left="3600" w:hanging="360"/>
       </w:pPr>
       <w:rPr>
-        <w:rFonts w:ascii="Courier New" w:hAnsi="Courier New" w:cs="Courier New" w:hint="default"/>
+        <w:rFonts w:hint="default" w:ascii="Courier New" w:hAnsi="Courier New" w:cs="Courier New"/>
       </w:rPr>
     </w:lvl>
     <w:lvl w:ilvl="5" w:tplc="08160005" w:tentative="1">
@@ -4486,7 +7750,7 @@
         <w:ind w:left="4320" w:hanging="360"/>
       </w:pPr>
       <w:rPr>
-        <w:rFonts w:ascii="Wingdings" w:hAnsi="Wingdings" w:hint="default"/>
+        <w:rFonts w:hint="default" w:ascii="Wingdings" w:hAnsi="Wingdings"/>
       </w:rPr>
     </w:lvl>
     <w:lvl w:ilvl="6" w:tplc="08160001" w:tentative="1">
@@ -4498,7 +7762,7 @@
         <w:ind w:left="5040" w:hanging="360"/>
       </w:pPr>
       <w:rPr>
-        <w:rFonts w:ascii="Symbol" w:hAnsi="Symbol" w:hint="default"/>
+        <w:rFonts w:hint="default" w:ascii="Symbol" w:hAnsi="Symbol"/>
       </w:rPr>
     </w:lvl>
     <w:lvl w:ilvl="7" w:tplc="08160003" w:tentative="1">
@@ -4510,7 +7774,7 @@
         <w:ind w:left="5760" w:hanging="360"/>
       </w:pPr>
       <w:rPr>
-        <w:rFonts w:ascii="Courier New" w:hAnsi="Courier New" w:cs="Courier New" w:hint="default"/>
+        <w:rFonts w:hint="default" w:ascii="Courier New" w:hAnsi="Courier New" w:cs="Courier New"/>
       </w:rPr>
     </w:lvl>
     <w:lvl w:ilvl="8" w:tplc="08160005" w:tentative="1">
@@ -4522,7 +7786,7 @@
         <w:ind w:left="6480" w:hanging="360"/>
       </w:pPr>
       <w:rPr>
-        <w:rFonts w:ascii="Wingdings" w:hAnsi="Wingdings" w:hint="default"/>
+        <w:rFonts w:hint="default" w:ascii="Wingdings" w:hAnsi="Wingdings"/>
       </w:rPr>
     </w:lvl>
   </w:abstractNum>
@@ -4539,7 +7803,7 @@
         <w:ind w:left="720" w:hanging="360"/>
       </w:pPr>
       <w:rPr>
-        <w:rFonts w:ascii="Symbol" w:hAnsi="Symbol" w:hint="default"/>
+        <w:rFonts w:hint="default" w:ascii="Symbol" w:hAnsi="Symbol"/>
       </w:rPr>
     </w:lvl>
     <w:lvl w:ilvl="1" w:tplc="FFFFFFFF" w:tentative="1">
@@ -4628,7 +7892,7 @@
         <w:ind w:left="720" w:hanging="360"/>
       </w:pPr>
       <w:rPr>
-        <w:rFonts w:ascii="Symbol" w:hAnsi="Symbol" w:hint="default"/>
+        <w:rFonts w:hint="default" w:ascii="Symbol" w:hAnsi="Symbol"/>
       </w:rPr>
     </w:lvl>
     <w:lvl w:ilvl="1" w:tplc="08160003" w:tentative="1">
@@ -4640,7 +7904,7 @@
         <w:ind w:left="1440" w:hanging="360"/>
       </w:pPr>
       <w:rPr>
-        <w:rFonts w:ascii="Courier New" w:hAnsi="Courier New" w:cs="Courier New" w:hint="default"/>
+        <w:rFonts w:hint="default" w:ascii="Courier New" w:hAnsi="Courier New" w:cs="Courier New"/>
       </w:rPr>
     </w:lvl>
     <w:lvl w:ilvl="2" w:tplc="08160005" w:tentative="1">
@@ -4652,7 +7916,7 @@
         <w:ind w:left="2160" w:hanging="360"/>
       </w:pPr>
       <w:rPr>
-        <w:rFonts w:ascii="Wingdings" w:hAnsi="Wingdings" w:hint="default"/>
+        <w:rFonts w:hint="default" w:ascii="Wingdings" w:hAnsi="Wingdings"/>
       </w:rPr>
     </w:lvl>
     <w:lvl w:ilvl="3" w:tplc="08160001" w:tentative="1">
@@ -4664,7 +7928,7 @@
         <w:ind w:left="2880" w:hanging="360"/>
       </w:pPr>
       <w:rPr>
-        <w:rFonts w:ascii="Symbol" w:hAnsi="Symbol" w:hint="default"/>
+        <w:rFonts w:hint="default" w:ascii="Symbol" w:hAnsi="Symbol"/>
       </w:rPr>
     </w:lvl>
     <w:lvl w:ilvl="4" w:tplc="08160003" w:tentative="1">
@@ -4676,7 +7940,7 @@
         <w:ind w:left="3600" w:hanging="360"/>
       </w:pPr>
       <w:rPr>
-        <w:rFonts w:ascii="Courier New" w:hAnsi="Courier New" w:cs="Courier New" w:hint="default"/>
+        <w:rFonts w:hint="default" w:ascii="Courier New" w:hAnsi="Courier New" w:cs="Courier New"/>
       </w:rPr>
     </w:lvl>
     <w:lvl w:ilvl="5" w:tplc="08160005" w:tentative="1">
@@ -4688,7 +7952,7 @@
         <w:ind w:left="4320" w:hanging="360"/>
       </w:pPr>
       <w:rPr>
-        <w:rFonts w:ascii="Wingdings" w:hAnsi="Wingdings" w:hint="default"/>
+        <w:rFonts w:hint="default" w:ascii="Wingdings" w:hAnsi="Wingdings"/>
       </w:rPr>
     </w:lvl>
     <w:lvl w:ilvl="6" w:tplc="08160001" w:tentative="1">
@@ -4700,7 +7964,7 @@
         <w:ind w:left="5040" w:hanging="360"/>
       </w:pPr>
       <w:rPr>
-        <w:rFonts w:ascii="Symbol" w:hAnsi="Symbol" w:hint="default"/>
+        <w:rFonts w:hint="default" w:ascii="Symbol" w:hAnsi="Symbol"/>
       </w:rPr>
     </w:lvl>
     <w:lvl w:ilvl="7" w:tplc="08160003" w:tentative="1">
@@ -4712,7 +7976,7 @@
         <w:ind w:left="5760" w:hanging="360"/>
       </w:pPr>
       <w:rPr>
-        <w:rFonts w:ascii="Courier New" w:hAnsi="Courier New" w:cs="Courier New" w:hint="default"/>
+        <w:rFonts w:hint="default" w:ascii="Courier New" w:hAnsi="Courier New" w:cs="Courier New"/>
       </w:rPr>
     </w:lvl>
     <w:lvl w:ilvl="8" w:tplc="08160005" w:tentative="1">
@@ -4724,10 +7988,31 @@
         <w:ind w:left="6480" w:hanging="360"/>
       </w:pPr>
       <w:rPr>
-        <w:rFonts w:ascii="Wingdings" w:hAnsi="Wingdings" w:hint="default"/>
+        <w:rFonts w:hint="default" w:ascii="Wingdings" w:hAnsi="Wingdings"/>
       </w:rPr>
     </w:lvl>
   </w:abstractNum>
+  <w:num w:numId="13">
+    <w:abstractNumId w:val="12"/>
+  </w:num>
+  <w:num w:numId="12">
+    <w:abstractNumId w:val="11"/>
+  </w:num>
+  <w:num w:numId="11">
+    <w:abstractNumId w:val="10"/>
+  </w:num>
+  <w:num w:numId="10">
+    <w:abstractNumId w:val="9"/>
+  </w:num>
+  <w:num w:numId="9">
+    <w:abstractNumId w:val="8"/>
+  </w:num>
+  <w:num w:numId="8">
+    <w:abstractNumId w:val="7"/>
+  </w:num>
+  <w:num w:numId="7">
+    <w:abstractNumId w:val="6"/>
+  </w:num>
   <w:num w:numId="1" w16cid:durableId="449280072">
     <w:abstractNumId w:val="2"/>
   </w:num>
@@ -4750,11 +8035,11 @@
 </file>
 
 <file path=word/styles.xml><?xml version="1.0" encoding="utf-8"?>
-<w:styles xmlns:mc="http://schemas.openxmlformats.org/markup-compatibility/2006" xmlns:r="http://schemas.openxmlformats.org/officeDocument/2006/relationships" xmlns:w="http://schemas.openxmlformats.org/wordprocessingml/2006/main" xmlns:w14="http://schemas.microsoft.com/office/word/2010/wordml" xmlns:w15="http://schemas.microsoft.com/office/word/2012/wordml" xmlns:w16cex="http://schemas.microsoft.com/office/word/2018/wordml/cex" xmlns:w16cid="http://schemas.microsoft.com/office/word/2016/wordml/cid" xmlns:w16="http://schemas.microsoft.com/office/word/2018/wordml" xmlns:w16du="http://schemas.microsoft.com/office/word/2023/wordml/word16du" xmlns:w16sdtdh="http://schemas.microsoft.com/office/word/2020/wordml/sdtdatahash" xmlns:w16se="http://schemas.microsoft.com/office/word/2015/wordml/symex" mc:Ignorable="w14 w15 w16se w16cid w16 w16cex w16sdtdh w16du">
+<w:styles xmlns:wp14="http://schemas.microsoft.com/office/word/2010/wordprocessingDrawing" xmlns:mc="http://schemas.openxmlformats.org/markup-compatibility/2006" xmlns:r="http://schemas.openxmlformats.org/officeDocument/2006/relationships" xmlns:w="http://schemas.openxmlformats.org/wordprocessingml/2006/main" xmlns:w14="http://schemas.microsoft.com/office/word/2010/wordml" xmlns:w15="http://schemas.microsoft.com/office/word/2012/wordml" xmlns:w16cex="http://schemas.microsoft.com/office/word/2018/wordml/cex" xmlns:w16cid="http://schemas.microsoft.com/office/word/2016/wordml/cid" xmlns:w16="http://schemas.microsoft.com/office/word/2018/wordml" xmlns:w16du="http://schemas.microsoft.com/office/word/2023/wordml/word16du" xmlns:w16sdtdh="http://schemas.microsoft.com/office/word/2020/wordml/sdtdatahash" xmlns:w16se="http://schemas.microsoft.com/office/word/2015/wordml/symex" mc:Ignorable="w14 w15 w16se w16cid w16 w16cex w16sdtdh w16du wp14">
   <w:docDefaults>
     <w:rPrDefault>
       <w:rPr>
-        <w:rFonts w:asciiTheme="minorHAnsi" w:eastAsiaTheme="minorHAnsi" w:hAnsiTheme="minorHAnsi" w:cstheme="minorBidi"/>
+        <w:rFonts w:asciiTheme="minorHAnsi" w:hAnsiTheme="minorHAnsi" w:eastAsiaTheme="minorHAnsi" w:cstheme="minorBidi"/>
         <w:kern w:val="2"/>
         <w:sz w:val="22"/>
         <w:szCs w:val="22"/>
@@ -4771,14 +8056,14 @@
   <w:latentStyles w:defLockedState="0" w:defUIPriority="99" w:defSemiHidden="0" w:defUnhideWhenUsed="0" w:defQFormat="0" w:count="376">
     <w:lsdException w:name="Normal" w:uiPriority="0" w:qFormat="1"/>
     <w:lsdException w:name="heading 1" w:uiPriority="9" w:qFormat="1"/>
-    <w:lsdException w:name="heading 2" w:semiHidden="1" w:uiPriority="9" w:unhideWhenUsed="1" w:qFormat="1"/>
-    <w:lsdException w:name="heading 3" w:semiHidden="1" w:uiPriority="9" w:unhideWhenUsed="1" w:qFormat="1"/>
-    <w:lsdException w:name="heading 4" w:semiHidden="1" w:uiPriority="9" w:unhideWhenUsed="1" w:qFormat="1"/>
-    <w:lsdException w:name="heading 5" w:semiHidden="1" w:uiPriority="9" w:unhideWhenUsed="1" w:qFormat="1"/>
-    <w:lsdException w:name="heading 6" w:semiHidden="1" w:uiPriority="9" w:unhideWhenUsed="1" w:qFormat="1"/>
-    <w:lsdException w:name="heading 7" w:semiHidden="1" w:uiPriority="9" w:unhideWhenUsed="1" w:qFormat="1"/>
-    <w:lsdException w:name="heading 8" w:semiHidden="1" w:uiPriority="9" w:unhideWhenUsed="1" w:qFormat="1"/>
-    <w:lsdException w:name="heading 9" w:semiHidden="1" w:uiPriority="9" w:unhideWhenUsed="1" w:qFormat="1"/>
+    <w:lsdException w:name="heading 2" w:uiPriority="9" w:semiHidden="1" w:unhideWhenUsed="1" w:qFormat="1"/>
+    <w:lsdException w:name="heading 3" w:uiPriority="9" w:semiHidden="1" w:unhideWhenUsed="1" w:qFormat="1"/>
+    <w:lsdException w:name="heading 4" w:uiPriority="9" w:semiHidden="1" w:unhideWhenUsed="1" w:qFormat="1"/>
+    <w:lsdException w:name="heading 5" w:uiPriority="9" w:semiHidden="1" w:unhideWhenUsed="1" w:qFormat="1"/>
+    <w:lsdException w:name="heading 6" w:uiPriority="9" w:semiHidden="1" w:unhideWhenUsed="1" w:qFormat="1"/>
+    <w:lsdException w:name="heading 7" w:uiPriority="9" w:semiHidden="1" w:unhideWhenUsed="1" w:qFormat="1"/>
+    <w:lsdException w:name="heading 8" w:uiPriority="9" w:semiHidden="1" w:unhideWhenUsed="1" w:qFormat="1"/>
+    <w:lsdException w:name="heading 9" w:uiPriority="9" w:semiHidden="1" w:unhideWhenUsed="1" w:qFormat="1"/>
     <w:lsdException w:name="index 1" w:semiHidden="1" w:unhideWhenUsed="1"/>
     <w:lsdException w:name="index 2" w:semiHidden="1" w:unhideWhenUsed="1"/>
     <w:lsdException w:name="index 3" w:semiHidden="1" w:unhideWhenUsed="1"/>
@@ -4788,22 +8073,22 @@
     <w:lsdException w:name="index 7" w:semiHidden="1" w:unhideWhenUsed="1"/>
     <w:lsdException w:name="index 8" w:semiHidden="1" w:unhideWhenUsed="1"/>
     <w:lsdException w:name="index 9" w:semiHidden="1" w:unhideWhenUsed="1"/>
-    <w:lsdException w:name="toc 1" w:semiHidden="1" w:uiPriority="39" w:unhideWhenUsed="1"/>
-    <w:lsdException w:name="toc 2" w:semiHidden="1" w:uiPriority="39" w:unhideWhenUsed="1"/>
-    <w:lsdException w:name="toc 3" w:semiHidden="1" w:uiPriority="39" w:unhideWhenUsed="1"/>
-    <w:lsdException w:name="toc 4" w:semiHidden="1" w:uiPriority="39" w:unhideWhenUsed="1"/>
-    <w:lsdException w:name="toc 5" w:semiHidden="1" w:uiPriority="39" w:unhideWhenUsed="1"/>
-    <w:lsdException w:name="toc 6" w:semiHidden="1" w:uiPriority="39" w:unhideWhenUsed="1"/>
-    <w:lsdException w:name="toc 7" w:semiHidden="1" w:uiPriority="39" w:unhideWhenUsed="1"/>
-    <w:lsdException w:name="toc 8" w:semiHidden="1" w:uiPriority="39" w:unhideWhenUsed="1"/>
-    <w:lsdException w:name="toc 9" w:semiHidden="1" w:uiPriority="39" w:unhideWhenUsed="1"/>
+    <w:lsdException w:name="toc 1" w:uiPriority="39" w:semiHidden="1" w:unhideWhenUsed="1"/>
+    <w:lsdException w:name="toc 2" w:uiPriority="39" w:semiHidden="1" w:unhideWhenUsed="1"/>
+    <w:lsdException w:name="toc 3" w:uiPriority="39" w:semiHidden="1" w:unhideWhenUsed="1"/>
+    <w:lsdException w:name="toc 4" w:uiPriority="39" w:semiHidden="1" w:unhideWhenUsed="1"/>
+    <w:lsdException w:name="toc 5" w:uiPriority="39" w:semiHidden="1" w:unhideWhenUsed="1"/>
+    <w:lsdException w:name="toc 6" w:uiPriority="39" w:semiHidden="1" w:unhideWhenUsed="1"/>
+    <w:lsdException w:name="toc 7" w:uiPriority="39" w:semiHidden="1" w:unhideWhenUsed="1"/>
+    <w:lsdException w:name="toc 8" w:uiPriority="39" w:semiHidden="1" w:unhideWhenUsed="1"/>
+    <w:lsdException w:name="toc 9" w:uiPriority="39" w:semiHidden="1" w:unhideWhenUsed="1"/>
     <w:lsdException w:name="Normal Indent" w:semiHidden="1" w:unhideWhenUsed="1"/>
     <w:lsdException w:name="footnote text" w:semiHidden="1" w:unhideWhenUsed="1"/>
     <w:lsdException w:name="annotation text" w:semiHidden="1" w:unhideWhenUsed="1"/>
     <w:lsdException w:name="header" w:semiHidden="1" w:unhideWhenUsed="1"/>
     <w:lsdException w:name="footer" w:semiHidden="1" w:unhideWhenUsed="1"/>
     <w:lsdException w:name="index heading" w:semiHidden="1" w:unhideWhenUsed="1"/>
-    <w:lsdException w:name="caption" w:semiHidden="1" w:uiPriority="35" w:unhideWhenUsed="1" w:qFormat="1"/>
+    <w:lsdException w:name="caption" w:uiPriority="35" w:semiHidden="1" w:unhideWhenUsed="1" w:qFormat="1"/>
     <w:lsdException w:name="table of figures" w:semiHidden="1" w:unhideWhenUsed="1"/>
     <w:lsdException w:name="envelope address" w:semiHidden="1" w:unhideWhenUsed="1"/>
     <w:lsdException w:name="envelope return" w:semiHidden="1" w:unhideWhenUsed="1"/>
@@ -4834,7 +8119,7 @@
     <w:lsdException w:name="Title" w:uiPriority="10" w:qFormat="1"/>
     <w:lsdException w:name="Closing" w:semiHidden="1" w:unhideWhenUsed="1"/>
     <w:lsdException w:name="Signature" w:semiHidden="1" w:unhideWhenUsed="1"/>
-    <w:lsdException w:name="Default Paragraph Font" w:semiHidden="1" w:uiPriority="1" w:unhideWhenUsed="1"/>
+    <w:lsdException w:name="Default Paragraph Font" w:uiPriority="1" w:semiHidden="1" w:unhideWhenUsed="1"/>
     <w:lsdException w:name="Body Text" w:semiHidden="1" w:unhideWhenUsed="1"/>
     <w:lsdException w:name="Body Text Indent" w:semiHidden="1" w:unhideWhenUsed="1"/>
     <w:lsdException w:name="List Continue" w:semiHidden="1" w:unhideWhenUsed="1"/>
@@ -5034,8 +8319,8 @@
     <w:lsdException w:name="Subtle Reference" w:uiPriority="31" w:qFormat="1"/>
     <w:lsdException w:name="Intense Reference" w:uiPriority="32" w:qFormat="1"/>
     <w:lsdException w:name="Book Title" w:uiPriority="33" w:qFormat="1"/>
-    <w:lsdException w:name="Bibliography" w:semiHidden="1" w:uiPriority="37" w:unhideWhenUsed="1"/>
-    <w:lsdException w:name="TOC Heading" w:semiHidden="1" w:uiPriority="39" w:unhideWhenUsed="1" w:qFormat="1"/>
+    <w:lsdException w:name="Bibliography" w:uiPriority="37" w:semiHidden="1" w:unhideWhenUsed="1"/>
+    <w:lsdException w:name="TOC Heading" w:uiPriority="39" w:semiHidden="1" w:unhideWhenUsed="1" w:qFormat="1"/>
     <w:lsdException w:name="Plain Table 1" w:uiPriority="41"/>
     <w:lsdException w:name="Plain Table 2" w:uiPriority="42"/>
     <w:lsdException w:name="Plain Table 3" w:uiPriority="43"/>
@@ -5146,7 +8431,7 @@
     <w:lsdException w:name="Unresolved Mention" w:semiHidden="1" w:unhideWhenUsed="1"/>
     <w:lsdException w:name="Smart Link" w:semiHidden="1" w:unhideWhenUsed="1"/>
   </w:latentStyles>
-  <w:style w:type="paragraph" w:default="1" w:styleId="Normal">
+  <w:style w:type="paragraph" w:styleId="Normal" w:default="1">
     <w:name w:val="Normal"/>
     <w:qFormat/>
   </w:style>
@@ -5165,7 +8450,7 @@
       <w:outlineLvl w:val="0"/>
     </w:pPr>
     <w:rPr>
-      <w:rFonts w:asciiTheme="majorHAnsi" w:eastAsiaTheme="majorEastAsia" w:hAnsiTheme="majorHAnsi" w:cstheme="majorBidi"/>
+      <w:rFonts w:asciiTheme="majorHAnsi" w:hAnsiTheme="majorHAnsi" w:eastAsiaTheme="majorEastAsia" w:cstheme="majorBidi"/>
       <w:color w:val="0F4761" w:themeColor="accent1" w:themeShade="BF"/>
       <w:sz w:val="40"/>
       <w:szCs w:val="40"/>
@@ -5187,7 +8472,7 @@
       <w:outlineLvl w:val="1"/>
     </w:pPr>
     <w:rPr>
-      <w:rFonts w:asciiTheme="majorHAnsi" w:eastAsiaTheme="majorEastAsia" w:hAnsiTheme="majorHAnsi" w:cstheme="majorBidi"/>
+      <w:rFonts w:asciiTheme="majorHAnsi" w:hAnsiTheme="majorHAnsi" w:eastAsiaTheme="majorEastAsia" w:cstheme="majorBidi"/>
       <w:color w:val="0F4761" w:themeColor="accent1" w:themeShade="BF"/>
       <w:sz w:val="32"/>
       <w:szCs w:val="32"/>
@@ -5348,13 +8633,13 @@
       <w:color w:val="272727" w:themeColor="text1" w:themeTint="D8"/>
     </w:rPr>
   </w:style>
-  <w:style w:type="character" w:default="1" w:styleId="Tipodeletrapredefinidodopargrafo">
+  <w:style w:type="character" w:styleId="Tipodeletrapredefinidodopargrafo" w:default="1">
     <w:name w:val="Default Paragraph Font"/>
     <w:uiPriority w:val="1"/>
     <w:semiHidden/>
     <w:unhideWhenUsed/>
   </w:style>
-  <w:style w:type="table" w:default="1" w:styleId="Tabelanormal">
+  <w:style w:type="table" w:styleId="Tabelanormal" w:default="1">
     <w:name w:val="Normal Table"/>
     <w:uiPriority w:val="99"/>
     <w:semiHidden/>
@@ -5369,39 +8654,39 @@
       </w:tblCellMar>
     </w:tblPr>
   </w:style>
-  <w:style w:type="numbering" w:default="1" w:styleId="Semlista">
+  <w:style w:type="numbering" w:styleId="Semlista" w:default="1">
     <w:name w:val="No List"/>
     <w:uiPriority w:val="99"/>
     <w:semiHidden/>
     <w:unhideWhenUsed/>
   </w:style>
-  <w:style w:type="character" w:customStyle="1" w:styleId="Ttulo1Carter">
+  <w:style w:type="character" w:styleId="Ttulo1Carter" w:customStyle="1">
     <w:name w:val="Título 1 Caráter"/>
     <w:basedOn w:val="Tipodeletrapredefinidodopargrafo"/>
     <w:link w:val="Ttulo1"/>
     <w:uiPriority w:val="9"/>
     <w:rsid w:val="00074BB4"/>
     <w:rPr>
-      <w:rFonts w:asciiTheme="majorHAnsi" w:eastAsiaTheme="majorEastAsia" w:hAnsiTheme="majorHAnsi" w:cstheme="majorBidi"/>
+      <w:rFonts w:asciiTheme="majorHAnsi" w:hAnsiTheme="majorHAnsi" w:eastAsiaTheme="majorEastAsia" w:cstheme="majorBidi"/>
       <w:color w:val="0F4761" w:themeColor="accent1" w:themeShade="BF"/>
       <w:sz w:val="40"/>
       <w:szCs w:val="40"/>
     </w:rPr>
   </w:style>
-  <w:style w:type="character" w:customStyle="1" w:styleId="Ttulo2Carter">
+  <w:style w:type="character" w:styleId="Ttulo2Carter" w:customStyle="1">
     <w:name w:val="Título 2 Caráter"/>
     <w:basedOn w:val="Tipodeletrapredefinidodopargrafo"/>
     <w:link w:val="Ttulo2"/>
     <w:uiPriority w:val="9"/>
     <w:rsid w:val="00074BB4"/>
     <w:rPr>
-      <w:rFonts w:asciiTheme="majorHAnsi" w:eastAsiaTheme="majorEastAsia" w:hAnsiTheme="majorHAnsi" w:cstheme="majorBidi"/>
+      <w:rFonts w:asciiTheme="majorHAnsi" w:hAnsiTheme="majorHAnsi" w:eastAsiaTheme="majorEastAsia" w:cstheme="majorBidi"/>
       <w:color w:val="0F4761" w:themeColor="accent1" w:themeShade="BF"/>
       <w:sz w:val="32"/>
       <w:szCs w:val="32"/>
     </w:rPr>
   </w:style>
-  <w:style w:type="character" w:customStyle="1" w:styleId="Ttulo3Carter">
+  <w:style w:type="character" w:styleId="Ttulo3Carter" w:customStyle="1">
     <w:name w:val="Título 3 Caráter"/>
     <w:basedOn w:val="Tipodeletrapredefinidodopargrafo"/>
     <w:link w:val="Ttulo3"/>
@@ -5415,7 +8700,7 @@
       <w:szCs w:val="28"/>
     </w:rPr>
   </w:style>
-  <w:style w:type="character" w:customStyle="1" w:styleId="Ttulo4Carter">
+  <w:style w:type="character" w:styleId="Ttulo4Carter" w:customStyle="1">
     <w:name w:val="Título 4 Caráter"/>
     <w:basedOn w:val="Tipodeletrapredefinidodopargrafo"/>
     <w:link w:val="Ttulo4"/>
@@ -5429,7 +8714,7 @@
       <w:color w:val="0F4761" w:themeColor="accent1" w:themeShade="BF"/>
     </w:rPr>
   </w:style>
-  <w:style w:type="character" w:customStyle="1" w:styleId="Ttulo5Carter">
+  <w:style w:type="character" w:styleId="Ttulo5Carter" w:customStyle="1">
     <w:name w:val="Título 5 Caráter"/>
     <w:basedOn w:val="Tipodeletrapredefinidodopargrafo"/>
     <w:link w:val="Ttulo5"/>
@@ -5441,7 +8726,7 @@
       <w:color w:val="0F4761" w:themeColor="accent1" w:themeShade="BF"/>
     </w:rPr>
   </w:style>
-  <w:style w:type="character" w:customStyle="1" w:styleId="Ttulo6Carter">
+  <w:style w:type="character" w:styleId="Ttulo6Carter" w:customStyle="1">
     <w:name w:val="Título 6 Caráter"/>
     <w:basedOn w:val="Tipodeletrapredefinidodopargrafo"/>
     <w:link w:val="Ttulo6"/>
@@ -5455,7 +8740,7 @@
       <w:color w:val="595959" w:themeColor="text1" w:themeTint="A6"/>
     </w:rPr>
   </w:style>
-  <w:style w:type="character" w:customStyle="1" w:styleId="Ttulo7Carter">
+  <w:style w:type="character" w:styleId="Ttulo7Carter" w:customStyle="1">
     <w:name w:val="Título 7 Caráter"/>
     <w:basedOn w:val="Tipodeletrapredefinidodopargrafo"/>
     <w:link w:val="Ttulo7"/>
@@ -5467,7 +8752,7 @@
       <w:color w:val="595959" w:themeColor="text1" w:themeTint="A6"/>
     </w:rPr>
   </w:style>
-  <w:style w:type="character" w:customStyle="1" w:styleId="Ttulo8Carter">
+  <w:style w:type="character" w:styleId="Ttulo8Carter" w:customStyle="1">
     <w:name w:val="Título 8 Caráter"/>
     <w:basedOn w:val="Tipodeletrapredefinidodopargrafo"/>
     <w:link w:val="Ttulo8"/>
@@ -5481,7 +8766,7 @@
       <w:color w:val="272727" w:themeColor="text1" w:themeTint="D8"/>
     </w:rPr>
   </w:style>
-  <w:style w:type="character" w:customStyle="1" w:styleId="Ttulo9Carter">
+  <w:style w:type="character" w:styleId="Ttulo9Carter" w:customStyle="1">
     <w:name w:val="Título 9 Caráter"/>
     <w:basedOn w:val="Tipodeletrapredefinidodopargrafo"/>
     <w:link w:val="Ttulo9"/>
@@ -5506,21 +8791,21 @@
       <w:contextualSpacing/>
     </w:pPr>
     <w:rPr>
-      <w:rFonts w:asciiTheme="majorHAnsi" w:eastAsiaTheme="majorEastAsia" w:hAnsiTheme="majorHAnsi" w:cstheme="majorBidi"/>
+      <w:rFonts w:asciiTheme="majorHAnsi" w:hAnsiTheme="majorHAnsi" w:eastAsiaTheme="majorEastAsia" w:cstheme="majorBidi"/>
       <w:spacing w:val="-10"/>
       <w:kern w:val="28"/>
       <w:sz w:val="56"/>
       <w:szCs w:val="56"/>
     </w:rPr>
   </w:style>
-  <w:style w:type="character" w:customStyle="1" w:styleId="TtuloCarter">
+  <w:style w:type="character" w:styleId="TtuloCarter" w:customStyle="1">
     <w:name w:val="Título Caráter"/>
     <w:basedOn w:val="Tipodeletrapredefinidodopargrafo"/>
     <w:link w:val="Ttulo"/>
     <w:uiPriority w:val="10"/>
     <w:rsid w:val="00074BB4"/>
     <w:rPr>
-      <w:rFonts w:asciiTheme="majorHAnsi" w:eastAsiaTheme="majorEastAsia" w:hAnsiTheme="majorHAnsi" w:cstheme="majorBidi"/>
+      <w:rFonts w:asciiTheme="majorHAnsi" w:hAnsiTheme="majorHAnsi" w:eastAsiaTheme="majorEastAsia" w:cstheme="majorBidi"/>
       <w:spacing w:val="-10"/>
       <w:kern w:val="28"/>
       <w:sz w:val="56"/>
@@ -5548,7 +8833,7 @@
       <w:szCs w:val="28"/>
     </w:rPr>
   </w:style>
-  <w:style w:type="character" w:customStyle="1" w:styleId="SubttuloCarter">
+  <w:style w:type="character" w:styleId="SubttuloCarter" w:customStyle="1">
     <w:name w:val="Subtítulo Caráter"/>
     <w:basedOn w:val="Tipodeletrapredefinidodopargrafo"/>
     <w:link w:val="Subttulo"/>
@@ -5580,7 +8865,7 @@
       <w:color w:val="404040" w:themeColor="text1" w:themeTint="BF"/>
     </w:rPr>
   </w:style>
-  <w:style w:type="character" w:customStyle="1" w:styleId="CitaoCarter">
+  <w:style w:type="character" w:styleId="CitaoCarter" w:customStyle="1">
     <w:name w:val="Citação Caráter"/>
     <w:basedOn w:val="Tipodeletrapredefinidodopargrafo"/>
     <w:link w:val="Citao"/>
@@ -5625,8 +8910,8 @@
     <w:rsid w:val="00074BB4"/>
     <w:pPr>
       <w:pBdr>
-        <w:top w:val="single" w:sz="4" w:space="10" w:color="0F4761" w:themeColor="accent1" w:themeShade="BF"/>
-        <w:bottom w:val="single" w:sz="4" w:space="10" w:color="0F4761" w:themeColor="accent1" w:themeShade="BF"/>
+        <w:top w:val="single" w:color="0F4761" w:themeColor="accent1" w:themeShade="BF" w:sz="4" w:space="10"/>
+        <w:bottom w:val="single" w:color="0F4761" w:themeColor="accent1" w:themeShade="BF" w:sz="4" w:space="10"/>
       </w:pBdr>
       <w:spacing w:before="360" w:after="360"/>
       <w:ind w:left="864" w:right="864"/>
@@ -5638,7 +8923,7 @@
       <w:color w:val="0F4761" w:themeColor="accent1" w:themeShade="BF"/>
     </w:rPr>
   </w:style>
-  <w:style w:type="character" w:customStyle="1" w:styleId="CitaoIntensaCarter">
+  <w:style w:type="character" w:styleId="CitaoIntensaCarter" w:customStyle="1">
     <w:name w:val="Citação Intensa Caráter"/>
     <w:basedOn w:val="Tipodeletrapredefinidodopargrafo"/>
     <w:link w:val="CitaoIntensa"/>
@@ -5697,12 +8982,12 @@
     </w:pPr>
     <w:tblPr>
       <w:tblBorders>
-        <w:top w:val="single" w:sz="4" w:space="0" w:color="auto"/>
-        <w:left w:val="single" w:sz="4" w:space="0" w:color="auto"/>
-        <w:bottom w:val="single" w:sz="4" w:space="0" w:color="auto"/>
-        <w:right w:val="single" w:sz="4" w:space="0" w:color="auto"/>
-        <w:insideH w:val="single" w:sz="4" w:space="0" w:color="auto"/>
-        <w:insideV w:val="single" w:sz="4" w:space="0" w:color="auto"/>
+        <w:top w:val="single" w:color="auto" w:sz="4" w:space="0"/>
+        <w:left w:val="single" w:color="auto" w:sz="4" w:space="0"/>
+        <w:bottom w:val="single" w:color="auto" w:sz="4" w:space="0"/>
+        <w:right w:val="single" w:color="auto" w:sz="4" w:space="0"/>
+        <w:insideH w:val="single" w:color="auto" w:sz="4" w:space="0"/>
+        <w:insideV w:val="single" w:color="auto" w:sz="4" w:space="0"/>
       </w:tblBorders>
     </w:tblPr>
   </w:style>
@@ -5721,7 +9006,7 @@
       <w:spacing w:after="0" w:line="240" w:lineRule="auto"/>
     </w:pPr>
   </w:style>
-  <w:style w:type="character" w:customStyle="1" w:styleId="CabealhoCarter">
+  <w:style w:type="character" w:styleId="CabealhoCarter" w:customStyle="1">
     <w:name w:val="Cabeçalho Caráter"/>
     <w:basedOn w:val="Tipodeletrapredefinidodopargrafo"/>
     <w:link w:val="Cabealho"/>
@@ -5743,7 +9028,7 @@
       <w:spacing w:after="0" w:line="240" w:lineRule="auto"/>
     </w:pPr>
   </w:style>
-  <w:style w:type="character" w:customStyle="1" w:styleId="RodapCarter">
+  <w:style w:type="character" w:styleId="RodapCarter" w:customStyle="1">
     <w:name w:val="Rodapé Caráter"/>
     <w:basedOn w:val="Tipodeletrapredefinidodopargrafo"/>
     <w:link w:val="Rodap"/>
@@ -5770,7 +9055,7 @@
       <w14:ligatures w14:val="none"/>
     </w:rPr>
   </w:style>
-  <w:style w:type="paragraph" w:customStyle="1" w:styleId="titulooooooo">
+  <w:style w:type="paragraph" w:styleId="titulooooooo" w:customStyle="1">
     <w:name w:val="titulooooooo"/>
     <w:basedOn w:val="Normal"/>
     <w:link w:val="tituloooooooCarter"/>
@@ -5783,7 +9068,7 @@
       <w:szCs w:val="24"/>
     </w:rPr>
   </w:style>
-  <w:style w:type="character" w:customStyle="1" w:styleId="tituloooooooCarter">
+  <w:style w:type="character" w:styleId="tituloooooooCarter" w:customStyle="1">
     <w:name w:val="titulooooooo Caráter"/>
     <w:basedOn w:val="Tipodeletrapredefinidodopargrafo"/>
     <w:link w:val="titulooooooo"/>
@@ -5795,21 +9080,21 @@
       <w:szCs w:val="24"/>
     </w:rPr>
   </w:style>
-  <w:style w:type="paragraph" w:customStyle="1" w:styleId="titulo">
+  <w:style w:type="paragraph" w:styleId="titulo" w:customStyle="1">
     <w:name w:val="titulo"/>
     <w:basedOn w:val="titulooooooo"/>
     <w:link w:val="tituloCarter"/>
     <w:qFormat/>
     <w:rsid w:val="00625532"/>
   </w:style>
-  <w:style w:type="paragraph" w:customStyle="1" w:styleId="Estilo1">
+  <w:style w:type="paragraph" w:styleId="Estilo1" w:customStyle="1">
     <w:name w:val="Estilo1"/>
     <w:basedOn w:val="titulo"/>
     <w:link w:val="Estilo1Carter"/>
     <w:qFormat/>
     <w:rsid w:val="00625532"/>
   </w:style>
-  <w:style w:type="character" w:customStyle="1" w:styleId="tituloCarter">
+  <w:style w:type="character" w:styleId="tituloCarter" w:customStyle="1">
     <w:name w:val="titulo Caráter"/>
     <w:basedOn w:val="tituloooooooCarter"/>
     <w:link w:val="titulo"/>
@@ -5821,7 +9106,7 @@
       <w:szCs w:val="24"/>
     </w:rPr>
   </w:style>
-  <w:style w:type="character" w:customStyle="1" w:styleId="Estilo1Carter">
+  <w:style w:type="character" w:styleId="Estilo1Carter" w:customStyle="1">
     <w:name w:val="Estilo1 Caráter"/>
     <w:basedOn w:val="tituloCarter"/>
     <w:link w:val="Estilo1"/>
